--- a/Report pieces/System description.docx
+++ b/Report pieces/System description.docx
@@ -805,6 +805,16 @@
         </w:rPr>
         <w:t xml:space="preserve"> 2015a.</w:t>
       </w:r>
+      <w:r>
+        <w:rPr>
+          <w:rFonts w:ascii="Times New Roman" w:hAnsi="Times New Roman" w:cs="Times New Roman"/>
+          <w:color w:val="000000"/>
+          <w:sz w:val="24"/>
+          <w:szCs w:val="24"/>
+          <w:lang w:val="en-GB"/>
+        </w:rPr>
+        <w:t xml:space="preserve"> To power on the board the user has to flip the first lever from the left. The other two levers can be programmed freely.</w:t>
+      </w:r>
     </w:p>
     <w:p>
       <w:pPr>
@@ -878,17 +888,68 @@
           <w:szCs w:val="24"/>
           <w:lang w:val="en-GB"/>
         </w:rPr>
-        <w:t xml:space="preserve">From simple test it’s easy to see that the motor current saturates. What it’s interesting is that the motor is able to generate only a given amount of positive current and another one for the negative values. In particular, we can see from </w:t>
-      </w:r>
-      <w:r>
-        <w:rPr>
-          <w:rFonts w:ascii="Times New Roman" w:hAnsi="Times New Roman" w:cs="Times New Roman"/>
-          <w:color w:val="000000"/>
-          <w:sz w:val="24"/>
-          <w:szCs w:val="24"/>
-          <w:lang w:val="en-GB"/>
-        </w:rPr>
-        <w:t>Figures (</w:t>
+        <w:t xml:space="preserve">From simple test it’s easy to see that </w:t>
+      </w:r>
+      <w:r>
+        <w:rPr>
+          <w:rFonts w:ascii="Times New Roman" w:hAnsi="Times New Roman" w:cs="Times New Roman"/>
+          <w:color w:val="000000"/>
+          <w:sz w:val="24"/>
+          <w:szCs w:val="24"/>
+          <w:lang w:val="en-GB"/>
+        </w:rPr>
+        <w:t>measured</w:t>
+      </w:r>
+      <w:r>
+        <w:rPr>
+          <w:rFonts w:ascii="Times New Roman" w:hAnsi="Times New Roman" w:cs="Times New Roman"/>
+          <w:color w:val="000000"/>
+          <w:sz w:val="24"/>
+          <w:szCs w:val="24"/>
+          <w:lang w:val="en-GB"/>
+        </w:rPr>
+        <w:t xml:space="preserve"> current saturates.</w:t>
+      </w:r>
+      <w:r>
+        <w:rPr>
+          <w:rFonts w:ascii="Times New Roman" w:hAnsi="Times New Roman" w:cs="Times New Roman"/>
+          <w:color w:val="000000"/>
+          <w:sz w:val="24"/>
+          <w:szCs w:val="24"/>
+          <w:lang w:val="en-GB"/>
+        </w:rPr>
+        <w:t xml:space="preserve"> What can be observed is that even though the current reaches a maximum value, the cart continues to move so this means that the sensor is not able to measure above a given current.</w:t>
+      </w:r>
+      <w:r>
+        <w:rPr>
+          <w:rFonts w:ascii="Times New Roman" w:hAnsi="Times New Roman" w:cs="Times New Roman"/>
+          <w:color w:val="000000"/>
+          <w:sz w:val="24"/>
+          <w:szCs w:val="24"/>
+          <w:lang w:val="en-GB"/>
+        </w:rPr>
+        <w:t xml:space="preserve"> In particular, we can see from </w:t>
+      </w:r>
+      <w:r>
+        <w:rPr>
+          <w:rFonts w:ascii="Times New Roman" w:hAnsi="Times New Roman" w:cs="Times New Roman"/>
+          <w:color w:val="000000"/>
+          <w:sz w:val="24"/>
+          <w:szCs w:val="24"/>
+          <w:lang w:val="en-GB"/>
+        </w:rPr>
+        <w:t xml:space="preserve">Figures </w:t>
+      </w:r>
+      <w:r>
+        <w:rPr>
+          <w:rFonts w:ascii="Times New Roman" w:hAnsi="Times New Roman" w:cs="Times New Roman"/>
+          <w:color w:val="000000"/>
+          <w:sz w:val="24"/>
+          <w:szCs w:val="24"/>
+          <w:lang w:val="en-GB"/>
+        </w:rPr>
+        <w:lastRenderedPageBreak/>
+        <w:t>(</w:t>
       </w:r>
       <w:proofErr w:type="spellStart"/>
       <w:r>
@@ -942,7 +1003,47 @@
           <w:szCs w:val="24"/>
           <w:lang w:val="en-GB"/>
         </w:rPr>
-        <w:t xml:space="preserve"> that the motor saturates to 4,42 A and almost -10 A.</w:t>
+        <w:t xml:space="preserve"> that the </w:t>
+      </w:r>
+      <w:r>
+        <w:rPr>
+          <w:rFonts w:ascii="Times New Roman" w:hAnsi="Times New Roman" w:cs="Times New Roman"/>
+          <w:color w:val="000000"/>
+          <w:sz w:val="24"/>
+          <w:szCs w:val="24"/>
+          <w:lang w:val="en-GB"/>
+        </w:rPr>
+        <w:t>sensor</w:t>
+      </w:r>
+      <w:r>
+        <w:rPr>
+          <w:rFonts w:ascii="Times New Roman" w:hAnsi="Times New Roman" w:cs="Times New Roman"/>
+          <w:color w:val="000000"/>
+          <w:sz w:val="24"/>
+          <w:szCs w:val="24"/>
+          <w:lang w:val="en-GB"/>
+        </w:rPr>
+        <w:t xml:space="preserve"> saturates to 4,42 A and </w:t>
+      </w:r>
+      <w:r>
+        <w:rPr>
+          <w:rFonts w:ascii="Times New Roman" w:hAnsi="Times New Roman" w:cs="Times New Roman"/>
+          <w:color w:val="000000"/>
+          <w:sz w:val="24"/>
+          <w:szCs w:val="24"/>
+          <w:lang w:val="en-GB"/>
+        </w:rPr>
+        <w:t xml:space="preserve">to </w:t>
+      </w:r>
+      <w:r>
+        <w:rPr>
+          <w:rFonts w:ascii="Times New Roman" w:hAnsi="Times New Roman" w:cs="Times New Roman"/>
+          <w:color w:val="000000"/>
+          <w:sz w:val="24"/>
+          <w:szCs w:val="24"/>
+          <w:lang w:val="en-GB"/>
+        </w:rPr>
+        <w:t>-10 A.</w:t>
       </w:r>
       <w:r>
         <w:rPr>
@@ -974,10 +1075,20 @@
           <w:szCs w:val="24"/>
           <w:lang w:val="en-GB"/>
         </w:rPr>
-        <w:t xml:space="preserve"> i</w:t>
-      </w:r>
-      <w:bookmarkStart w:id="0" w:name="_GoBack"/>
-      <w:bookmarkEnd w:id="0"/>
+        <w:t xml:space="preserve"> </w:t>
+      </w:r>
+      <w:proofErr w:type="spellStart"/>
+      <w:r>
+        <w:rPr>
+          <w:rFonts w:ascii="Times New Roman" w:hAnsi="Times New Roman" w:cs="Times New Roman"/>
+          <w:color w:val="000000"/>
+          <w:sz w:val="24"/>
+          <w:szCs w:val="24"/>
+          <w:lang w:val="en-GB"/>
+        </w:rPr>
+        <w:t>i</w:t>
+      </w:r>
+      <w:proofErr w:type="spellEnd"/>
       <w:r>
         <w:rPr>
           <w:rFonts w:ascii="Times New Roman" w:hAnsi="Times New Roman" w:cs="Times New Roman"/>
@@ -1052,7 +1163,6 @@
           <w:szCs w:val="24"/>
           <w:lang w:val="en-US"/>
         </w:rPr>
-        <w:lastRenderedPageBreak/>
         <w:drawing>
           <wp:inline distT="0" distB="0" distL="0" distR="0" wp14:anchorId="0CA4C1D5" wp14:editId="27ACC4D9">
             <wp:extent cx="2104373" cy="1578280"/>
@@ -1176,7 +1286,27 @@
           <w:szCs w:val="24"/>
           <w:lang w:val="en-GB"/>
         </w:rPr>
-        <w:t xml:space="preserve">In any case the Arduino Due cannot measure more than 5A current as the datasheet specifies so from this point onward we will limit all test currents to 5A in both directions. Even in this way a difference remains between positive current and negative. </w:t>
+        <w:t>In any case the Arduino Due cannot measure more than 5A current as the datasheet specifies so from this point onward we will limit all test currents to 5A in both directions. Even in this way a difference remains between positive and negative</w:t>
+      </w:r>
+      <w:r>
+        <w:rPr>
+          <w:rFonts w:ascii="Times New Roman" w:hAnsi="Times New Roman" w:cs="Times New Roman"/>
+          <w:color w:val="000000"/>
+          <w:sz w:val="24"/>
+          <w:szCs w:val="24"/>
+          <w:lang w:val="en-GB"/>
+        </w:rPr>
+        <w:t xml:space="preserve"> measured current</w:t>
+      </w:r>
+      <w:r>
+        <w:rPr>
+          <w:rFonts w:ascii="Times New Roman" w:hAnsi="Times New Roman" w:cs="Times New Roman"/>
+          <w:color w:val="000000"/>
+          <w:sz w:val="24"/>
+          <w:szCs w:val="24"/>
+          <w:lang w:val="en-GB"/>
+        </w:rPr>
+        <w:t xml:space="preserve">. </w:t>
       </w:r>
     </w:p>
     <w:p>
@@ -1364,37 +1494,7 @@
           <w:szCs w:val="24"/>
           <w:lang w:val="en-GB"/>
         </w:rPr>
-        <w:t xml:space="preserve">the values of the various measurements. </w:t>
-      </w:r>
-      <w:r>
-        <w:rPr>
-          <w:rFonts w:ascii="Times New Roman" w:hAnsi="Times New Roman" w:cs="Times New Roman"/>
-          <w:color w:val="000000"/>
-          <w:sz w:val="24"/>
-          <w:szCs w:val="24"/>
-          <w:lang w:val="en-GB"/>
-        </w:rPr>
-        <w:t>T</w:t>
-      </w:r>
-      <w:r>
-        <w:rPr>
-          <w:rFonts w:ascii="Times New Roman" w:hAnsi="Times New Roman" w:cs="Times New Roman"/>
-          <w:color w:val="000000"/>
-          <w:sz w:val="24"/>
-          <w:szCs w:val="24"/>
-          <w:lang w:val="en-GB"/>
-        </w:rPr>
-        <w:t>he final column shows the ratio</w:t>
-      </w:r>
-      <w:r>
-        <w:rPr>
-          <w:rFonts w:ascii="Times New Roman" w:hAnsi="Times New Roman" w:cs="Times New Roman"/>
-          <w:color w:val="000000"/>
-          <w:sz w:val="24"/>
-          <w:szCs w:val="24"/>
-          <w:lang w:val="en-GB"/>
-        </w:rPr>
-        <w:t xml:space="preserve"> between the </w:t>
+        <w:t xml:space="preserve">the values of the various measurements. The final column shows the ratio between the </w:t>
       </w:r>
       <w:proofErr w:type="spellStart"/>
       <w:r>
@@ -1416,17 +1516,7 @@
           <w:szCs w:val="24"/>
           <w:lang w:val="en-GB"/>
         </w:rPr>
-        <w:t xml:space="preserve"> value and the displacement.</w:t>
-      </w:r>
-      <w:r>
-        <w:rPr>
-          <w:rFonts w:ascii="Times New Roman" w:hAnsi="Times New Roman" w:cs="Times New Roman"/>
-          <w:color w:val="000000"/>
-          <w:sz w:val="24"/>
-          <w:szCs w:val="24"/>
-          <w:lang w:val="en-GB"/>
-        </w:rPr>
-        <w:t xml:space="preserve"> This ratio has a mean value of 560(!!!</w:t>
+        <w:t xml:space="preserve"> value and the displacement. This ratio has a mean value of 560(!!!</w:t>
       </w:r>
       <w:r>
         <w:rPr>
@@ -1468,29 +1558,7 @@
           <w:szCs w:val="24"/>
           <w:lang w:val="en-GB"/>
         </w:rPr>
-        <w:t xml:space="preserve"> so is the value we used to convert all the measurements for our experiments </w:t>
-      </w:r>
-      <w:proofErr w:type="gramStart"/>
-      <w:r>
-        <w:rPr>
-          <w:rFonts w:ascii="Times New Roman" w:hAnsi="Times New Roman" w:cs="Times New Roman"/>
-          <w:color w:val="000000"/>
-          <w:sz w:val="24"/>
-          <w:szCs w:val="24"/>
-          <w:lang w:val="en-GB"/>
-        </w:rPr>
-        <w:t>from  now</w:t>
-      </w:r>
-      <w:proofErr w:type="gramEnd"/>
-      <w:r>
-        <w:rPr>
-          <w:rFonts w:ascii="Times New Roman" w:hAnsi="Times New Roman" w:cs="Times New Roman"/>
-          <w:color w:val="000000"/>
-          <w:sz w:val="24"/>
-          <w:szCs w:val="24"/>
-          <w:lang w:val="en-GB"/>
-        </w:rPr>
-        <w:t xml:space="preserve"> on.</w:t>
+        <w:t xml:space="preserve"> so is the value we used to convert all the measurements for our experiments from  now on.</w:t>
       </w:r>
     </w:p>
     <w:tbl>
@@ -5186,7 +5254,6 @@
                       <w:szCs w:val="24"/>
                       <w:lang w:val="en-US"/>
                     </w:rPr>
-                    <w:lastRenderedPageBreak/>
                     <w:t xml:space="preserve">Low </w:t>
                   </w:r>
                   <w:proofErr w:type="spellStart"/>
@@ -6077,27 +6144,47 @@
     </w:p>
     <w:p>
       <w:pPr>
-        <w:jc w:val="center"/>
-        <w:rPr>
-          <w:rFonts w:ascii="Times New Roman" w:hAnsi="Times New Roman" w:cs="Times New Roman"/>
-          <w:color w:val="000000"/>
-          <w:sz w:val="36"/>
-          <w:szCs w:val="36"/>
+        <w:rPr>
+          <w:rFonts w:ascii="Times New Roman" w:hAnsi="Times New Roman" w:cs="Times New Roman"/>
+          <w:color w:val="000000"/>
+          <w:sz w:val="24"/>
+          <w:szCs w:val="24"/>
           <w:lang w:val="en-GB"/>
         </w:rPr>
       </w:pPr>
+      <w:r>
+        <w:rPr>
+          <w:rFonts w:ascii="Times New Roman" w:hAnsi="Times New Roman" w:cs="Times New Roman"/>
+          <w:color w:val="000000"/>
+          <w:sz w:val="24"/>
+          <w:szCs w:val="24"/>
+          <w:lang w:val="en-GB"/>
+        </w:rPr>
+        <w:t xml:space="preserve">To avoid undesired behaviour of the system, a Simulink protection of the system has been designed. The system monitors current, voltage and displacement and if they overshoot a given value an alert is triggered that switches off the system to prevent any damage. </w:t>
+      </w:r>
     </w:p>
     <w:p>
       <w:pPr>
-        <w:jc w:val="center"/>
-        <w:rPr>
-          <w:rFonts w:ascii="Times New Roman" w:hAnsi="Times New Roman" w:cs="Times New Roman"/>
-          <w:color w:val="000000"/>
-          <w:sz w:val="36"/>
-          <w:szCs w:val="36"/>
+        <w:rPr>
+          <w:rFonts w:ascii="Times New Roman" w:hAnsi="Times New Roman" w:cs="Times New Roman"/>
+          <w:color w:val="000000"/>
+          <w:sz w:val="24"/>
+          <w:szCs w:val="24"/>
           <w:lang w:val="en-GB"/>
         </w:rPr>
       </w:pPr>
+      <w:r>
+        <w:rPr>
+          <w:rFonts w:ascii="Times New Roman" w:hAnsi="Times New Roman" w:cs="Times New Roman"/>
+          <w:color w:val="000000"/>
+          <w:sz w:val="24"/>
+          <w:szCs w:val="24"/>
+          <w:lang w:val="en-GB"/>
+        </w:rPr>
+        <w:t>Moreover, Arduino Due doesn’t behave very well when the reference signal starts at the same time of its power on. For this reason, the system has been designed in order to start the signal only after 3 seconds the user pushed the lever number 2. The third lever instead it’s used to change from a reference signal to the potentiometer of the board.</w:t>
+      </w:r>
+      <w:bookmarkStart w:id="0" w:name="_GoBack"/>
+      <w:bookmarkEnd w:id="0"/>
     </w:p>
     <w:p>
       <w:pPr>
@@ -6672,6 +6759,11 @@
       <w:contextualSpacing/>
     </w:pPr>
   </w:style>
+  <w:style w:type="character" w:customStyle="1" w:styleId="span9">
+    <w:name w:val="span9"/>
+    <w:basedOn w:val="Carpredefinitoparagrafo"/>
+    <w:rsid w:val="005844C9"/>
+  </w:style>
 </w:styles>
 </file>
 

--- a/Report pieces/System description.docx
+++ b/Report pieces/System description.docx
@@ -6181,10 +6181,18 @@
           <w:szCs w:val="24"/>
           <w:lang w:val="en-GB"/>
         </w:rPr>
-        <w:t>Moreover, Arduino Due doesn’t behave very well when the reference signal starts at the same time of its power on. For this reason, the system has been designed in order to start the signal only after 3 seconds the user pushed the lever number 2. The third lever instead it’s used to change from a reference signal to the potentiometer of the board.</w:t>
-      </w:r>
-      <w:bookmarkStart w:id="0" w:name="_GoBack"/>
-      <w:bookmarkEnd w:id="0"/>
+        <w:t>Moreover, Arduino Due doesn’t behave very well when the reference signal starts at the same time of its power on. For this reason, the system has been designed in order to start the signal only after 3 seconds the user pushed the lever number 2.</w:t>
+      </w:r>
+      <w:r>
+        <w:rPr>
+          <w:rFonts w:ascii="Times New Roman" w:hAnsi="Times New Roman" w:cs="Times New Roman"/>
+          <w:color w:val="000000"/>
+          <w:sz w:val="24"/>
+          <w:szCs w:val="24"/>
+          <w:lang w:val="en-GB"/>
+        </w:rPr>
+        <w:t xml:space="preserve"> This logic has been implemented using a finite state machine.</w:t>
+      </w:r>
     </w:p>
     <w:p>
       <w:pPr>
@@ -6196,6 +6204,437 @@
           <w:lang w:val="en-GB"/>
         </w:rPr>
       </w:pPr>
+      <w:r>
+        <w:rPr>
+          <w:rFonts w:ascii="Times New Roman" w:hAnsi="Times New Roman" w:cs="Times New Roman"/>
+          <w:color w:val="000000"/>
+          <w:sz w:val="24"/>
+          <w:szCs w:val="24"/>
+          <w:lang w:val="en-GB"/>
+        </w:rPr>
+        <w:t>The third lever instead it’s used to change from a reference signal to the potentiometer of the board.</w:t>
+      </w:r>
+    </w:p>
+    <w:p>
+      <w:pPr>
+        <w:rPr>
+          <w:rFonts w:ascii="Times New Roman" w:hAnsi="Times New Roman" w:cs="Times New Roman"/>
+          <w:color w:val="000000"/>
+          <w:sz w:val="24"/>
+          <w:szCs w:val="24"/>
+          <w:lang w:val="en-GB"/>
+        </w:rPr>
+      </w:pPr>
+      <w:r>
+        <w:rPr>
+          <w:rFonts w:ascii="Times New Roman" w:hAnsi="Times New Roman" w:cs="Times New Roman"/>
+          <w:color w:val="000000"/>
+          <w:sz w:val="24"/>
+          <w:szCs w:val="24"/>
+          <w:lang w:val="en-GB"/>
+        </w:rPr>
+        <w:t>The system is composed by three macroblocks:</w:t>
+      </w:r>
+    </w:p>
+    <w:p>
+      <w:pPr>
+        <w:pStyle w:val="Paragrafoelenco"/>
+        <w:numPr>
+          <w:ilvl w:val="0"/>
+          <w:numId w:val="1"/>
+        </w:numPr>
+        <w:rPr>
+          <w:rFonts w:ascii="Times New Roman" w:hAnsi="Times New Roman" w:cs="Times New Roman"/>
+          <w:color w:val="000000"/>
+          <w:sz w:val="24"/>
+          <w:szCs w:val="24"/>
+          <w:lang w:val="en-GB"/>
+        </w:rPr>
+      </w:pPr>
+      <w:r>
+        <w:rPr>
+          <w:rFonts w:ascii="Times New Roman" w:hAnsi="Times New Roman" w:cs="Times New Roman"/>
+          <w:color w:val="000000"/>
+          <w:sz w:val="24"/>
+          <w:szCs w:val="24"/>
+          <w:lang w:val="en-GB"/>
+        </w:rPr>
+        <w:t>Protector</w:t>
+      </w:r>
+    </w:p>
+    <w:p>
+      <w:pPr>
+        <w:pStyle w:val="Paragrafoelenco"/>
+        <w:numPr>
+          <w:ilvl w:val="0"/>
+          <w:numId w:val="1"/>
+        </w:numPr>
+        <w:rPr>
+          <w:rFonts w:ascii="Times New Roman" w:hAnsi="Times New Roman" w:cs="Times New Roman"/>
+          <w:color w:val="000000"/>
+          <w:sz w:val="24"/>
+          <w:szCs w:val="24"/>
+          <w:lang w:val="en-GB"/>
+        </w:rPr>
+      </w:pPr>
+      <w:r>
+        <w:rPr>
+          <w:rFonts w:ascii="Times New Roman" w:hAnsi="Times New Roman" w:cs="Times New Roman"/>
+          <w:color w:val="000000"/>
+          <w:sz w:val="24"/>
+          <w:szCs w:val="24"/>
+          <w:lang w:val="en-GB"/>
+        </w:rPr>
+        <w:t>System</w:t>
+      </w:r>
+    </w:p>
+    <w:p>
+      <w:pPr>
+        <w:pStyle w:val="Paragrafoelenco"/>
+        <w:numPr>
+          <w:ilvl w:val="0"/>
+          <w:numId w:val="1"/>
+        </w:numPr>
+        <w:rPr>
+          <w:rFonts w:ascii="Times New Roman" w:hAnsi="Times New Roman" w:cs="Times New Roman"/>
+          <w:color w:val="000000"/>
+          <w:sz w:val="24"/>
+          <w:szCs w:val="24"/>
+          <w:lang w:val="en-GB"/>
+        </w:rPr>
+      </w:pPr>
+      <w:r>
+        <w:rPr>
+          <w:rFonts w:ascii="Times New Roman" w:hAnsi="Times New Roman" w:cs="Times New Roman"/>
+          <w:color w:val="000000"/>
+          <w:sz w:val="24"/>
+          <w:szCs w:val="24"/>
+          <w:lang w:val="en-GB"/>
+        </w:rPr>
+        <w:t>Controller</w:t>
+      </w:r>
+    </w:p>
+    <w:p>
+      <w:pPr>
+        <w:rPr>
+          <w:rFonts w:ascii="Times New Roman" w:hAnsi="Times New Roman" w:cs="Times New Roman"/>
+          <w:b/>
+          <w:color w:val="000000"/>
+          <w:sz w:val="32"/>
+          <w:szCs w:val="32"/>
+          <w:lang w:val="en-GB"/>
+        </w:rPr>
+      </w:pPr>
+      <w:r>
+        <w:rPr>
+          <w:rFonts w:ascii="Times New Roman" w:hAnsi="Times New Roman" w:cs="Times New Roman"/>
+          <w:b/>
+          <w:color w:val="000000"/>
+          <w:sz w:val="32"/>
+          <w:szCs w:val="32"/>
+          <w:lang w:val="en-GB"/>
+        </w:rPr>
+        <w:t>Protector</w:t>
+      </w:r>
+    </w:p>
+    <w:p>
+      <w:pPr>
+        <w:rPr>
+          <w:rFonts w:ascii="Times New Roman" w:hAnsi="Times New Roman" w:cs="Times New Roman"/>
+          <w:color w:val="000000"/>
+          <w:sz w:val="24"/>
+          <w:szCs w:val="24"/>
+          <w:lang w:val="en-GB"/>
+        </w:rPr>
+      </w:pPr>
+      <w:r>
+        <w:rPr>
+          <w:rFonts w:ascii="Times New Roman" w:hAnsi="Times New Roman" w:cs="Times New Roman"/>
+          <w:color w:val="000000"/>
+          <w:sz w:val="24"/>
+          <w:szCs w:val="24"/>
+          <w:lang w:val="en-GB"/>
+        </w:rPr>
+        <w:t xml:space="preserve">This part of the system is in turn composed by three protective blocks. One for the Voltage, one for the reference, one for the displacement. </w:t>
+      </w:r>
+    </w:p>
+    <w:p>
+      <w:pPr>
+        <w:rPr>
+          <w:rFonts w:ascii="Times New Roman" w:hAnsi="Times New Roman" w:cs="Times New Roman"/>
+          <w:color w:val="000000"/>
+          <w:sz w:val="24"/>
+          <w:szCs w:val="24"/>
+          <w:lang w:val="en-GB"/>
+        </w:rPr>
+      </w:pPr>
+      <w:r>
+        <w:rPr>
+          <w:rFonts w:ascii="Times New Roman" w:hAnsi="Times New Roman" w:cs="Times New Roman"/>
+          <w:color w:val="000000"/>
+          <w:sz w:val="24"/>
+          <w:szCs w:val="24"/>
+          <w:lang w:val="en-GB"/>
+        </w:rPr>
+        <w:t>The voltage protector simply saturates the voltage to avoid damage to the Arduino board.</w:t>
+      </w:r>
+    </w:p>
+    <w:p>
+      <w:pPr>
+        <w:rPr>
+          <w:rFonts w:ascii="Times New Roman" w:hAnsi="Times New Roman" w:cs="Times New Roman"/>
+          <w:color w:val="000000"/>
+          <w:sz w:val="24"/>
+          <w:szCs w:val="24"/>
+          <w:lang w:val="en-GB"/>
+        </w:rPr>
+      </w:pPr>
+      <w:r>
+        <w:rPr>
+          <w:rFonts w:ascii="Times New Roman" w:hAnsi="Times New Roman" w:cs="Times New Roman"/>
+          <w:color w:val="000000"/>
+          <w:sz w:val="24"/>
+          <w:szCs w:val="24"/>
+          <w:lang w:val="en-GB"/>
+        </w:rPr>
+        <w:t>The position protector gives an alert message if the displacement is more than ±3cm.</w:t>
+      </w:r>
+    </w:p>
+    <w:p>
+      <w:pPr>
+        <w:rPr>
+          <w:rFonts w:ascii="Times New Roman" w:hAnsi="Times New Roman" w:cs="Times New Roman"/>
+          <w:color w:val="000000"/>
+          <w:sz w:val="24"/>
+          <w:szCs w:val="24"/>
+          <w:lang w:val="en-GB"/>
+        </w:rPr>
+      </w:pPr>
+      <w:r>
+        <w:rPr>
+          <w:rFonts w:ascii="Times New Roman" w:hAnsi="Times New Roman" w:cs="Times New Roman"/>
+          <w:color w:val="000000"/>
+          <w:sz w:val="24"/>
+          <w:szCs w:val="24"/>
+          <w:lang w:val="en-GB"/>
+        </w:rPr>
+        <w:t xml:space="preserve">The reference protection saturates the reference to </w:t>
+      </w:r>
+      <w:r>
+        <w:rPr>
+          <w:rFonts w:ascii="Times New Roman" w:hAnsi="Times New Roman" w:cs="Times New Roman"/>
+          <w:color w:val="000000"/>
+          <w:sz w:val="24"/>
+          <w:szCs w:val="24"/>
+          <w:lang w:val="en-GB"/>
+        </w:rPr>
+        <w:t>±3</w:t>
+      </w:r>
+      <w:r>
+        <w:rPr>
+          <w:rFonts w:ascii="Times New Roman" w:hAnsi="Times New Roman" w:cs="Times New Roman"/>
+          <w:color w:val="000000"/>
+          <w:sz w:val="24"/>
+          <w:szCs w:val="24"/>
+          <w:lang w:val="en-GB"/>
+        </w:rPr>
+        <w:t xml:space="preserve"> and a parallel circuit disables the input if the alert is active.</w:t>
+      </w:r>
+    </w:p>
+    <w:p>
+      <w:pPr>
+        <w:rPr>
+          <w:rFonts w:ascii="Times New Roman" w:hAnsi="Times New Roman" w:cs="Times New Roman"/>
+          <w:color w:val="000000"/>
+          <w:sz w:val="24"/>
+          <w:szCs w:val="24"/>
+          <w:lang w:val="en-GB"/>
+        </w:rPr>
+      </w:pPr>
+      <w:r>
+        <w:rPr>
+          <w:rFonts w:ascii="Times New Roman" w:hAnsi="Times New Roman" w:cs="Times New Roman"/>
+          <w:color w:val="000000"/>
+          <w:sz w:val="24"/>
+          <w:szCs w:val="24"/>
+          <w:lang w:val="en-GB"/>
+        </w:rPr>
+        <w:t>Finally, there’s a fourth block that processes all the signal and decide when to enable or disable the alert status. In particular, if the alert signal is on the motor is disabled</w:t>
+      </w:r>
+      <w:r>
+        <w:rPr>
+          <w:rFonts w:ascii="Times New Roman" w:hAnsi="Times New Roman" w:cs="Times New Roman"/>
+          <w:color w:val="000000"/>
+          <w:sz w:val="24"/>
+          <w:szCs w:val="24"/>
+          <w:lang w:val="en-GB"/>
+        </w:rPr>
+        <w:t xml:space="preserve"> and it won’t be enabled until the voltage goes under </w:t>
+      </w:r>
+      <w:r>
+        <w:rPr>
+          <w:rFonts w:ascii="Times New Roman" w:hAnsi="Times New Roman" w:cs="Times New Roman"/>
+          <w:color w:val="000000"/>
+          <w:sz w:val="24"/>
+          <w:szCs w:val="24"/>
+          <w:lang w:val="en-GB"/>
+        </w:rPr>
+        <w:t>±</w:t>
+      </w:r>
+      <w:r>
+        <w:rPr>
+          <w:rFonts w:ascii="Times New Roman" w:hAnsi="Times New Roman" w:cs="Times New Roman"/>
+          <w:color w:val="000000"/>
+          <w:sz w:val="24"/>
+          <w:szCs w:val="24"/>
+          <w:lang w:val="en-GB"/>
+        </w:rPr>
+        <w:t xml:space="preserve">0.3 V. This logic is implemented using a finite state </w:t>
+      </w:r>
+      <w:proofErr w:type="spellStart"/>
+      <w:r>
+        <w:rPr>
+          <w:rFonts w:ascii="Times New Roman" w:hAnsi="Times New Roman" w:cs="Times New Roman"/>
+          <w:color w:val="000000"/>
+          <w:sz w:val="24"/>
+          <w:szCs w:val="24"/>
+          <w:lang w:val="en-GB"/>
+        </w:rPr>
+        <w:t>machine,like</w:t>
+      </w:r>
+      <w:proofErr w:type="spellEnd"/>
+      <w:r>
+        <w:rPr>
+          <w:rFonts w:ascii="Times New Roman" w:hAnsi="Times New Roman" w:cs="Times New Roman"/>
+          <w:color w:val="000000"/>
+          <w:sz w:val="24"/>
+          <w:szCs w:val="24"/>
+          <w:lang w:val="en-GB"/>
+        </w:rPr>
+        <w:t xml:space="preserve"> the one used to turn on the system.</w:t>
+      </w:r>
+    </w:p>
+    <w:p>
+      <w:pPr>
+        <w:rPr>
+          <w:rFonts w:ascii="Times New Roman" w:hAnsi="Times New Roman" w:cs="Times New Roman"/>
+          <w:b/>
+          <w:color w:val="000000"/>
+          <w:sz w:val="32"/>
+          <w:szCs w:val="32"/>
+          <w:lang w:val="en-GB"/>
+        </w:rPr>
+      </w:pPr>
+      <w:r>
+        <w:rPr>
+          <w:rFonts w:ascii="Times New Roman" w:hAnsi="Times New Roman" w:cs="Times New Roman"/>
+          <w:b/>
+          <w:color w:val="000000"/>
+          <w:sz w:val="32"/>
+          <w:szCs w:val="32"/>
+          <w:lang w:val="en-GB"/>
+        </w:rPr>
+        <w:t>System</w:t>
+      </w:r>
+    </w:p>
+    <w:p>
+      <w:pPr>
+        <w:rPr>
+          <w:rFonts w:ascii="Times New Roman" w:hAnsi="Times New Roman" w:cs="Times New Roman"/>
+          <w:color w:val="000000"/>
+          <w:sz w:val="24"/>
+          <w:szCs w:val="24"/>
+          <w:lang w:val="en-GB"/>
+        </w:rPr>
+      </w:pPr>
+      <w:r>
+        <w:rPr>
+          <w:rFonts w:ascii="Times New Roman" w:hAnsi="Times New Roman" w:cs="Times New Roman"/>
+          <w:color w:val="000000"/>
+          <w:sz w:val="24"/>
+          <w:szCs w:val="24"/>
+          <w:lang w:val="en-GB"/>
+        </w:rPr>
+        <w:lastRenderedPageBreak/>
+        <w:t>Inside the system the reference signal is subtracted to the value measured by the position encoder and this error will be used to stabilize the system.</w:t>
+      </w:r>
+    </w:p>
+    <w:p>
+      <w:pPr>
+        <w:rPr>
+          <w:rFonts w:ascii="Times New Roman" w:hAnsi="Times New Roman" w:cs="Times New Roman"/>
+          <w:color w:val="000000"/>
+          <w:sz w:val="24"/>
+          <w:szCs w:val="24"/>
+          <w:lang w:val="en-GB"/>
+        </w:rPr>
+      </w:pPr>
+      <w:r>
+        <w:rPr>
+          <w:rFonts w:ascii="Times New Roman" w:hAnsi="Times New Roman" w:cs="Times New Roman"/>
+          <w:color w:val="000000"/>
+          <w:sz w:val="24"/>
+          <w:szCs w:val="24"/>
+          <w:lang w:val="en-GB"/>
+        </w:rPr>
+        <w:t>The last block is the motor whose logic status is controlled by the motor disabler signal.</w:t>
+      </w:r>
+    </w:p>
+    <w:p>
+      <w:pPr>
+        <w:rPr>
+          <w:rFonts w:ascii="Times New Roman" w:hAnsi="Times New Roman" w:cs="Times New Roman"/>
+          <w:b/>
+          <w:color w:val="000000"/>
+          <w:sz w:val="32"/>
+          <w:szCs w:val="32"/>
+          <w:lang w:val="en-GB"/>
+        </w:rPr>
+      </w:pPr>
+      <w:r>
+        <w:rPr>
+          <w:rFonts w:ascii="Times New Roman" w:hAnsi="Times New Roman" w:cs="Times New Roman"/>
+          <w:b/>
+          <w:color w:val="000000"/>
+          <w:sz w:val="32"/>
+          <w:szCs w:val="32"/>
+          <w:lang w:val="en-GB"/>
+        </w:rPr>
+        <w:t>Controller</w:t>
+      </w:r>
+    </w:p>
+    <w:p>
+      <w:pPr>
+        <w:rPr>
+          <w:rFonts w:ascii="Times New Roman" w:hAnsi="Times New Roman" w:cs="Times New Roman"/>
+          <w:color w:val="000000"/>
+          <w:sz w:val="24"/>
+          <w:szCs w:val="24"/>
+          <w:lang w:val="en-GB"/>
+        </w:rPr>
+      </w:pPr>
+      <w:r>
+        <w:rPr>
+          <w:rFonts w:ascii="Times New Roman" w:hAnsi="Times New Roman" w:cs="Times New Roman"/>
+          <w:color w:val="000000"/>
+          <w:sz w:val="24"/>
+          <w:szCs w:val="24"/>
+          <w:lang w:val="en-GB"/>
+        </w:rPr>
+        <w:t xml:space="preserve">This block changes depending on which controller we want to use. When the motor disable signal is enabled there is a loop which rapidly pulls the voltage to 0 V in order to ready the system quickly. This exploit is used in order to </w:t>
+      </w:r>
+      <w:r>
+        <w:rPr>
+          <w:rFonts w:ascii="Times New Roman" w:hAnsi="Times New Roman" w:cs="Times New Roman"/>
+          <w:color w:val="000000"/>
+          <w:sz w:val="24"/>
+          <w:szCs w:val="24"/>
+          <w:lang w:val="en-GB"/>
+        </w:rPr>
+        <w:t>avoid that the voltage inside the motor saturates for some reason and thus avoiding a total block of the system and the need of a manual intervention.</w:t>
+      </w:r>
+      <w:bookmarkStart w:id="0" w:name="_GoBack"/>
+      <w:bookmarkEnd w:id="0"/>
     </w:p>
     <w:sectPr>
       <w:pgSz w:w="11906" w:h="16838"/>

--- a/Report pieces/System description.docx
+++ b/Report pieces/System description.docx
@@ -1558,7 +1558,29 @@
           <w:szCs w:val="24"/>
           <w:lang w:val="en-GB"/>
         </w:rPr>
-        <w:t xml:space="preserve"> so is the value we used to convert all the measurements for our experiments from  now on.</w:t>
+        <w:t xml:space="preserve"> so is the value we used to convert all the measurements for our experiments </w:t>
+      </w:r>
+      <w:proofErr w:type="gramStart"/>
+      <w:r>
+        <w:rPr>
+          <w:rFonts w:ascii="Times New Roman" w:hAnsi="Times New Roman" w:cs="Times New Roman"/>
+          <w:color w:val="000000"/>
+          <w:sz w:val="24"/>
+          <w:szCs w:val="24"/>
+          <w:lang w:val="en-GB"/>
+        </w:rPr>
+        <w:t>from  now</w:t>
+      </w:r>
+      <w:proofErr w:type="gramEnd"/>
+      <w:r>
+        <w:rPr>
+          <w:rFonts w:ascii="Times New Roman" w:hAnsi="Times New Roman" w:cs="Times New Roman"/>
+          <w:color w:val="000000"/>
+          <w:sz w:val="24"/>
+          <w:szCs w:val="24"/>
+          <w:lang w:val="en-GB"/>
+        </w:rPr>
+        <w:t xml:space="preserve"> on.</w:t>
       </w:r>
     </w:p>
     <w:tbl>
@@ -6191,7 +6213,61 @@
           <w:szCs w:val="24"/>
           <w:lang w:val="en-GB"/>
         </w:rPr>
-        <w:t xml:space="preserve"> This logic has been implemented using a finite state machine.</w:t>
+        <w:t xml:space="preserve"> This logic has been implement</w:t>
+      </w:r>
+      <w:r>
+        <w:rPr>
+          <w:rFonts w:ascii="Times New Roman" w:hAnsi="Times New Roman" w:cs="Times New Roman"/>
+          <w:color w:val="000000"/>
+          <w:sz w:val="24"/>
+          <w:szCs w:val="24"/>
+          <w:lang w:val="en-GB"/>
+        </w:rPr>
+        <w:t xml:space="preserve">ed using a finite state machine through the library </w:t>
+      </w:r>
+      <w:proofErr w:type="spellStart"/>
+      <w:r>
+        <w:rPr>
+          <w:rFonts w:ascii="Times New Roman" w:hAnsi="Times New Roman" w:cs="Times New Roman"/>
+          <w:color w:val="000000"/>
+          <w:sz w:val="24"/>
+          <w:szCs w:val="24"/>
+          <w:lang w:val="en-GB"/>
+        </w:rPr>
+        <w:t>Stateflow</w:t>
+      </w:r>
+      <w:proofErr w:type="spellEnd"/>
+      <w:r>
+        <w:rPr>
+          <w:rFonts w:ascii="Times New Roman" w:hAnsi="Times New Roman" w:cs="Times New Roman"/>
+          <w:color w:val="000000"/>
+          <w:sz w:val="24"/>
+          <w:szCs w:val="24"/>
+          <w:lang w:val="en-GB"/>
+        </w:rPr>
+        <w:t xml:space="preserve"> in </w:t>
+      </w:r>
+      <w:proofErr w:type="spellStart"/>
+      <w:r>
+        <w:rPr>
+          <w:rFonts w:ascii="Times New Roman" w:hAnsi="Times New Roman" w:cs="Times New Roman"/>
+          <w:color w:val="000000"/>
+          <w:sz w:val="24"/>
+          <w:szCs w:val="24"/>
+          <w:lang w:val="en-GB"/>
+        </w:rPr>
+        <w:t>Matlab</w:t>
+      </w:r>
+      <w:proofErr w:type="spellEnd"/>
+      <w:r>
+        <w:rPr>
+          <w:rFonts w:ascii="Times New Roman" w:hAnsi="Times New Roman" w:cs="Times New Roman"/>
+          <w:color w:val="000000"/>
+          <w:sz w:val="24"/>
+          <w:szCs w:val="24"/>
+          <w:lang w:val="en-GB"/>
+        </w:rPr>
+        <w:t>.</w:t>
       </w:r>
     </w:p>
     <w:p>
@@ -6233,7 +6309,27 @@
           <w:szCs w:val="24"/>
           <w:lang w:val="en-GB"/>
         </w:rPr>
-        <w:t>The system is composed by three macroblocks:</w:t>
+        <w:t xml:space="preserve">The system is composed by </w:t>
+      </w:r>
+      <w:r>
+        <w:rPr>
+          <w:rFonts w:ascii="Times New Roman" w:hAnsi="Times New Roman" w:cs="Times New Roman"/>
+          <w:color w:val="000000"/>
+          <w:sz w:val="24"/>
+          <w:szCs w:val="24"/>
+          <w:lang w:val="en-GB"/>
+        </w:rPr>
+        <w:t>four</w:t>
+      </w:r>
+      <w:r>
+        <w:rPr>
+          <w:rFonts w:ascii="Times New Roman" w:hAnsi="Times New Roman" w:cs="Times New Roman"/>
+          <w:color w:val="000000"/>
+          <w:sz w:val="24"/>
+          <w:szCs w:val="24"/>
+          <w:lang w:val="en-GB"/>
+        </w:rPr>
+        <w:t xml:space="preserve"> macroblocks:</w:t>
       </w:r>
     </w:p>
     <w:p>
@@ -6259,7 +6355,7 @@
           <w:szCs w:val="24"/>
           <w:lang w:val="en-GB"/>
         </w:rPr>
-        <w:t>Protector</w:t>
+        <w:t>Input Manager</w:t>
       </w:r>
     </w:p>
     <w:p>
@@ -6285,7 +6381,7 @@
           <w:szCs w:val="24"/>
           <w:lang w:val="en-GB"/>
         </w:rPr>
-        <w:t>System</w:t>
+        <w:t>Protector</w:t>
       </w:r>
     </w:p>
     <w:p>
@@ -6311,51 +6407,67 @@
           <w:szCs w:val="24"/>
           <w:lang w:val="en-GB"/>
         </w:rPr>
-        <w:t>Controller</w:t>
+        <w:t>System</w:t>
       </w:r>
     </w:p>
     <w:p>
       <w:pPr>
-        <w:rPr>
-          <w:rFonts w:ascii="Times New Roman" w:hAnsi="Times New Roman" w:cs="Times New Roman"/>
-          <w:b/>
-          <w:color w:val="000000"/>
-          <w:sz w:val="32"/>
-          <w:szCs w:val="32"/>
+        <w:pStyle w:val="Paragrafoelenco"/>
+        <w:numPr>
+          <w:ilvl w:val="0"/>
+          <w:numId w:val="1"/>
+        </w:numPr>
+        <w:rPr>
+          <w:rFonts w:ascii="Times New Roman" w:hAnsi="Times New Roman" w:cs="Times New Roman"/>
+          <w:color w:val="000000"/>
+          <w:sz w:val="24"/>
+          <w:szCs w:val="24"/>
           <w:lang w:val="en-GB"/>
         </w:rPr>
       </w:pPr>
       <w:r>
         <w:rPr>
           <w:rFonts w:ascii="Times New Roman" w:hAnsi="Times New Roman" w:cs="Times New Roman"/>
-          <w:b/>
-          <w:color w:val="000000"/>
-          <w:sz w:val="32"/>
-          <w:szCs w:val="32"/>
-          <w:lang w:val="en-GB"/>
-        </w:rPr>
-        <w:t>Protector</w:t>
+          <w:color w:val="000000"/>
+          <w:sz w:val="24"/>
+          <w:szCs w:val="24"/>
+          <w:lang w:val="en-GB"/>
+        </w:rPr>
+        <w:t>Controller</w:t>
       </w:r>
     </w:p>
     <w:p>
       <w:pPr>
         <w:rPr>
           <w:rFonts w:ascii="Times New Roman" w:hAnsi="Times New Roman" w:cs="Times New Roman"/>
-          <w:color w:val="000000"/>
-          <w:sz w:val="24"/>
-          <w:szCs w:val="24"/>
+          <w:b/>
+          <w:color w:val="000000"/>
+          <w:sz w:val="32"/>
+          <w:szCs w:val="32"/>
           <w:lang w:val="en-GB"/>
         </w:rPr>
       </w:pPr>
       <w:r>
         <w:rPr>
           <w:rFonts w:ascii="Times New Roman" w:hAnsi="Times New Roman" w:cs="Times New Roman"/>
-          <w:color w:val="000000"/>
-          <w:sz w:val="24"/>
-          <w:szCs w:val="24"/>
-          <w:lang w:val="en-GB"/>
-        </w:rPr>
-        <w:t xml:space="preserve">This part of the system is in turn composed by three protective blocks. One for the Voltage, one for the reference, one for the displacement. </w:t>
+          <w:b/>
+          <w:color w:val="000000"/>
+          <w:sz w:val="32"/>
+          <w:szCs w:val="32"/>
+          <w:lang w:val="en-GB"/>
+        </w:rPr>
+        <w:t>Input</w:t>
+      </w:r>
+      <w:r>
+        <w:rPr>
+          <w:rFonts w:ascii="Times New Roman" w:hAnsi="Times New Roman" w:cs="Times New Roman"/>
+          <w:b/>
+          <w:color w:val="000000"/>
+          <w:sz w:val="32"/>
+          <w:szCs w:val="32"/>
+          <w:lang w:val="en-GB"/>
+        </w:rPr>
+        <w:t xml:space="preserve"> manager</w:t>
       </w:r>
     </w:p>
     <w:p>
@@ -6376,28 +6488,172 @@
           <w:szCs w:val="24"/>
           <w:lang w:val="en-GB"/>
         </w:rPr>
-        <w:t>The voltage protector simply saturates the voltage to avoid damage to the Arduino board.</w:t>
+        <w:t>Decides which input</w:t>
+      </w:r>
+      <w:r>
+        <w:rPr>
+          <w:rFonts w:ascii="Times New Roman" w:hAnsi="Times New Roman" w:cs="Times New Roman"/>
+          <w:color w:val="000000"/>
+          <w:sz w:val="24"/>
+          <w:szCs w:val="24"/>
+          <w:lang w:val="en-GB"/>
+        </w:rPr>
+        <w:t xml:space="preserve"> to use between potentiometers and signals. If the third switch of the Arduino board is </w:t>
+      </w:r>
+      <w:proofErr w:type="gramStart"/>
+      <w:r>
+        <w:rPr>
+          <w:rFonts w:ascii="Times New Roman" w:hAnsi="Times New Roman" w:cs="Times New Roman"/>
+          <w:color w:val="000000"/>
+          <w:sz w:val="24"/>
+          <w:szCs w:val="24"/>
+          <w:lang w:val="en-GB"/>
+        </w:rPr>
+        <w:t>enabled</w:t>
+      </w:r>
+      <w:proofErr w:type="gramEnd"/>
+      <w:r>
+        <w:rPr>
+          <w:rFonts w:ascii="Times New Roman" w:hAnsi="Times New Roman" w:cs="Times New Roman"/>
+          <w:color w:val="000000"/>
+          <w:sz w:val="24"/>
+          <w:szCs w:val="24"/>
+          <w:lang w:val="en-GB"/>
+        </w:rPr>
+        <w:t xml:space="preserve"> then the input switch from the signals from the manual potentiometers. (!!! </w:t>
+      </w:r>
+      <w:proofErr w:type="spellStart"/>
+      <w:r>
+        <w:rPr>
+          <w:rFonts w:ascii="Times New Roman" w:hAnsi="Times New Roman" w:cs="Times New Roman"/>
+          <w:color w:val="000000"/>
+          <w:sz w:val="24"/>
+          <w:szCs w:val="24"/>
+          <w:lang w:val="en-GB"/>
+        </w:rPr>
+        <w:t>Scrivere</w:t>
+      </w:r>
+      <w:proofErr w:type="spellEnd"/>
+      <w:r>
+        <w:rPr>
+          <w:rFonts w:ascii="Times New Roman" w:hAnsi="Times New Roman" w:cs="Times New Roman"/>
+          <w:color w:val="000000"/>
+          <w:sz w:val="24"/>
+          <w:szCs w:val="24"/>
+          <w:lang w:val="en-GB"/>
+        </w:rPr>
+        <w:t xml:space="preserve"> </w:t>
+      </w:r>
+      <w:proofErr w:type="spellStart"/>
+      <w:r>
+        <w:rPr>
+          <w:rFonts w:ascii="Times New Roman" w:hAnsi="Times New Roman" w:cs="Times New Roman"/>
+          <w:color w:val="000000"/>
+          <w:sz w:val="24"/>
+          <w:szCs w:val="24"/>
+          <w:lang w:val="en-GB"/>
+        </w:rPr>
+        <w:t>cosa</w:t>
+      </w:r>
+      <w:proofErr w:type="spellEnd"/>
+      <w:r>
+        <w:rPr>
+          <w:rFonts w:ascii="Times New Roman" w:hAnsi="Times New Roman" w:cs="Times New Roman"/>
+          <w:color w:val="000000"/>
+          <w:sz w:val="24"/>
+          <w:szCs w:val="24"/>
+          <w:lang w:val="en-GB"/>
+        </w:rPr>
+        <w:t xml:space="preserve"> </w:t>
+      </w:r>
+      <w:proofErr w:type="spellStart"/>
+      <w:r>
+        <w:rPr>
+          <w:rFonts w:ascii="Times New Roman" w:hAnsi="Times New Roman" w:cs="Times New Roman"/>
+          <w:color w:val="000000"/>
+          <w:sz w:val="24"/>
+          <w:szCs w:val="24"/>
+          <w:lang w:val="en-GB"/>
+        </w:rPr>
+        <w:t>fanno</w:t>
+      </w:r>
+      <w:proofErr w:type="spellEnd"/>
+      <w:r>
+        <w:rPr>
+          <w:rFonts w:ascii="Times New Roman" w:hAnsi="Times New Roman" w:cs="Times New Roman"/>
+          <w:color w:val="000000"/>
+          <w:sz w:val="24"/>
+          <w:szCs w:val="24"/>
+          <w:lang w:val="en-GB"/>
+        </w:rPr>
+        <w:t xml:space="preserve"> </w:t>
+      </w:r>
+      <w:proofErr w:type="spellStart"/>
+      <w:r>
+        <w:rPr>
+          <w:rFonts w:ascii="Times New Roman" w:hAnsi="Times New Roman" w:cs="Times New Roman"/>
+          <w:color w:val="000000"/>
+          <w:sz w:val="24"/>
+          <w:szCs w:val="24"/>
+          <w:lang w:val="en-GB"/>
+        </w:rPr>
+        <w:t>i</w:t>
+      </w:r>
+      <w:proofErr w:type="spellEnd"/>
+      <w:r>
+        <w:rPr>
+          <w:rFonts w:ascii="Times New Roman" w:hAnsi="Times New Roman" w:cs="Times New Roman"/>
+          <w:color w:val="000000"/>
+          <w:sz w:val="24"/>
+          <w:szCs w:val="24"/>
+          <w:lang w:val="en-GB"/>
+        </w:rPr>
+        <w:t xml:space="preserve"> </w:t>
+      </w:r>
+      <w:proofErr w:type="spellStart"/>
+      <w:r>
+        <w:rPr>
+          <w:rFonts w:ascii="Times New Roman" w:hAnsi="Times New Roman" w:cs="Times New Roman"/>
+          <w:color w:val="000000"/>
+          <w:sz w:val="24"/>
+          <w:szCs w:val="24"/>
+          <w:lang w:val="en-GB"/>
+        </w:rPr>
+        <w:t>potenziometri</w:t>
+      </w:r>
+      <w:proofErr w:type="spellEnd"/>
+      <w:r>
+        <w:rPr>
+          <w:rFonts w:ascii="Times New Roman" w:hAnsi="Times New Roman" w:cs="Times New Roman"/>
+          <w:color w:val="000000"/>
+          <w:sz w:val="24"/>
+          <w:szCs w:val="24"/>
+          <w:lang w:val="en-GB"/>
+        </w:rPr>
+        <w:t>)</w:t>
       </w:r>
     </w:p>
     <w:p>
       <w:pPr>
         <w:rPr>
           <w:rFonts w:ascii="Times New Roman" w:hAnsi="Times New Roman" w:cs="Times New Roman"/>
-          <w:color w:val="000000"/>
-          <w:sz w:val="24"/>
-          <w:szCs w:val="24"/>
+          <w:b/>
+          <w:color w:val="000000"/>
+          <w:sz w:val="32"/>
+          <w:szCs w:val="32"/>
           <w:lang w:val="en-GB"/>
         </w:rPr>
       </w:pPr>
       <w:r>
         <w:rPr>
           <w:rFonts w:ascii="Times New Roman" w:hAnsi="Times New Roman" w:cs="Times New Roman"/>
-          <w:color w:val="000000"/>
-          <w:sz w:val="24"/>
-          <w:szCs w:val="24"/>
-          <w:lang w:val="en-GB"/>
-        </w:rPr>
-        <w:t>The position protector gives an alert message if the displacement is more than ±3cm.</w:t>
+          <w:b/>
+          <w:color w:val="000000"/>
+          <w:sz w:val="32"/>
+          <w:szCs w:val="32"/>
+          <w:lang w:val="en-GB"/>
+        </w:rPr>
+        <w:t>Protector</w:t>
       </w:r>
     </w:p>
     <w:p>
@@ -6418,27 +6674,47 @@
           <w:szCs w:val="24"/>
           <w:lang w:val="en-GB"/>
         </w:rPr>
-        <w:t xml:space="preserve">The reference protection saturates the reference to </w:t>
-      </w:r>
-      <w:r>
-        <w:rPr>
-          <w:rFonts w:ascii="Times New Roman" w:hAnsi="Times New Roman" w:cs="Times New Roman"/>
-          <w:color w:val="000000"/>
-          <w:sz w:val="24"/>
-          <w:szCs w:val="24"/>
-          <w:lang w:val="en-GB"/>
-        </w:rPr>
-        <w:t>±3</w:t>
-      </w:r>
-      <w:r>
-        <w:rPr>
-          <w:rFonts w:ascii="Times New Roman" w:hAnsi="Times New Roman" w:cs="Times New Roman"/>
-          <w:color w:val="000000"/>
-          <w:sz w:val="24"/>
-          <w:szCs w:val="24"/>
-          <w:lang w:val="en-GB"/>
-        </w:rPr>
-        <w:t xml:space="preserve"> and a parallel circuit disables the input if the alert is active.</w:t>
+        <w:t xml:space="preserve">This part of the system is in turn composed by </w:t>
+      </w:r>
+      <w:r>
+        <w:rPr>
+          <w:rFonts w:ascii="Times New Roman" w:hAnsi="Times New Roman" w:cs="Times New Roman"/>
+          <w:color w:val="000000"/>
+          <w:sz w:val="24"/>
+          <w:szCs w:val="24"/>
+          <w:lang w:val="en-GB"/>
+        </w:rPr>
+        <w:t>five</w:t>
+      </w:r>
+      <w:r>
+        <w:rPr>
+          <w:rFonts w:ascii="Times New Roman" w:hAnsi="Times New Roman" w:cs="Times New Roman"/>
+          <w:color w:val="000000"/>
+          <w:sz w:val="24"/>
+          <w:szCs w:val="24"/>
+          <w:lang w:val="en-GB"/>
+        </w:rPr>
+        <w:t xml:space="preserve"> protective blocks. One for the Voltage, one for the reference, </w:t>
+      </w:r>
+      <w:r>
+        <w:rPr>
+          <w:rFonts w:ascii="Times New Roman" w:hAnsi="Times New Roman" w:cs="Times New Roman"/>
+          <w:color w:val="000000"/>
+          <w:sz w:val="24"/>
+          <w:szCs w:val="24"/>
+          <w:lang w:val="en-GB"/>
+        </w:rPr>
+        <w:t>three</w:t>
+      </w:r>
+      <w:r>
+        <w:rPr>
+          <w:rFonts w:ascii="Times New Roman" w:hAnsi="Times New Roman" w:cs="Times New Roman"/>
+          <w:color w:val="000000"/>
+          <w:sz w:val="24"/>
+          <w:szCs w:val="24"/>
+          <w:lang w:val="en-GB"/>
+        </w:rPr>
+        <w:t xml:space="preserve"> for the displacement. </w:t>
       </w:r>
     </w:p>
     <w:p>
@@ -6459,82 +6735,68 @@
           <w:szCs w:val="24"/>
           <w:lang w:val="en-GB"/>
         </w:rPr>
-        <w:t>Finally, there’s a fourth block that processes all the signal and decide when to enable or disable the alert status. In particular, if the alert signal is on the motor is disabled</w:t>
-      </w:r>
-      <w:r>
-        <w:rPr>
-          <w:rFonts w:ascii="Times New Roman" w:hAnsi="Times New Roman" w:cs="Times New Roman"/>
-          <w:color w:val="000000"/>
-          <w:sz w:val="24"/>
-          <w:szCs w:val="24"/>
-          <w:lang w:val="en-GB"/>
-        </w:rPr>
-        <w:t xml:space="preserve"> and it won’t be enabled until the voltage goes under </w:t>
-      </w:r>
-      <w:r>
-        <w:rPr>
-          <w:rFonts w:ascii="Times New Roman" w:hAnsi="Times New Roman" w:cs="Times New Roman"/>
-          <w:color w:val="000000"/>
-          <w:sz w:val="24"/>
-          <w:szCs w:val="24"/>
-          <w:lang w:val="en-GB"/>
-        </w:rPr>
-        <w:t>±</w:t>
-      </w:r>
-      <w:r>
-        <w:rPr>
-          <w:rFonts w:ascii="Times New Roman" w:hAnsi="Times New Roman" w:cs="Times New Roman"/>
-          <w:color w:val="000000"/>
-          <w:sz w:val="24"/>
-          <w:szCs w:val="24"/>
-          <w:lang w:val="en-GB"/>
-        </w:rPr>
-        <w:t xml:space="preserve">0.3 V. This logic is implemented using a finite state </w:t>
-      </w:r>
-      <w:proofErr w:type="spellStart"/>
-      <w:r>
-        <w:rPr>
-          <w:rFonts w:ascii="Times New Roman" w:hAnsi="Times New Roman" w:cs="Times New Roman"/>
-          <w:color w:val="000000"/>
-          <w:sz w:val="24"/>
-          <w:szCs w:val="24"/>
-          <w:lang w:val="en-GB"/>
-        </w:rPr>
-        <w:t>machine,like</w:t>
-      </w:r>
-      <w:proofErr w:type="spellEnd"/>
-      <w:r>
-        <w:rPr>
-          <w:rFonts w:ascii="Times New Roman" w:hAnsi="Times New Roman" w:cs="Times New Roman"/>
-          <w:color w:val="000000"/>
-          <w:sz w:val="24"/>
-          <w:szCs w:val="24"/>
-          <w:lang w:val="en-GB"/>
-        </w:rPr>
-        <w:t xml:space="preserve"> the one used to turn on the system.</w:t>
+        <w:t>The voltage protector simply saturates the voltage to avoid damage to the Arduino board.</w:t>
       </w:r>
     </w:p>
     <w:p>
       <w:pPr>
         <w:rPr>
           <w:rFonts w:ascii="Times New Roman" w:hAnsi="Times New Roman" w:cs="Times New Roman"/>
-          <w:b/>
-          <w:color w:val="000000"/>
-          <w:sz w:val="32"/>
-          <w:szCs w:val="32"/>
+          <w:color w:val="000000"/>
+          <w:sz w:val="24"/>
+          <w:szCs w:val="24"/>
           <w:lang w:val="en-GB"/>
         </w:rPr>
       </w:pPr>
       <w:r>
         <w:rPr>
           <w:rFonts w:ascii="Times New Roman" w:hAnsi="Times New Roman" w:cs="Times New Roman"/>
-          <w:b/>
-          <w:color w:val="000000"/>
-          <w:sz w:val="32"/>
-          <w:szCs w:val="32"/>
-          <w:lang w:val="en-GB"/>
-        </w:rPr>
-        <w:t>System</w:t>
+          <w:color w:val="000000"/>
+          <w:sz w:val="24"/>
+          <w:szCs w:val="24"/>
+          <w:lang w:val="en-GB"/>
+        </w:rPr>
+        <w:t>The position protector</w:t>
+      </w:r>
+      <w:r>
+        <w:rPr>
+          <w:rFonts w:ascii="Times New Roman" w:hAnsi="Times New Roman" w:cs="Times New Roman"/>
+          <w:color w:val="000000"/>
+          <w:sz w:val="24"/>
+          <w:szCs w:val="24"/>
+          <w:lang w:val="en-GB"/>
+        </w:rPr>
+        <w:t>s give</w:t>
+      </w:r>
+      <w:r>
+        <w:rPr>
+          <w:rFonts w:ascii="Times New Roman" w:hAnsi="Times New Roman" w:cs="Times New Roman"/>
+          <w:color w:val="000000"/>
+          <w:sz w:val="24"/>
+          <w:szCs w:val="24"/>
+          <w:lang w:val="en-GB"/>
+        </w:rPr>
+        <w:t xml:space="preserve"> an alert message if the displacement </w:t>
+      </w:r>
+      <w:r>
+        <w:rPr>
+          <w:rFonts w:ascii="Times New Roman" w:hAnsi="Times New Roman" w:cs="Times New Roman"/>
+          <w:color w:val="000000"/>
+          <w:sz w:val="24"/>
+          <w:szCs w:val="24"/>
+          <w:lang w:val="en-GB"/>
+        </w:rPr>
+        <w:t xml:space="preserve">of any cart </w:t>
+      </w:r>
+      <w:r>
+        <w:rPr>
+          <w:rFonts w:ascii="Times New Roman" w:hAnsi="Times New Roman" w:cs="Times New Roman"/>
+          <w:color w:val="000000"/>
+          <w:sz w:val="24"/>
+          <w:szCs w:val="24"/>
+          <w:lang w:val="en-GB"/>
+        </w:rPr>
+        <w:t>is more than ±3cm.</w:t>
       </w:r>
     </w:p>
     <w:p>
@@ -6555,8 +6817,7 @@
           <w:szCs w:val="24"/>
           <w:lang w:val="en-GB"/>
         </w:rPr>
-        <w:lastRenderedPageBreak/>
-        <w:t>Inside the system the reference signal is subtracted to the value measured by the position encoder and this error will be used to stabilize the system.</w:t>
+        <w:t>The reference protection saturates the reference to ±3 and a parallel circuit disables the input if the alert is active.</w:t>
       </w:r>
     </w:p>
     <w:p>
@@ -6577,34 +6838,107 @@
           <w:szCs w:val="24"/>
           <w:lang w:val="en-GB"/>
         </w:rPr>
-        <w:t>The last block is the motor whose logic status is controlled by the motor disabler signal.</w:t>
+        <w:lastRenderedPageBreak/>
+        <w:t xml:space="preserve">Finally, there’s a </w:t>
+      </w:r>
+      <w:r>
+        <w:rPr>
+          <w:rFonts w:ascii="Times New Roman" w:hAnsi="Times New Roman" w:cs="Times New Roman"/>
+          <w:color w:val="000000"/>
+          <w:sz w:val="24"/>
+          <w:szCs w:val="24"/>
+          <w:lang w:val="en-GB"/>
+        </w:rPr>
+        <w:t>sixth</w:t>
+      </w:r>
+      <w:r>
+        <w:rPr>
+          <w:rFonts w:ascii="Times New Roman" w:hAnsi="Times New Roman" w:cs="Times New Roman"/>
+          <w:color w:val="000000"/>
+          <w:sz w:val="24"/>
+          <w:szCs w:val="24"/>
+          <w:lang w:val="en-GB"/>
+        </w:rPr>
+        <w:t xml:space="preserve"> block</w:t>
+      </w:r>
+      <w:r>
+        <w:rPr>
+          <w:rFonts w:ascii="Times New Roman" w:hAnsi="Times New Roman" w:cs="Times New Roman"/>
+          <w:color w:val="000000"/>
+          <w:sz w:val="24"/>
+          <w:szCs w:val="24"/>
+          <w:lang w:val="en-GB"/>
+        </w:rPr>
+        <w:t xml:space="preserve"> that contains two finite states machine</w:t>
+      </w:r>
+      <w:r>
+        <w:rPr>
+          <w:rFonts w:ascii="Times New Roman" w:hAnsi="Times New Roman" w:cs="Times New Roman"/>
+          <w:color w:val="000000"/>
+          <w:sz w:val="24"/>
+          <w:szCs w:val="24"/>
+          <w:lang w:val="en-GB"/>
+        </w:rPr>
+        <w:t>s:</w:t>
+      </w:r>
+      <w:bookmarkStart w:id="0" w:name="_GoBack"/>
+      <w:bookmarkEnd w:id="0"/>
+      <w:r>
+        <w:rPr>
+          <w:rFonts w:ascii="Times New Roman" w:hAnsi="Times New Roman" w:cs="Times New Roman"/>
+          <w:color w:val="000000"/>
+          <w:sz w:val="24"/>
+          <w:szCs w:val="24"/>
+          <w:lang w:val="en-GB"/>
+        </w:rPr>
+        <w:t xml:space="preserve"> </w:t>
       </w:r>
     </w:p>
     <w:p>
       <w:pPr>
-        <w:rPr>
-          <w:rFonts w:ascii="Times New Roman" w:hAnsi="Times New Roman" w:cs="Times New Roman"/>
-          <w:b/>
-          <w:color w:val="000000"/>
-          <w:sz w:val="32"/>
-          <w:szCs w:val="32"/>
+        <w:pStyle w:val="Paragrafoelenco"/>
+        <w:numPr>
+          <w:ilvl w:val="0"/>
+          <w:numId w:val="1"/>
+        </w:numPr>
+        <w:rPr>
+          <w:rFonts w:ascii="Times New Roman" w:hAnsi="Times New Roman" w:cs="Times New Roman"/>
+          <w:color w:val="000000"/>
+          <w:sz w:val="24"/>
+          <w:szCs w:val="24"/>
           <w:lang w:val="en-GB"/>
         </w:rPr>
       </w:pPr>
-      <w:r>
-        <w:rPr>
-          <w:rFonts w:ascii="Times New Roman" w:hAnsi="Times New Roman" w:cs="Times New Roman"/>
-          <w:b/>
-          <w:color w:val="000000"/>
-          <w:sz w:val="32"/>
-          <w:szCs w:val="32"/>
-          <w:lang w:val="en-GB"/>
-        </w:rPr>
-        <w:t>Controller</w:t>
+      <w:proofErr w:type="spellStart"/>
+      <w:r>
+        <w:rPr>
+          <w:rFonts w:ascii="Times New Roman" w:hAnsi="Times New Roman" w:cs="Times New Roman"/>
+          <w:color w:val="000000"/>
+          <w:sz w:val="24"/>
+          <w:szCs w:val="24"/>
+          <w:lang w:val="en-GB"/>
+        </w:rPr>
+        <w:t>Init</w:t>
+      </w:r>
+      <w:proofErr w:type="spellEnd"/>
+      <w:r>
+        <w:rPr>
+          <w:rFonts w:ascii="Times New Roman" w:hAnsi="Times New Roman" w:cs="Times New Roman"/>
+          <w:color w:val="000000"/>
+          <w:sz w:val="24"/>
+          <w:szCs w:val="24"/>
+          <w:lang w:val="en-GB"/>
+        </w:rPr>
+        <w:t xml:space="preserve"> Manager</w:t>
       </w:r>
     </w:p>
     <w:p>
       <w:pPr>
+        <w:pStyle w:val="Paragrafoelenco"/>
+        <w:numPr>
+          <w:ilvl w:val="0"/>
+          <w:numId w:val="1"/>
+        </w:numPr>
         <w:rPr>
           <w:rFonts w:ascii="Times New Roman" w:hAnsi="Times New Roman" w:cs="Times New Roman"/>
           <w:color w:val="000000"/>
@@ -6621,6 +6955,317 @@
           <w:szCs w:val="24"/>
           <w:lang w:val="en-GB"/>
         </w:rPr>
+        <w:t>Alert Manager</w:t>
+      </w:r>
+    </w:p>
+    <w:p>
+      <w:pPr>
+        <w:rPr>
+          <w:rFonts w:ascii="Times New Roman" w:hAnsi="Times New Roman" w:cs="Times New Roman"/>
+          <w:color w:val="000000"/>
+          <w:sz w:val="24"/>
+          <w:szCs w:val="24"/>
+          <w:lang w:val="en-GB"/>
+        </w:rPr>
+      </w:pPr>
+      <w:r>
+        <w:rPr>
+          <w:rFonts w:ascii="Times New Roman" w:hAnsi="Times New Roman" w:cs="Times New Roman"/>
+          <w:color w:val="000000"/>
+          <w:sz w:val="24"/>
+          <w:szCs w:val="24"/>
+          <w:lang w:val="en-GB"/>
+        </w:rPr>
+        <w:t xml:space="preserve">The first one is simply used to delay the start of the signals by 3 seconds when the board is turned on. This is done because if the signals </w:t>
+      </w:r>
+      <w:r>
+        <w:rPr>
+          <w:rFonts w:ascii="Times New Roman" w:hAnsi="Times New Roman" w:cs="Times New Roman"/>
+          <w:color w:val="000000"/>
+          <w:sz w:val="24"/>
+          <w:szCs w:val="24"/>
+          <w:lang w:val="en-GB"/>
+        </w:rPr>
+        <w:t xml:space="preserve">and the board switch on at the same time then the board behaves badly. </w:t>
+      </w:r>
+    </w:p>
+    <w:p>
+      <w:pPr>
+        <w:rPr>
+          <w:rFonts w:ascii="Times New Roman" w:hAnsi="Times New Roman" w:cs="Times New Roman"/>
+          <w:color w:val="000000"/>
+          <w:sz w:val="24"/>
+          <w:szCs w:val="24"/>
+          <w:lang w:val="en-GB"/>
+        </w:rPr>
+      </w:pPr>
+      <w:r>
+        <w:rPr>
+          <w:rFonts w:ascii="Times New Roman" w:hAnsi="Times New Roman" w:cs="Times New Roman"/>
+          <w:color w:val="000000"/>
+          <w:sz w:val="24"/>
+          <w:szCs w:val="24"/>
+          <w:lang w:val="en-GB"/>
+        </w:rPr>
+        <w:t xml:space="preserve">The second one </w:t>
+      </w:r>
+      <w:r>
+        <w:rPr>
+          <w:rFonts w:ascii="Times New Roman" w:hAnsi="Times New Roman" w:cs="Times New Roman"/>
+          <w:color w:val="000000"/>
+          <w:sz w:val="24"/>
+          <w:szCs w:val="24"/>
+          <w:lang w:val="en-GB"/>
+        </w:rPr>
+        <w:t>processes all the signal</w:t>
+      </w:r>
+      <w:r>
+        <w:rPr>
+          <w:rFonts w:ascii="Times New Roman" w:hAnsi="Times New Roman" w:cs="Times New Roman"/>
+          <w:color w:val="000000"/>
+          <w:sz w:val="24"/>
+          <w:szCs w:val="24"/>
+          <w:lang w:val="en-GB"/>
+        </w:rPr>
+        <w:t>s</w:t>
+      </w:r>
+      <w:r>
+        <w:rPr>
+          <w:rFonts w:ascii="Times New Roman" w:hAnsi="Times New Roman" w:cs="Times New Roman"/>
+          <w:color w:val="000000"/>
+          <w:sz w:val="24"/>
+          <w:szCs w:val="24"/>
+          <w:lang w:val="en-GB"/>
+        </w:rPr>
+        <w:t xml:space="preserve"> and decide</w:t>
+      </w:r>
+      <w:r>
+        <w:rPr>
+          <w:rFonts w:ascii="Times New Roman" w:hAnsi="Times New Roman" w:cs="Times New Roman"/>
+          <w:color w:val="000000"/>
+          <w:sz w:val="24"/>
+          <w:szCs w:val="24"/>
+          <w:lang w:val="en-GB"/>
+        </w:rPr>
+        <w:t>s</w:t>
+      </w:r>
+      <w:r>
+        <w:rPr>
+          <w:rFonts w:ascii="Times New Roman" w:hAnsi="Times New Roman" w:cs="Times New Roman"/>
+          <w:color w:val="000000"/>
+          <w:sz w:val="24"/>
+          <w:szCs w:val="24"/>
+          <w:lang w:val="en-GB"/>
+        </w:rPr>
+        <w:t xml:space="preserve"> when to enable or disable the alert status. In particular, if the alert signal </w:t>
+      </w:r>
+      <w:r>
+        <w:rPr>
+          <w:rFonts w:ascii="Times New Roman" w:hAnsi="Times New Roman" w:cs="Times New Roman"/>
+          <w:color w:val="000000"/>
+          <w:sz w:val="24"/>
+          <w:szCs w:val="24"/>
+          <w:lang w:val="en-GB"/>
+        </w:rPr>
+        <w:t xml:space="preserve">is </w:t>
+      </w:r>
+      <w:r>
+        <w:rPr>
+          <w:rFonts w:ascii="Times New Roman" w:hAnsi="Times New Roman" w:cs="Times New Roman"/>
+          <w:color w:val="000000"/>
+          <w:sz w:val="24"/>
+          <w:szCs w:val="24"/>
+          <w:lang w:val="en-GB"/>
+        </w:rPr>
+        <w:t>on</w:t>
+      </w:r>
+      <w:r>
+        <w:rPr>
+          <w:rFonts w:ascii="Times New Roman" w:hAnsi="Times New Roman" w:cs="Times New Roman"/>
+          <w:color w:val="000000"/>
+          <w:sz w:val="24"/>
+          <w:szCs w:val="24"/>
+          <w:lang w:val="en-GB"/>
+        </w:rPr>
+        <w:t>,</w:t>
+      </w:r>
+      <w:r>
+        <w:rPr>
+          <w:rFonts w:ascii="Times New Roman" w:hAnsi="Times New Roman" w:cs="Times New Roman"/>
+          <w:color w:val="000000"/>
+          <w:sz w:val="24"/>
+          <w:szCs w:val="24"/>
+          <w:lang w:val="en-GB"/>
+        </w:rPr>
+        <w:t xml:space="preserve"> the motor </w:t>
+      </w:r>
+      <w:r>
+        <w:rPr>
+          <w:rFonts w:ascii="Times New Roman" w:hAnsi="Times New Roman" w:cs="Times New Roman"/>
+          <w:color w:val="000000"/>
+          <w:sz w:val="24"/>
+          <w:szCs w:val="24"/>
+          <w:lang w:val="en-GB"/>
+        </w:rPr>
+        <w:t>will be</w:t>
+      </w:r>
+      <w:r>
+        <w:rPr>
+          <w:rFonts w:ascii="Times New Roman" w:hAnsi="Times New Roman" w:cs="Times New Roman"/>
+          <w:color w:val="000000"/>
+          <w:sz w:val="24"/>
+          <w:szCs w:val="24"/>
+          <w:lang w:val="en-GB"/>
+        </w:rPr>
+        <w:t xml:space="preserve"> disabled</w:t>
+      </w:r>
+      <w:r>
+        <w:rPr>
+          <w:rFonts w:ascii="Times New Roman" w:hAnsi="Times New Roman" w:cs="Times New Roman"/>
+          <w:color w:val="000000"/>
+          <w:sz w:val="24"/>
+          <w:szCs w:val="24"/>
+          <w:lang w:val="en-GB"/>
+        </w:rPr>
+        <w:t xml:space="preserve"> and it won’t be enabled until the voltage goes under ±0.3 V. </w:t>
+      </w:r>
+    </w:p>
+    <w:p>
+      <w:pPr>
+        <w:rPr>
+          <w:rFonts w:ascii="Times New Roman" w:hAnsi="Times New Roman" w:cs="Times New Roman"/>
+          <w:b/>
+          <w:color w:val="000000"/>
+          <w:sz w:val="32"/>
+          <w:szCs w:val="32"/>
+          <w:lang w:val="en-GB"/>
+        </w:rPr>
+      </w:pPr>
+      <w:r>
+        <w:rPr>
+          <w:rFonts w:ascii="Times New Roman" w:hAnsi="Times New Roman" w:cs="Times New Roman"/>
+          <w:b/>
+          <w:color w:val="000000"/>
+          <w:sz w:val="32"/>
+          <w:szCs w:val="32"/>
+          <w:lang w:val="en-GB"/>
+        </w:rPr>
+        <w:t>System</w:t>
+      </w:r>
+    </w:p>
+    <w:p>
+      <w:pPr>
+        <w:rPr>
+          <w:rFonts w:ascii="Times New Roman" w:hAnsi="Times New Roman" w:cs="Times New Roman"/>
+          <w:color w:val="000000"/>
+          <w:sz w:val="24"/>
+          <w:szCs w:val="24"/>
+          <w:lang w:val="en-GB"/>
+        </w:rPr>
+      </w:pPr>
+      <w:r>
+        <w:rPr>
+          <w:rFonts w:ascii="Times New Roman" w:hAnsi="Times New Roman" w:cs="Times New Roman"/>
+          <w:color w:val="000000"/>
+          <w:sz w:val="24"/>
+          <w:szCs w:val="24"/>
+          <w:lang w:val="en-GB"/>
+        </w:rPr>
+        <w:t>Inside the system the reference signal is subtracted to the value measured by the position encoder and this error will be used to stabilize the system.</w:t>
+      </w:r>
+      <w:r>
+        <w:rPr>
+          <w:rFonts w:ascii="Times New Roman" w:hAnsi="Times New Roman" w:cs="Times New Roman"/>
+          <w:color w:val="000000"/>
+          <w:sz w:val="24"/>
+          <w:szCs w:val="24"/>
+          <w:lang w:val="en-GB"/>
+        </w:rPr>
+        <w:t xml:space="preserve"> Prior to the tests, either encoder 1 or 2 can be selected as feedback.</w:t>
+      </w:r>
+    </w:p>
+    <w:p>
+      <w:pPr>
+        <w:rPr>
+          <w:rFonts w:ascii="Times New Roman" w:hAnsi="Times New Roman" w:cs="Times New Roman"/>
+          <w:color w:val="000000"/>
+          <w:sz w:val="24"/>
+          <w:szCs w:val="24"/>
+          <w:lang w:val="en-GB"/>
+        </w:rPr>
+      </w:pPr>
+      <w:r>
+        <w:rPr>
+          <w:rFonts w:ascii="Times New Roman" w:hAnsi="Times New Roman" w:cs="Times New Roman"/>
+          <w:color w:val="000000"/>
+          <w:sz w:val="24"/>
+          <w:szCs w:val="24"/>
+          <w:lang w:val="en-GB"/>
+        </w:rPr>
+        <w:t>The last block is the motor whose logic status is controlled by the motor disabler signal</w:t>
+      </w:r>
+      <w:r>
+        <w:rPr>
+          <w:rFonts w:ascii="Times New Roman" w:hAnsi="Times New Roman" w:cs="Times New Roman"/>
+          <w:color w:val="000000"/>
+          <w:sz w:val="24"/>
+          <w:szCs w:val="24"/>
+          <w:lang w:val="en-GB"/>
+        </w:rPr>
+        <w:t xml:space="preserve"> and whose continuous value is changed by the reference</w:t>
+      </w:r>
+      <w:r>
+        <w:rPr>
+          <w:rFonts w:ascii="Times New Roman" w:hAnsi="Times New Roman" w:cs="Times New Roman"/>
+          <w:color w:val="000000"/>
+          <w:sz w:val="24"/>
+          <w:szCs w:val="24"/>
+          <w:lang w:val="en-GB"/>
+        </w:rPr>
+        <w:t>.</w:t>
+      </w:r>
+    </w:p>
+    <w:p>
+      <w:pPr>
+        <w:rPr>
+          <w:rFonts w:ascii="Times New Roman" w:hAnsi="Times New Roman" w:cs="Times New Roman"/>
+          <w:b/>
+          <w:color w:val="000000"/>
+          <w:sz w:val="32"/>
+          <w:szCs w:val="32"/>
+          <w:lang w:val="en-GB"/>
+        </w:rPr>
+      </w:pPr>
+      <w:r>
+        <w:rPr>
+          <w:rFonts w:ascii="Times New Roman" w:hAnsi="Times New Roman" w:cs="Times New Roman"/>
+          <w:b/>
+          <w:color w:val="000000"/>
+          <w:sz w:val="32"/>
+          <w:szCs w:val="32"/>
+          <w:lang w:val="en-GB"/>
+        </w:rPr>
+        <w:t>Controller</w:t>
+      </w:r>
+    </w:p>
+    <w:p>
+      <w:pPr>
+        <w:rPr>
+          <w:rFonts w:ascii="Times New Roman" w:hAnsi="Times New Roman" w:cs="Times New Roman"/>
+          <w:color w:val="000000"/>
+          <w:sz w:val="24"/>
+          <w:szCs w:val="24"/>
+          <w:lang w:val="en-GB"/>
+        </w:rPr>
+      </w:pPr>
+      <w:r>
+        <w:rPr>
+          <w:rFonts w:ascii="Times New Roman" w:hAnsi="Times New Roman" w:cs="Times New Roman"/>
+          <w:color w:val="000000"/>
+          <w:sz w:val="24"/>
+          <w:szCs w:val="24"/>
+          <w:lang w:val="en-GB"/>
+        </w:rPr>
         <w:t xml:space="preserve">This block changes depending on which controller we want to use. When the motor disable signal is enabled there is a loop which rapidly pulls the voltage to 0 V in order to ready the system quickly. This exploit is used in order to </w:t>
       </w:r>
       <w:r>
@@ -6633,8 +7278,6 @@
         </w:rPr>
         <w:t>avoid that the voltage inside the motor saturates for some reason and thus avoiding a total block of the system and the need of a manual intervention.</w:t>
       </w:r>
-      <w:bookmarkStart w:id="0" w:name="_GoBack"/>
-      <w:bookmarkEnd w:id="0"/>
     </w:p>
     <w:sectPr>
       <w:pgSz w:w="11906" w:h="16838"/>

--- a/Report pieces/System description.docx
+++ b/Report pieces/System description.docx
@@ -826,6 +826,248 @@
           <w:lang w:val="en-GB"/>
         </w:rPr>
       </w:pPr>
+      <w:r>
+        <w:rPr>
+          <w:rFonts w:ascii="Times New Roman" w:hAnsi="Times New Roman" w:cs="Times New Roman"/>
+          <w:noProof/>
+          <w:color w:val="000000"/>
+          <w:sz w:val="24"/>
+          <w:szCs w:val="24"/>
+          <w:lang w:val="en-US"/>
+        </w:rPr>
+        <w:lastRenderedPageBreak/>
+        <w:drawing>
+          <wp:inline distT="0" distB="0" distL="0" distR="0" wp14:anchorId="77980140" wp14:editId="1D74E64B">
+            <wp:extent cx="2442751" cy="1373688"/>
+            <wp:effectExtent l="0" t="0" r="0" b="0"/>
+            <wp:docPr id="1" name="Immagine 1"/>
+            <wp:cNvGraphicFramePr>
+              <a:graphicFrameLocks xmlns:a="http://schemas.openxmlformats.org/drawingml/2006/main" noChangeAspect="1"/>
+            </wp:cNvGraphicFramePr>
+            <a:graphic xmlns:a="http://schemas.openxmlformats.org/drawingml/2006/main">
+              <a:graphicData uri="http://schemas.openxmlformats.org/drawingml/2006/picture">
+                <pic:pic xmlns:pic="http://schemas.openxmlformats.org/drawingml/2006/picture">
+                  <pic:nvPicPr>
+                    <pic:cNvPr id="1" name="P_20160311_084146.jpg"/>
+                    <pic:cNvPicPr/>
+                  </pic:nvPicPr>
+                  <pic:blipFill>
+                    <a:blip r:embed="rId5" cstate="print">
+                      <a:extLst>
+                        <a:ext uri="{28A0092B-C50C-407E-A947-70E740481C1C}">
+                          <a14:useLocalDpi xmlns:a14="http://schemas.microsoft.com/office/drawing/2010/main" val="0"/>
+                        </a:ext>
+                      </a:extLst>
+                    </a:blip>
+                    <a:stretch>
+                      <a:fillRect/>
+                    </a:stretch>
+                  </pic:blipFill>
+                  <pic:spPr>
+                    <a:xfrm>
+                      <a:off x="0" y="0"/>
+                      <a:ext cx="2444250" cy="1374531"/>
+                    </a:xfrm>
+                    <a:prstGeom prst="rect">
+                      <a:avLst/>
+                    </a:prstGeom>
+                  </pic:spPr>
+                </pic:pic>
+              </a:graphicData>
+            </a:graphic>
+          </wp:inline>
+        </w:drawing>
+      </w:r>
+      <w:r>
+        <w:rPr>
+          <w:rFonts w:ascii="Times New Roman" w:hAnsi="Times New Roman" w:cs="Times New Roman"/>
+          <w:noProof/>
+          <w:color w:val="000000"/>
+          <w:sz w:val="24"/>
+          <w:szCs w:val="24"/>
+          <w:lang w:val="en-US"/>
+        </w:rPr>
+        <w:drawing>
+          <wp:inline distT="0" distB="0" distL="0" distR="0" wp14:anchorId="006AA7D2" wp14:editId="16B4E4DB">
+            <wp:extent cx="2059200" cy="1155600"/>
+            <wp:effectExtent l="0" t="5398" r="0" b="0"/>
+            <wp:docPr id="5" name="Immagine 5"/>
+            <wp:cNvGraphicFramePr>
+              <a:graphicFrameLocks xmlns:a="http://schemas.openxmlformats.org/drawingml/2006/main" noChangeAspect="1"/>
+            </wp:cNvGraphicFramePr>
+            <a:graphic xmlns:a="http://schemas.openxmlformats.org/drawingml/2006/main">
+              <a:graphicData uri="http://schemas.openxmlformats.org/drawingml/2006/picture">
+                <pic:pic xmlns:pic="http://schemas.openxmlformats.org/drawingml/2006/picture">
+                  <pic:nvPicPr>
+                    <pic:cNvPr id="5" name="P_20160311_084358.jpg"/>
+                    <pic:cNvPicPr/>
+                  </pic:nvPicPr>
+                  <pic:blipFill>
+                    <a:blip r:embed="rId6" cstate="print">
+                      <a:extLst>
+                        <a:ext uri="{28A0092B-C50C-407E-A947-70E740481C1C}">
+                          <a14:useLocalDpi xmlns:a14="http://schemas.microsoft.com/office/drawing/2010/main" val="0"/>
+                        </a:ext>
+                      </a:extLst>
+                    </a:blip>
+                    <a:stretch>
+                      <a:fillRect/>
+                    </a:stretch>
+                  </pic:blipFill>
+                  <pic:spPr>
+                    <a:xfrm rot="5400000">
+                      <a:off x="0" y="0"/>
+                      <a:ext cx="2059200" cy="1155600"/>
+                    </a:xfrm>
+                    <a:prstGeom prst="rect">
+                      <a:avLst/>
+                    </a:prstGeom>
+                  </pic:spPr>
+                </pic:pic>
+              </a:graphicData>
+            </a:graphic>
+          </wp:inline>
+        </w:drawing>
+      </w:r>
+    </w:p>
+    <w:p>
+      <w:pPr>
+        <w:rPr>
+          <w:rFonts w:ascii="Times New Roman" w:hAnsi="Times New Roman" w:cs="Times New Roman"/>
+          <w:color w:val="000000"/>
+          <w:sz w:val="24"/>
+          <w:szCs w:val="24"/>
+          <w:lang w:val="en-GB"/>
+        </w:rPr>
+      </w:pPr>
+      <w:r>
+        <w:rPr>
+          <w:rFonts w:ascii="Times New Roman" w:hAnsi="Times New Roman" w:cs="Times New Roman"/>
+          <w:noProof/>
+          <w:color w:val="000000"/>
+          <w:sz w:val="24"/>
+          <w:szCs w:val="24"/>
+          <w:lang w:val="en-US"/>
+        </w:rPr>
+        <w:drawing>
+          <wp:inline distT="0" distB="0" distL="0" distR="0">
+            <wp:extent cx="2046101" cy="1150869"/>
+            <wp:effectExtent l="9525" t="0" r="1905" b="1905"/>
+            <wp:docPr id="4" name="Immagine 4"/>
+            <wp:cNvGraphicFramePr>
+              <a:graphicFrameLocks xmlns:a="http://schemas.openxmlformats.org/drawingml/2006/main" noChangeAspect="1"/>
+            </wp:cNvGraphicFramePr>
+            <a:graphic xmlns:a="http://schemas.openxmlformats.org/drawingml/2006/main">
+              <a:graphicData uri="http://schemas.openxmlformats.org/drawingml/2006/picture">
+                <pic:pic xmlns:pic="http://schemas.openxmlformats.org/drawingml/2006/picture">
+                  <pic:nvPicPr>
+                    <pic:cNvPr id="4" name="P_20160311_084345.jpg"/>
+                    <pic:cNvPicPr/>
+                  </pic:nvPicPr>
+                  <pic:blipFill>
+                    <a:blip r:embed="rId7" cstate="print">
+                      <a:extLst>
+                        <a:ext uri="{28A0092B-C50C-407E-A947-70E740481C1C}">
+                          <a14:useLocalDpi xmlns:a14="http://schemas.microsoft.com/office/drawing/2010/main" val="0"/>
+                        </a:ext>
+                      </a:extLst>
+                    </a:blip>
+                    <a:stretch>
+                      <a:fillRect/>
+                    </a:stretch>
+                  </pic:blipFill>
+                  <pic:spPr>
+                    <a:xfrm rot="5400000">
+                      <a:off x="0" y="0"/>
+                      <a:ext cx="2060012" cy="1158694"/>
+                    </a:xfrm>
+                    <a:prstGeom prst="rect">
+                      <a:avLst/>
+                    </a:prstGeom>
+                  </pic:spPr>
+                </pic:pic>
+              </a:graphicData>
+            </a:graphic>
+          </wp:inline>
+        </w:drawing>
+      </w:r>
+      <w:r>
+        <w:rPr>
+          <w:rFonts w:ascii="Times New Roman" w:hAnsi="Times New Roman" w:cs="Times New Roman"/>
+          <w:color w:val="000000"/>
+          <w:sz w:val="24"/>
+          <w:szCs w:val="24"/>
+          <w:lang w:val="en-GB"/>
+        </w:rPr>
+        <w:t xml:space="preserve"> (!!! </w:t>
+      </w:r>
+      <w:proofErr w:type="spellStart"/>
+      <w:r>
+        <w:rPr>
+          <w:rFonts w:ascii="Times New Roman" w:hAnsi="Times New Roman" w:cs="Times New Roman"/>
+          <w:color w:val="000000"/>
+          <w:sz w:val="24"/>
+          <w:szCs w:val="24"/>
+          <w:lang w:val="en-GB"/>
+        </w:rPr>
+        <w:t>Tagliare</w:t>
+      </w:r>
+      <w:proofErr w:type="spellEnd"/>
+      <w:r>
+        <w:rPr>
+          <w:rFonts w:ascii="Times New Roman" w:hAnsi="Times New Roman" w:cs="Times New Roman"/>
+          <w:color w:val="000000"/>
+          <w:sz w:val="24"/>
+          <w:szCs w:val="24"/>
+          <w:lang w:val="en-GB"/>
+        </w:rPr>
+        <w:t xml:space="preserve"> </w:t>
+      </w:r>
+      <w:proofErr w:type="spellStart"/>
+      <w:r>
+        <w:rPr>
+          <w:rFonts w:ascii="Times New Roman" w:hAnsi="Times New Roman" w:cs="Times New Roman"/>
+          <w:color w:val="000000"/>
+          <w:sz w:val="24"/>
+          <w:szCs w:val="24"/>
+          <w:lang w:val="en-GB"/>
+        </w:rPr>
+        <w:t>parti</w:t>
+      </w:r>
+      <w:proofErr w:type="spellEnd"/>
+      <w:r>
+        <w:rPr>
+          <w:rFonts w:ascii="Times New Roman" w:hAnsi="Times New Roman" w:cs="Times New Roman"/>
+          <w:color w:val="000000"/>
+          <w:sz w:val="24"/>
+          <w:szCs w:val="24"/>
+          <w:lang w:val="en-GB"/>
+        </w:rPr>
+        <w:t xml:space="preserve"> non necessarie</w:t>
+      </w:r>
+      <w:bookmarkStart w:id="0" w:name="_GoBack"/>
+      <w:bookmarkEnd w:id="0"/>
+      <w:r>
+        <w:rPr>
+          <w:rFonts w:ascii="Times New Roman" w:hAnsi="Times New Roman" w:cs="Times New Roman"/>
+          <w:color w:val="000000"/>
+          <w:sz w:val="24"/>
+          <w:szCs w:val="24"/>
+          <w:lang w:val="en-GB"/>
+        </w:rPr>
+        <w:t>)</w:t>
+      </w:r>
+    </w:p>
+    <w:p>
+      <w:pPr>
+        <w:rPr>
+          <w:rFonts w:ascii="Times New Roman" w:hAnsi="Times New Roman" w:cs="Times New Roman"/>
+          <w:color w:val="000000"/>
+          <w:sz w:val="24"/>
+          <w:szCs w:val="24"/>
+          <w:lang w:val="en-GB"/>
+        </w:rPr>
+      </w:pPr>
     </w:p>
     <w:p>
       <w:pPr>
@@ -938,18 +1180,7 @@
           <w:szCs w:val="24"/>
           <w:lang w:val="en-GB"/>
         </w:rPr>
-        <w:t xml:space="preserve">Figures </w:t>
-      </w:r>
-      <w:r>
-        <w:rPr>
-          <w:rFonts w:ascii="Times New Roman" w:hAnsi="Times New Roman" w:cs="Times New Roman"/>
-          <w:color w:val="000000"/>
-          <w:sz w:val="24"/>
-          <w:szCs w:val="24"/>
-          <w:lang w:val="en-GB"/>
-        </w:rPr>
-        <w:lastRenderedPageBreak/>
-        <w:t>(</w:t>
+        <w:t>Figures (</w:t>
       </w:r>
       <w:proofErr w:type="spellStart"/>
       <w:r>
@@ -1179,7 +1410,7 @@
                     <pic:cNvPicPr/>
                   </pic:nvPicPr>
                   <pic:blipFill>
-                    <a:blip r:embed="rId5" cstate="print">
+                    <a:blip r:embed="rId8" cstate="print">
                       <a:extLst>
                         <a:ext uri="{28A0092B-C50C-407E-A947-70E740481C1C}">
                           <a14:useLocalDpi xmlns:a14="http://schemas.microsoft.com/office/drawing/2010/main" val="0"/>
@@ -1230,7 +1461,7 @@
                     <pic:cNvPicPr/>
                   </pic:nvPicPr>
                   <pic:blipFill>
-                    <a:blip r:embed="rId6" cstate="print">
+                    <a:blip r:embed="rId9" cstate="print">
                       <a:extLst>
                         <a:ext uri="{28A0092B-C50C-407E-A947-70E740481C1C}">
                           <a14:useLocalDpi xmlns:a14="http://schemas.microsoft.com/office/drawing/2010/main" val="0"/>
@@ -1327,6 +1558,7 @@
           <w:szCs w:val="24"/>
           <w:lang w:val="en-GB"/>
         </w:rPr>
+        <w:lastRenderedPageBreak/>
         <w:t>-Encoder signal</w:t>
       </w:r>
     </w:p>
@@ -6182,6 +6414,7 @@
           <w:szCs w:val="24"/>
           <w:lang w:val="en-GB"/>
         </w:rPr>
+        <w:lastRenderedPageBreak/>
         <w:t xml:space="preserve">To avoid undesired behaviour of the system, a Simulink protection of the system has been designed. The system monitors current, voltage and displacement and if they overshoot a given value an alert is triggered that switches off the system to prevent any damage. </w:t>
       </w:r>
     </w:p>
@@ -6838,7 +7071,6 @@
           <w:szCs w:val="24"/>
           <w:lang w:val="en-GB"/>
         </w:rPr>
-        <w:lastRenderedPageBreak/>
         <w:t xml:space="preserve">Finally, there’s a </w:t>
       </w:r>
       <w:r>
@@ -6881,8 +7113,6 @@
         </w:rPr>
         <w:t>s:</w:t>
       </w:r>
-      <w:bookmarkStart w:id="0" w:name="_GoBack"/>
-      <w:bookmarkEnd w:id="0"/>
       <w:r>
         <w:rPr>
           <w:rFonts w:ascii="Times New Roman" w:hAnsi="Times New Roman" w:cs="Times New Roman"/>
@@ -7202,6 +7432,7 @@
           <w:szCs w:val="24"/>
           <w:lang w:val="en-GB"/>
         </w:rPr>
+        <w:lastRenderedPageBreak/>
         <w:t>The last block is the motor whose logic status is controlled by the motor disabler signal</w:t>
       </w:r>
       <w:r>

--- a/Report pieces/System description.docx
+++ b/Report pieces/System description.docx
@@ -937,7 +937,6 @@
           <w:color w:val="000000"/>
           <w:sz w:val="24"/>
           <w:szCs w:val="24"/>
-          <w:lang w:val="en-GB"/>
         </w:rPr>
       </w:pPr>
       <w:r>
@@ -997,65 +996,8 @@
           <w:color w:val="000000"/>
           <w:sz w:val="24"/>
           <w:szCs w:val="24"/>
-          <w:lang w:val="en-GB"/>
-        </w:rPr>
-        <w:t xml:space="preserve"> (!!! </w:t>
-      </w:r>
-      <w:proofErr w:type="spellStart"/>
-      <w:r>
-        <w:rPr>
-          <w:rFonts w:ascii="Times New Roman" w:hAnsi="Times New Roman" w:cs="Times New Roman"/>
-          <w:color w:val="000000"/>
-          <w:sz w:val="24"/>
-          <w:szCs w:val="24"/>
-          <w:lang w:val="en-GB"/>
-        </w:rPr>
-        <w:t>Tagliare</w:t>
-      </w:r>
-      <w:proofErr w:type="spellEnd"/>
-      <w:r>
-        <w:rPr>
-          <w:rFonts w:ascii="Times New Roman" w:hAnsi="Times New Roman" w:cs="Times New Roman"/>
-          <w:color w:val="000000"/>
-          <w:sz w:val="24"/>
-          <w:szCs w:val="24"/>
-          <w:lang w:val="en-GB"/>
-        </w:rPr>
-        <w:t xml:space="preserve"> </w:t>
-      </w:r>
-      <w:proofErr w:type="spellStart"/>
-      <w:r>
-        <w:rPr>
-          <w:rFonts w:ascii="Times New Roman" w:hAnsi="Times New Roman" w:cs="Times New Roman"/>
-          <w:color w:val="000000"/>
-          <w:sz w:val="24"/>
-          <w:szCs w:val="24"/>
-          <w:lang w:val="en-GB"/>
-        </w:rPr>
-        <w:t>parti</w:t>
-      </w:r>
-      <w:proofErr w:type="spellEnd"/>
-      <w:r>
-        <w:rPr>
-          <w:rFonts w:ascii="Times New Roman" w:hAnsi="Times New Roman" w:cs="Times New Roman"/>
-          <w:color w:val="000000"/>
-          <w:sz w:val="24"/>
-          <w:szCs w:val="24"/>
-          <w:lang w:val="en-GB"/>
-        </w:rPr>
-        <w:t xml:space="preserve"> non necessarie</w:t>
-      </w:r>
-      <w:bookmarkStart w:id="0" w:name="_GoBack"/>
-      <w:bookmarkEnd w:id="0"/>
-      <w:r>
-        <w:rPr>
-          <w:rFonts w:ascii="Times New Roman" w:hAnsi="Times New Roman" w:cs="Times New Roman"/>
-          <w:color w:val="000000"/>
-          <w:sz w:val="24"/>
-          <w:szCs w:val="24"/>
-          <w:lang w:val="en-GB"/>
-        </w:rPr>
-        <w:t>)</w:t>
+        </w:rPr>
+        <w:t xml:space="preserve"> (!!! Tagliare parti non necessarie)</w:t>
       </w:r>
     </w:p>
     <w:p>
@@ -1065,7 +1007,6 @@
           <w:color w:val="000000"/>
           <w:sz w:val="24"/>
           <w:szCs w:val="24"/>
-          <w:lang w:val="en-GB"/>
         </w:rPr>
       </w:pPr>
     </w:p>
@@ -1077,19 +1018,19 @@
           <w:color w:val="000000"/>
           <w:sz w:val="36"/>
           <w:szCs w:val="36"/>
-          <w:lang w:val="en-GB"/>
         </w:rPr>
       </w:pPr>
+      <w:proofErr w:type="spellStart"/>
       <w:r>
         <w:rPr>
           <w:rFonts w:ascii="Times New Roman" w:hAnsi="Times New Roman" w:cs="Times New Roman"/>
           <w:color w:val="000000"/>
           <w:sz w:val="36"/>
           <w:szCs w:val="36"/>
-          <w:lang w:val="en-GB"/>
         </w:rPr>
         <w:t>Issues</w:t>
       </w:r>
+      <w:proofErr w:type="spellEnd"/>
     </w:p>
     <w:p>
       <w:pPr>
@@ -1098,7 +1039,6 @@
           <w:color w:val="000000"/>
           <w:sz w:val="24"/>
           <w:szCs w:val="24"/>
-          <w:lang w:val="en-GB"/>
         </w:rPr>
       </w:pPr>
       <w:r>
@@ -1107,10 +1047,20 @@
           <w:color w:val="000000"/>
           <w:sz w:val="24"/>
           <w:szCs w:val="24"/>
-          <w:lang w:val="en-GB"/>
-        </w:rPr>
-        <w:t>-Motor saturation</w:t>
-      </w:r>
+        </w:rPr>
+        <w:t xml:space="preserve">-Motor </w:t>
+      </w:r>
+      <w:proofErr w:type="spellStart"/>
+      <w:r>
+        <w:rPr>
+          <w:rFonts w:ascii="Times New Roman" w:hAnsi="Times New Roman" w:cs="Times New Roman"/>
+          <w:color w:val="000000"/>
+          <w:sz w:val="24"/>
+          <w:szCs w:val="24"/>
+        </w:rPr>
+        <w:t>saturation</w:t>
+      </w:r>
+      <w:proofErr w:type="spellEnd"/>
     </w:p>
     <w:p>
       <w:pPr>
@@ -1170,7 +1120,37 @@
           <w:szCs w:val="24"/>
           <w:lang w:val="en-GB"/>
         </w:rPr>
-        <w:t xml:space="preserve"> In particular, we can see from </w:t>
+        <w:t xml:space="preserve"> In particular, it can be</w:t>
+      </w:r>
+      <w:r>
+        <w:rPr>
+          <w:rFonts w:ascii="Times New Roman" w:hAnsi="Times New Roman" w:cs="Times New Roman"/>
+          <w:color w:val="000000"/>
+          <w:sz w:val="24"/>
+          <w:szCs w:val="24"/>
+          <w:lang w:val="en-GB"/>
+        </w:rPr>
+        <w:t xml:space="preserve"> see</w:t>
+      </w:r>
+      <w:r>
+        <w:rPr>
+          <w:rFonts w:ascii="Times New Roman" w:hAnsi="Times New Roman" w:cs="Times New Roman"/>
+          <w:color w:val="000000"/>
+          <w:sz w:val="24"/>
+          <w:szCs w:val="24"/>
+          <w:lang w:val="en-GB"/>
+        </w:rPr>
+        <w:t>n</w:t>
+      </w:r>
+      <w:r>
+        <w:rPr>
+          <w:rFonts w:ascii="Times New Roman" w:hAnsi="Times New Roman" w:cs="Times New Roman"/>
+          <w:color w:val="000000"/>
+          <w:sz w:val="24"/>
+          <w:szCs w:val="24"/>
+          <w:lang w:val="en-GB"/>
+        </w:rPr>
+        <w:t xml:space="preserve"> from </w:t>
       </w:r>
       <w:r>
         <w:rPr>
@@ -1284,107 +1264,8 @@
           <w:szCs w:val="24"/>
           <w:lang w:val="en-GB"/>
         </w:rPr>
-        <w:t xml:space="preserve"> (!!! </w:t>
-      </w:r>
-      <w:proofErr w:type="spellStart"/>
-      <w:r>
-        <w:rPr>
-          <w:rFonts w:ascii="Times New Roman" w:hAnsi="Times New Roman" w:cs="Times New Roman"/>
-          <w:color w:val="000000"/>
-          <w:sz w:val="24"/>
-          <w:szCs w:val="24"/>
-          <w:lang w:val="en-GB"/>
-        </w:rPr>
-        <w:t>Prendere</w:t>
-      </w:r>
-      <w:proofErr w:type="spellEnd"/>
-      <w:r>
-        <w:rPr>
-          <w:rFonts w:ascii="Times New Roman" w:hAnsi="Times New Roman" w:cs="Times New Roman"/>
-          <w:color w:val="000000"/>
-          <w:sz w:val="24"/>
-          <w:szCs w:val="24"/>
-          <w:lang w:val="en-GB"/>
-        </w:rPr>
         <w:t xml:space="preserve"> </w:t>
       </w:r>
-      <w:proofErr w:type="spellStart"/>
-      <w:r>
-        <w:rPr>
-          <w:rFonts w:ascii="Times New Roman" w:hAnsi="Times New Roman" w:cs="Times New Roman"/>
-          <w:color w:val="000000"/>
-          <w:sz w:val="24"/>
-          <w:szCs w:val="24"/>
-          <w:lang w:val="en-GB"/>
-        </w:rPr>
-        <w:t>i</w:t>
-      </w:r>
-      <w:proofErr w:type="spellEnd"/>
-      <w:r>
-        <w:rPr>
-          <w:rFonts w:ascii="Times New Roman" w:hAnsi="Times New Roman" w:cs="Times New Roman"/>
-          <w:color w:val="000000"/>
-          <w:sz w:val="24"/>
-          <w:szCs w:val="24"/>
-          <w:lang w:val="en-GB"/>
-        </w:rPr>
-        <w:t xml:space="preserve"> </w:t>
-      </w:r>
-      <w:proofErr w:type="spellStart"/>
-      <w:r>
-        <w:rPr>
-          <w:rFonts w:ascii="Times New Roman" w:hAnsi="Times New Roman" w:cs="Times New Roman"/>
-          <w:color w:val="000000"/>
-          <w:sz w:val="24"/>
-          <w:szCs w:val="24"/>
-          <w:lang w:val="en-GB"/>
-        </w:rPr>
-        <w:t>valori</w:t>
-      </w:r>
-      <w:proofErr w:type="spellEnd"/>
-      <w:r>
-        <w:rPr>
-          <w:rFonts w:ascii="Times New Roman" w:hAnsi="Times New Roman" w:cs="Times New Roman"/>
-          <w:color w:val="000000"/>
-          <w:sz w:val="24"/>
-          <w:szCs w:val="24"/>
-          <w:lang w:val="en-GB"/>
-        </w:rPr>
-        <w:t xml:space="preserve"> da </w:t>
-      </w:r>
-      <w:proofErr w:type="spellStart"/>
-      <w:r>
-        <w:rPr>
-          <w:rFonts w:ascii="Times New Roman" w:hAnsi="Times New Roman" w:cs="Times New Roman"/>
-          <w:color w:val="000000"/>
-          <w:sz w:val="24"/>
-          <w:szCs w:val="24"/>
-          <w:lang w:val="en-GB"/>
-        </w:rPr>
-        <w:t>saturazione.m</w:t>
-      </w:r>
-      <w:proofErr w:type="spellEnd"/>
-      <w:r>
-        <w:rPr>
-          <w:rFonts w:ascii="Times New Roman" w:hAnsi="Times New Roman" w:cs="Times New Roman"/>
-          <w:color w:val="000000"/>
-          <w:sz w:val="24"/>
-          <w:szCs w:val="24"/>
-          <w:lang w:val="en-GB"/>
-        </w:rPr>
-        <w:t>)</w:t>
-      </w:r>
-    </w:p>
-    <w:p>
-      <w:pPr>
-        <w:rPr>
-          <w:rFonts w:ascii="Times New Roman" w:hAnsi="Times New Roman" w:cs="Times New Roman"/>
-          <w:color w:val="000000"/>
-          <w:sz w:val="24"/>
-          <w:szCs w:val="24"/>
-          <w:lang w:val="en-GB"/>
-        </w:rPr>
-      </w:pPr>
       <w:r>
         <w:rPr>
           <w:rFonts w:ascii="Times New Roman" w:hAnsi="Times New Roman" w:cs="Times New Roman"/>
@@ -1559,8 +1440,356 @@
           <w:lang w:val="en-GB"/>
         </w:rPr>
         <w:lastRenderedPageBreak/>
-        <w:t>-Encoder signal</w:t>
-      </w:r>
+        <w:t>After applying the protective system mean and variance of the current has been measured. It has been concluded that the deviation of the current from the ideal one is so small it can be neglected.</w:t>
+      </w:r>
+    </w:p>
+    <w:tbl>
+      <w:tblPr>
+        <w:tblW w:w="1909" w:type="dxa"/>
+        <w:tblBorders>
+          <w:top w:val="single" w:sz="4" w:space="0" w:color="auto"/>
+          <w:left w:val="single" w:sz="4" w:space="0" w:color="auto"/>
+          <w:bottom w:val="single" w:sz="4" w:space="0" w:color="auto"/>
+          <w:right w:val="single" w:sz="4" w:space="0" w:color="auto"/>
+          <w:insideH w:val="single" w:sz="4" w:space="0" w:color="auto"/>
+          <w:insideV w:val="single" w:sz="4" w:space="0" w:color="auto"/>
+        </w:tblBorders>
+        <w:tblLook w:val="04A0" w:firstRow="1" w:lastRow="0" w:firstColumn="1" w:lastColumn="0" w:noHBand="0" w:noVBand="1"/>
+      </w:tblPr>
+      <w:tblGrid>
+        <w:gridCol w:w="810"/>
+        <w:gridCol w:w="1099"/>
+      </w:tblGrid>
+      <w:tr>
+        <w:trPr>
+          <w:trHeight w:val="308"/>
+        </w:trPr>
+        <w:tc>
+          <w:tcPr>
+            <w:tcW w:w="810" w:type="dxa"/>
+            <w:shd w:val="clear" w:color="auto" w:fill="auto"/>
+            <w:noWrap/>
+            <w:vAlign w:val="bottom"/>
+            <w:hideMark/>
+          </w:tcPr>
+          <w:p>
+            <w:pPr>
+              <w:spacing w:after="0" w:line="240" w:lineRule="auto"/>
+              <w:rPr>
+                <w:rFonts w:ascii="Calibri" w:eastAsia="Times New Roman" w:hAnsi="Calibri" w:cs="Times New Roman"/>
+                <w:color w:val="000000"/>
+                <w:lang w:val="en-US"/>
+              </w:rPr>
+            </w:pPr>
+            <w:r>
+              <w:rPr>
+                <w:rFonts w:ascii="Calibri" w:eastAsia="Times New Roman" w:hAnsi="Calibri" w:cs="Times New Roman"/>
+                <w:color w:val="000000"/>
+                <w:lang w:val="en-US"/>
+              </w:rPr>
+              <w:t>Mean</w:t>
+            </w:r>
+          </w:p>
+        </w:tc>
+        <w:tc>
+          <w:tcPr>
+            <w:tcW w:w="1099" w:type="dxa"/>
+            <w:shd w:val="clear" w:color="auto" w:fill="auto"/>
+            <w:noWrap/>
+            <w:vAlign w:val="bottom"/>
+            <w:hideMark/>
+          </w:tcPr>
+          <w:p>
+            <w:pPr>
+              <w:spacing w:after="0" w:line="240" w:lineRule="auto"/>
+              <w:rPr>
+                <w:rFonts w:ascii="Calibri" w:eastAsia="Times New Roman" w:hAnsi="Calibri" w:cs="Times New Roman"/>
+                <w:color w:val="000000"/>
+                <w:lang w:val="en-US"/>
+              </w:rPr>
+            </w:pPr>
+            <w:r>
+              <w:rPr>
+                <w:rFonts w:ascii="Calibri" w:eastAsia="Times New Roman" w:hAnsi="Calibri" w:cs="Times New Roman"/>
+                <w:color w:val="000000"/>
+                <w:lang w:val="en-US"/>
+              </w:rPr>
+              <w:t>Variance</w:t>
+            </w:r>
+          </w:p>
+        </w:tc>
+      </w:tr>
+      <w:tr>
+        <w:trPr>
+          <w:trHeight w:val="308"/>
+        </w:trPr>
+        <w:tc>
+          <w:tcPr>
+            <w:tcW w:w="810" w:type="dxa"/>
+            <w:shd w:val="clear" w:color="auto" w:fill="auto"/>
+            <w:noWrap/>
+            <w:vAlign w:val="bottom"/>
+            <w:hideMark/>
+          </w:tcPr>
+          <w:p>
+            <w:pPr>
+              <w:spacing w:after="0" w:line="240" w:lineRule="auto"/>
+              <w:jc w:val="right"/>
+              <w:rPr>
+                <w:rFonts w:ascii="Calibri" w:eastAsia="Times New Roman" w:hAnsi="Calibri" w:cs="Times New Roman"/>
+                <w:color w:val="000000"/>
+                <w:lang w:val="en-US"/>
+              </w:rPr>
+            </w:pPr>
+            <w:r>
+              <w:rPr>
+                <w:rFonts w:ascii="Calibri" w:eastAsia="Times New Roman" w:hAnsi="Calibri" w:cs="Times New Roman"/>
+                <w:color w:val="000000"/>
+                <w:lang w:val="en-US"/>
+              </w:rPr>
+              <w:t>-</w:t>
+            </w:r>
+            <w:r>
+              <w:rPr>
+                <w:rFonts w:ascii="Calibri" w:eastAsia="Times New Roman" w:hAnsi="Calibri" w:cs="Times New Roman"/>
+                <w:color w:val="000000"/>
+                <w:lang w:val="en-US"/>
+              </w:rPr>
+              <w:t>5</w:t>
+            </w:r>
+            <w:r>
+              <w:rPr>
+                <w:rFonts w:ascii="Calibri" w:eastAsia="Times New Roman" w:hAnsi="Calibri" w:cs="Times New Roman"/>
+                <w:color w:val="000000"/>
+                <w:lang w:val="en-US"/>
+              </w:rPr>
+              <w:t>,096</w:t>
+            </w:r>
+          </w:p>
+        </w:tc>
+        <w:tc>
+          <w:tcPr>
+            <w:tcW w:w="1099" w:type="dxa"/>
+            <w:shd w:val="clear" w:color="auto" w:fill="auto"/>
+            <w:noWrap/>
+            <w:vAlign w:val="bottom"/>
+            <w:hideMark/>
+          </w:tcPr>
+          <w:p>
+            <w:pPr>
+              <w:spacing w:after="0" w:line="240" w:lineRule="auto"/>
+              <w:jc w:val="right"/>
+              <w:rPr>
+                <w:rFonts w:ascii="Calibri" w:eastAsia="Times New Roman" w:hAnsi="Calibri" w:cs="Times New Roman"/>
+                <w:color w:val="000000"/>
+                <w:lang w:val="en-US"/>
+              </w:rPr>
+            </w:pPr>
+            <w:r>
+              <w:rPr>
+                <w:rFonts w:ascii="Calibri" w:eastAsia="Times New Roman" w:hAnsi="Calibri" w:cs="Times New Roman"/>
+                <w:color w:val="000000"/>
+                <w:lang w:val="en-US"/>
+              </w:rPr>
+              <w:t>0,052</w:t>
+            </w:r>
+          </w:p>
+        </w:tc>
+      </w:tr>
+      <w:tr>
+        <w:trPr>
+          <w:trHeight w:val="308"/>
+        </w:trPr>
+        <w:tc>
+          <w:tcPr>
+            <w:tcW w:w="810" w:type="dxa"/>
+            <w:shd w:val="clear" w:color="auto" w:fill="auto"/>
+            <w:noWrap/>
+            <w:vAlign w:val="bottom"/>
+            <w:hideMark/>
+          </w:tcPr>
+          <w:p>
+            <w:pPr>
+              <w:spacing w:after="0" w:line="240" w:lineRule="auto"/>
+              <w:jc w:val="right"/>
+              <w:rPr>
+                <w:rFonts w:ascii="Calibri" w:eastAsia="Times New Roman" w:hAnsi="Calibri" w:cs="Times New Roman"/>
+                <w:color w:val="000000"/>
+                <w:lang w:val="en-US"/>
+              </w:rPr>
+            </w:pPr>
+            <w:r>
+              <w:rPr>
+                <w:rFonts w:ascii="Calibri" w:eastAsia="Times New Roman" w:hAnsi="Calibri" w:cs="Times New Roman"/>
+                <w:color w:val="000000"/>
+                <w:lang w:val="en-US"/>
+              </w:rPr>
+              <w:t>-5,058</w:t>
+            </w:r>
+          </w:p>
+        </w:tc>
+        <w:tc>
+          <w:tcPr>
+            <w:tcW w:w="1099" w:type="dxa"/>
+            <w:shd w:val="clear" w:color="auto" w:fill="auto"/>
+            <w:noWrap/>
+            <w:vAlign w:val="bottom"/>
+            <w:hideMark/>
+          </w:tcPr>
+          <w:p>
+            <w:pPr>
+              <w:spacing w:after="0" w:line="240" w:lineRule="auto"/>
+              <w:jc w:val="right"/>
+              <w:rPr>
+                <w:rFonts w:ascii="Calibri" w:eastAsia="Times New Roman" w:hAnsi="Calibri" w:cs="Times New Roman"/>
+                <w:color w:val="000000"/>
+                <w:lang w:val="en-US"/>
+              </w:rPr>
+            </w:pPr>
+            <w:r>
+              <w:rPr>
+                <w:rFonts w:ascii="Calibri" w:eastAsia="Times New Roman" w:hAnsi="Calibri" w:cs="Times New Roman"/>
+                <w:color w:val="000000"/>
+                <w:lang w:val="en-US"/>
+              </w:rPr>
+              <w:t>0,054</w:t>
+            </w:r>
+          </w:p>
+        </w:tc>
+      </w:tr>
+      <w:tr>
+        <w:trPr>
+          <w:trHeight w:val="308"/>
+        </w:trPr>
+        <w:tc>
+          <w:tcPr>
+            <w:tcW w:w="810" w:type="dxa"/>
+            <w:shd w:val="clear" w:color="auto" w:fill="auto"/>
+            <w:noWrap/>
+            <w:vAlign w:val="bottom"/>
+            <w:hideMark/>
+          </w:tcPr>
+          <w:p>
+            <w:pPr>
+              <w:spacing w:after="0" w:line="240" w:lineRule="auto"/>
+              <w:jc w:val="right"/>
+              <w:rPr>
+                <w:rFonts w:ascii="Calibri" w:eastAsia="Times New Roman" w:hAnsi="Calibri" w:cs="Times New Roman"/>
+                <w:color w:val="000000"/>
+                <w:lang w:val="en-US"/>
+              </w:rPr>
+            </w:pPr>
+            <w:r>
+              <w:rPr>
+                <w:rFonts w:ascii="Calibri" w:eastAsia="Times New Roman" w:hAnsi="Calibri" w:cs="Times New Roman"/>
+                <w:color w:val="000000"/>
+                <w:lang w:val="en-US"/>
+              </w:rPr>
+              <w:t>-4,915</w:t>
+            </w:r>
+          </w:p>
+        </w:tc>
+        <w:tc>
+          <w:tcPr>
+            <w:tcW w:w="1099" w:type="dxa"/>
+            <w:shd w:val="clear" w:color="auto" w:fill="auto"/>
+            <w:noWrap/>
+            <w:vAlign w:val="bottom"/>
+            <w:hideMark/>
+          </w:tcPr>
+          <w:p>
+            <w:pPr>
+              <w:spacing w:after="0" w:line="240" w:lineRule="auto"/>
+              <w:jc w:val="right"/>
+              <w:rPr>
+                <w:rFonts w:ascii="Calibri" w:eastAsia="Times New Roman" w:hAnsi="Calibri" w:cs="Times New Roman"/>
+                <w:color w:val="000000"/>
+                <w:lang w:val="en-US"/>
+              </w:rPr>
+            </w:pPr>
+            <w:r>
+              <w:rPr>
+                <w:rFonts w:ascii="Calibri" w:eastAsia="Times New Roman" w:hAnsi="Calibri" w:cs="Times New Roman"/>
+                <w:color w:val="000000"/>
+                <w:lang w:val="en-US"/>
+              </w:rPr>
+              <w:t>0,054</w:t>
+            </w:r>
+          </w:p>
+        </w:tc>
+      </w:tr>
+      <w:tr>
+        <w:trPr>
+          <w:trHeight w:val="308"/>
+        </w:trPr>
+        <w:tc>
+          <w:tcPr>
+            <w:tcW w:w="810" w:type="dxa"/>
+            <w:shd w:val="clear" w:color="auto" w:fill="auto"/>
+            <w:noWrap/>
+            <w:vAlign w:val="bottom"/>
+            <w:hideMark/>
+          </w:tcPr>
+          <w:p>
+            <w:pPr>
+              <w:spacing w:after="0" w:line="240" w:lineRule="auto"/>
+              <w:jc w:val="right"/>
+              <w:rPr>
+                <w:rFonts w:ascii="Calibri" w:eastAsia="Times New Roman" w:hAnsi="Calibri" w:cs="Times New Roman"/>
+                <w:color w:val="000000"/>
+                <w:lang w:val="en-US"/>
+              </w:rPr>
+            </w:pPr>
+            <w:r>
+              <w:rPr>
+                <w:rFonts w:ascii="Calibri" w:eastAsia="Times New Roman" w:hAnsi="Calibri" w:cs="Times New Roman"/>
+                <w:color w:val="000000"/>
+                <w:lang w:val="en-US"/>
+              </w:rPr>
+              <w:t>-5,071</w:t>
+            </w:r>
+          </w:p>
+        </w:tc>
+        <w:tc>
+          <w:tcPr>
+            <w:tcW w:w="1099" w:type="dxa"/>
+            <w:shd w:val="clear" w:color="auto" w:fill="auto"/>
+            <w:noWrap/>
+            <w:vAlign w:val="bottom"/>
+            <w:hideMark/>
+          </w:tcPr>
+          <w:p>
+            <w:pPr>
+              <w:spacing w:after="0" w:line="240" w:lineRule="auto"/>
+              <w:jc w:val="right"/>
+              <w:rPr>
+                <w:rFonts w:ascii="Calibri" w:eastAsia="Times New Roman" w:hAnsi="Calibri" w:cs="Times New Roman"/>
+                <w:color w:val="000000"/>
+                <w:lang w:val="en-US"/>
+              </w:rPr>
+            </w:pPr>
+            <w:r>
+              <w:rPr>
+                <w:rFonts w:ascii="Calibri" w:eastAsia="Times New Roman" w:hAnsi="Calibri" w:cs="Times New Roman"/>
+                <w:color w:val="000000"/>
+                <w:lang w:val="en-US"/>
+              </w:rPr>
+              <w:t>0,056</w:t>
+            </w:r>
+          </w:p>
+        </w:tc>
+      </w:tr>
+    </w:tbl>
+    <w:p>
+      <w:pPr>
+        <w:rPr>
+          <w:rFonts w:ascii="Times New Roman" w:hAnsi="Times New Roman" w:cs="Times New Roman"/>
+          <w:color w:val="000000"/>
+          <w:sz w:val="24"/>
+          <w:szCs w:val="24"/>
+          <w:lang w:val="en-GB"/>
+        </w:rPr>
+      </w:pPr>
     </w:p>
     <w:p>
       <w:pPr>
@@ -1580,6 +1809,27 @@
           <w:szCs w:val="24"/>
           <w:lang w:val="en-GB"/>
         </w:rPr>
+        <w:t>-Encoder signal</w:t>
+      </w:r>
+    </w:p>
+    <w:p>
+      <w:pPr>
+        <w:rPr>
+          <w:rFonts w:ascii="Times New Roman" w:hAnsi="Times New Roman" w:cs="Times New Roman"/>
+          <w:color w:val="000000"/>
+          <w:sz w:val="24"/>
+          <w:szCs w:val="24"/>
+          <w:lang w:val="en-GB"/>
+        </w:rPr>
+      </w:pPr>
+      <w:r>
+        <w:rPr>
+          <w:rFonts w:ascii="Times New Roman" w:hAnsi="Times New Roman" w:cs="Times New Roman"/>
+          <w:color w:val="000000"/>
+          <w:sz w:val="24"/>
+          <w:szCs w:val="24"/>
+          <w:lang w:val="en-GB"/>
+        </w:rPr>
         <w:t xml:space="preserve">Another problem is the one of the signal given by the encoders. This signal is a voltage impulse given to the Arduino. Unfortunately, the measure showed by </w:t>
       </w:r>
       <w:proofErr w:type="spellStart"/>
@@ -1602,17 +1852,37 @@
           <w:szCs w:val="24"/>
           <w:lang w:val="en-GB"/>
         </w:rPr>
-        <w:t xml:space="preserve"> is not in centimetres so we had to convert it. </w:t>
-      </w:r>
-      <w:r>
-        <w:rPr>
-          <w:rFonts w:ascii="Times New Roman" w:hAnsi="Times New Roman" w:cs="Times New Roman"/>
-          <w:color w:val="000000"/>
-          <w:sz w:val="24"/>
-          <w:szCs w:val="24"/>
-          <w:lang w:val="en-GB"/>
-        </w:rPr>
-        <w:t xml:space="preserve">The idea was to give a reference signal in an open loop configuration. Once the transient is passed we measured both </w:t>
+        <w:t xml:space="preserve"> is not in centimetres so </w:t>
+      </w:r>
+      <w:r>
+        <w:rPr>
+          <w:rFonts w:ascii="Times New Roman" w:hAnsi="Times New Roman" w:cs="Times New Roman"/>
+          <w:color w:val="000000"/>
+          <w:sz w:val="24"/>
+          <w:szCs w:val="24"/>
+          <w:lang w:val="en-GB"/>
+        </w:rPr>
+        <w:t>a conversion was in order</w:t>
+      </w:r>
+      <w:r>
+        <w:rPr>
+          <w:rFonts w:ascii="Times New Roman" w:hAnsi="Times New Roman" w:cs="Times New Roman"/>
+          <w:color w:val="000000"/>
+          <w:sz w:val="24"/>
+          <w:szCs w:val="24"/>
+          <w:lang w:val="en-GB"/>
+        </w:rPr>
+        <w:t xml:space="preserve">. </w:t>
+      </w:r>
+      <w:r>
+        <w:rPr>
+          <w:rFonts w:ascii="Times New Roman" w:hAnsi="Times New Roman" w:cs="Times New Roman"/>
+          <w:color w:val="000000"/>
+          <w:sz w:val="24"/>
+          <w:szCs w:val="24"/>
+          <w:lang w:val="en-GB"/>
+        </w:rPr>
+        <w:t xml:space="preserve">The idea was to give a reference signal in an open loop configuration. Once the transient is passed both </w:t>
       </w:r>
       <w:proofErr w:type="spellStart"/>
       <w:r>
@@ -1634,7 +1904,27 @@
           <w:szCs w:val="24"/>
           <w:lang w:val="en-GB"/>
         </w:rPr>
-        <w:t xml:space="preserve"> value and the real displacement of the car.</w:t>
+        <w:t xml:space="preserve"> value and the real displacement of the car</w:t>
+      </w:r>
+      <w:r>
+        <w:rPr>
+          <w:rFonts w:ascii="Times New Roman" w:hAnsi="Times New Roman" w:cs="Times New Roman"/>
+          <w:color w:val="000000"/>
+          <w:sz w:val="24"/>
+          <w:szCs w:val="24"/>
+          <w:lang w:val="en-GB"/>
+        </w:rPr>
+        <w:t xml:space="preserve"> were measured</w:t>
+      </w:r>
+      <w:r>
+        <w:rPr>
+          <w:rFonts w:ascii="Times New Roman" w:hAnsi="Times New Roman" w:cs="Times New Roman"/>
+          <w:color w:val="000000"/>
+          <w:sz w:val="24"/>
+          <w:szCs w:val="24"/>
+          <w:lang w:val="en-GB"/>
+        </w:rPr>
+        <w:t>.</w:t>
       </w:r>
       <w:r>
         <w:rPr>
@@ -1748,71 +2038,107 @@
           <w:szCs w:val="24"/>
           <w:lang w:val="en-GB"/>
         </w:rPr>
-        <w:t xml:space="preserve"> value and the displacement. This ratio has a mean value of 560(!!!</w:t>
-      </w:r>
-      <w:r>
-        <w:rPr>
-          <w:rFonts w:ascii="Times New Roman" w:hAnsi="Times New Roman" w:cs="Times New Roman"/>
-          <w:color w:val="000000"/>
-          <w:sz w:val="24"/>
-          <w:szCs w:val="24"/>
-          <w:lang w:val="en-GB"/>
-        </w:rPr>
-        <w:t xml:space="preserve"> </w:t>
-      </w:r>
-      <w:proofErr w:type="spellStart"/>
-      <w:r>
-        <w:rPr>
-          <w:rFonts w:ascii="Times New Roman" w:hAnsi="Times New Roman" w:cs="Times New Roman"/>
-          <w:color w:val="000000"/>
-          <w:sz w:val="24"/>
-          <w:szCs w:val="24"/>
-          <w:lang w:val="en-GB"/>
-        </w:rPr>
-        <w:t>facciamolo</w:t>
-      </w:r>
-      <w:proofErr w:type="spellEnd"/>
-      <w:r>
-        <w:rPr>
-          <w:rFonts w:ascii="Times New Roman" w:hAnsi="Times New Roman" w:cs="Times New Roman"/>
-          <w:color w:val="000000"/>
-          <w:sz w:val="24"/>
-          <w:szCs w:val="24"/>
-          <w:lang w:val="en-GB"/>
-        </w:rPr>
-        <w:t xml:space="preserve"> bene)</w:t>
-      </w:r>
-      <w:r>
-        <w:rPr>
-          <w:rFonts w:ascii="Times New Roman" w:hAnsi="Times New Roman" w:cs="Times New Roman"/>
-          <w:color w:val="000000"/>
-          <w:sz w:val="24"/>
-          <w:szCs w:val="24"/>
-          <w:lang w:val="en-GB"/>
-        </w:rPr>
-        <w:t xml:space="preserve"> so is the value we used to convert all the measurements for our experiments </w:t>
-      </w:r>
-      <w:proofErr w:type="gramStart"/>
-      <w:r>
-        <w:rPr>
-          <w:rFonts w:ascii="Times New Roman" w:hAnsi="Times New Roman" w:cs="Times New Roman"/>
-          <w:color w:val="000000"/>
-          <w:sz w:val="24"/>
-          <w:szCs w:val="24"/>
-          <w:lang w:val="en-GB"/>
-        </w:rPr>
-        <w:t>from  now</w:t>
-      </w:r>
-      <w:proofErr w:type="gramEnd"/>
-      <w:r>
-        <w:rPr>
-          <w:rFonts w:ascii="Times New Roman" w:hAnsi="Times New Roman" w:cs="Times New Roman"/>
-          <w:color w:val="000000"/>
-          <w:sz w:val="24"/>
-          <w:szCs w:val="24"/>
-          <w:lang w:val="en-GB"/>
-        </w:rPr>
-        <w:t xml:space="preserve"> on.</w:t>
+        <w:t xml:space="preserve"> value and the displacement. This ratio has a mean value of </w:t>
+      </w:r>
+      <w:r>
+        <w:rPr>
+          <w:rFonts w:ascii="Times New Roman" w:hAnsi="Times New Roman" w:cs="Times New Roman"/>
+          <w:color w:val="000000"/>
+          <w:sz w:val="24"/>
+          <w:szCs w:val="24"/>
+          <w:lang w:val="en-GB"/>
+        </w:rPr>
+        <w:t xml:space="preserve">about </w:t>
+      </w:r>
+      <w:r>
+        <w:rPr>
+          <w:rFonts w:ascii="Times New Roman" w:hAnsi="Times New Roman" w:cs="Times New Roman"/>
+          <w:color w:val="000000"/>
+          <w:sz w:val="24"/>
+          <w:szCs w:val="24"/>
+          <w:lang w:val="en-GB"/>
+        </w:rPr>
+        <w:t>560</w:t>
+      </w:r>
+      <w:r>
+        <w:rPr>
+          <w:rFonts w:ascii="Times New Roman" w:hAnsi="Times New Roman" w:cs="Times New Roman"/>
+          <w:color w:val="000000"/>
+          <w:sz w:val="24"/>
+          <w:szCs w:val="24"/>
+          <w:lang w:val="en-GB"/>
+        </w:rPr>
+        <w:t xml:space="preserve"> and this</w:t>
+      </w:r>
+      <w:r>
+        <w:rPr>
+          <w:rFonts w:ascii="Times New Roman" w:hAnsi="Times New Roman" w:cs="Times New Roman"/>
+          <w:color w:val="000000"/>
+          <w:sz w:val="24"/>
+          <w:szCs w:val="24"/>
+          <w:lang w:val="en-GB"/>
+        </w:rPr>
+        <w:t xml:space="preserve"> is the value </w:t>
+      </w:r>
+      <w:r>
+        <w:rPr>
+          <w:rFonts w:ascii="Times New Roman" w:hAnsi="Times New Roman" w:cs="Times New Roman"/>
+          <w:color w:val="000000"/>
+          <w:sz w:val="24"/>
+          <w:szCs w:val="24"/>
+          <w:lang w:val="en-GB"/>
+        </w:rPr>
+        <w:t>that has been</w:t>
+      </w:r>
+      <w:r>
+        <w:rPr>
+          <w:rFonts w:ascii="Times New Roman" w:hAnsi="Times New Roman" w:cs="Times New Roman"/>
+          <w:color w:val="000000"/>
+          <w:sz w:val="24"/>
+          <w:szCs w:val="24"/>
+          <w:lang w:val="en-GB"/>
+        </w:rPr>
+        <w:t xml:space="preserve"> used to convert all the measure</w:t>
+      </w:r>
+      <w:r>
+        <w:rPr>
+          <w:rFonts w:ascii="Times New Roman" w:hAnsi="Times New Roman" w:cs="Times New Roman"/>
+          <w:color w:val="000000"/>
+          <w:sz w:val="24"/>
+          <w:szCs w:val="24"/>
+          <w:lang w:val="en-GB"/>
+        </w:rPr>
+        <w:t xml:space="preserve">ments </w:t>
+      </w:r>
+      <w:r>
+        <w:rPr>
+          <w:rFonts w:ascii="Times New Roman" w:hAnsi="Times New Roman" w:cs="Times New Roman"/>
+          <w:color w:val="000000"/>
+          <w:sz w:val="24"/>
+          <w:szCs w:val="24"/>
+          <w:lang w:val="en-GB"/>
+        </w:rPr>
+        <w:t>of the</w:t>
+      </w:r>
+      <w:r>
+        <w:rPr>
+          <w:rFonts w:ascii="Times New Roman" w:hAnsi="Times New Roman" w:cs="Times New Roman"/>
+          <w:color w:val="000000"/>
+          <w:sz w:val="24"/>
+          <w:szCs w:val="24"/>
+          <w:lang w:val="en-GB"/>
+        </w:rPr>
+        <w:t xml:space="preserve"> experiments</w:t>
+      </w:r>
+      <w:r>
+        <w:rPr>
+          <w:rFonts w:ascii="Times New Roman" w:hAnsi="Times New Roman" w:cs="Times New Roman"/>
+          <w:color w:val="000000"/>
+          <w:sz w:val="24"/>
+          <w:szCs w:val="24"/>
+          <w:lang w:val="en-GB"/>
+        </w:rPr>
+        <w:t>.</w:t>
       </w:r>
     </w:p>
     <w:tbl>
@@ -1856,6 +2182,8 @@
                 <w:left w:val="single" w:sz="4" w:space="0" w:color="auto"/>
                 <w:bottom w:val="single" w:sz="4" w:space="0" w:color="auto"/>
                 <w:right w:val="single" w:sz="4" w:space="0" w:color="auto"/>
+                <w:insideH w:val="single" w:sz="4" w:space="0" w:color="auto"/>
+                <w:insideV w:val="single" w:sz="4" w:space="0" w:color="auto"/>
               </w:tblBorders>
               <w:tblLook w:val="04A0" w:firstRow="1" w:lastRow="0" w:firstColumn="1" w:lastColumn="0" w:noHBand="0" w:noVBand="1"/>
             </w:tblPr>
@@ -3290,6 +3618,8 @@
                 <w:left w:val="single" w:sz="4" w:space="0" w:color="auto"/>
                 <w:bottom w:val="single" w:sz="4" w:space="0" w:color="auto"/>
                 <w:right w:val="single" w:sz="4" w:space="0" w:color="auto"/>
+                <w:insideH w:val="single" w:sz="4" w:space="0" w:color="auto"/>
+                <w:insideV w:val="single" w:sz="4" w:space="0" w:color="auto"/>
               </w:tblBorders>
               <w:tblLook w:val="04A0" w:firstRow="1" w:lastRow="0" w:firstColumn="1" w:lastColumn="0" w:noHBand="0" w:noVBand="1"/>
             </w:tblPr>
@@ -5464,6 +5794,8 @@
                 <w:left w:val="single" w:sz="4" w:space="0" w:color="auto"/>
                 <w:bottom w:val="single" w:sz="4" w:space="0" w:color="auto"/>
                 <w:right w:val="single" w:sz="4" w:space="0" w:color="auto"/>
+                <w:insideH w:val="single" w:sz="4" w:space="0" w:color="auto"/>
+                <w:insideV w:val="single" w:sz="4" w:space="0" w:color="auto"/>
               </w:tblBorders>
               <w:tblLook w:val="04A0" w:firstRow="1" w:lastRow="0" w:firstColumn="1" w:lastColumn="0" w:noHBand="0" w:noVBand="1"/>
             </w:tblPr>
@@ -5845,6 +6177,7 @@
                       <w:szCs w:val="24"/>
                       <w:lang w:val="en-US"/>
                     </w:rPr>
+                    <w:lastRenderedPageBreak/>
                     <w:t>2</w:t>
                   </w:r>
                 </w:p>
@@ -6414,7 +6747,6 @@
           <w:szCs w:val="24"/>
           <w:lang w:val="en-GB"/>
         </w:rPr>
-        <w:lastRenderedPageBreak/>
         <w:t xml:space="preserve">To avoid undesired behaviour of the system, a Simulink protection of the system has been designed. The system monitors current, voltage and displacement and if they overshoot a given value an alert is triggered that switches off the system to prevent any damage. </w:t>
       </w:r>
     </w:p>
@@ -6562,7 +6894,19 @@
           <w:szCs w:val="24"/>
           <w:lang w:val="en-GB"/>
         </w:rPr>
-        <w:t xml:space="preserve"> macroblocks:</w:t>
+        <w:t xml:space="preserve"> mac</w:t>
+      </w:r>
+      <w:bookmarkStart w:id="0" w:name="_GoBack"/>
+      <w:bookmarkEnd w:id="0"/>
+      <w:r>
+        <w:rPr>
+          <w:rFonts w:ascii="Times New Roman" w:hAnsi="Times New Roman" w:cs="Times New Roman"/>
+          <w:color w:val="000000"/>
+          <w:sz w:val="24"/>
+          <w:szCs w:val="24"/>
+          <w:lang w:val="en-GB"/>
+        </w:rPr>
+        <w:t>roblocks:</w:t>
       </w:r>
     </w:p>
     <w:p>
@@ -7237,6 +7581,7 @@
           <w:szCs w:val="24"/>
           <w:lang w:val="en-GB"/>
         </w:rPr>
+        <w:lastRenderedPageBreak/>
         <w:t xml:space="preserve">The second one </w:t>
       </w:r>
       <w:r>
@@ -7432,7 +7777,6 @@
           <w:szCs w:val="24"/>
           <w:lang w:val="en-GB"/>
         </w:rPr>
-        <w:lastRenderedPageBreak/>
         <w:t>The last block is the motor whose logic status is controlled by the motor disabler signal</w:t>
       </w:r>
       <w:r>

--- a/Report pieces/System description.docx
+++ b/Report pieces/System description.docx
@@ -152,7 +152,7 @@
           <w:szCs w:val="24"/>
           <w:lang w:val="en-GB"/>
         </w:rPr>
-        <w:t>A damper</w:t>
+        <w:t>Several weights</w:t>
       </w:r>
     </w:p>
     <w:p>
@@ -176,7 +176,16 @@
           <w:szCs w:val="24"/>
           <w:lang w:val="en-GB"/>
         </w:rPr>
-        <w:t>Several weights</w:t>
+        <w:t>Three encoders</w:t>
+      </w:r>
+      <w:r>
+        <w:rPr>
+          <w:rFonts w:ascii="Times New Roman" w:hAnsi="Times New Roman" w:cs="Times New Roman"/>
+          <w:sz w:val="24"/>
+          <w:szCs w:val="24"/>
+          <w:lang w:val="en-GB"/>
+        </w:rPr>
+        <w:t xml:space="preserve"> for the position</w:t>
       </w:r>
     </w:p>
     <w:p>
@@ -200,16 +209,7 @@
           <w:szCs w:val="24"/>
           <w:lang w:val="en-GB"/>
         </w:rPr>
-        <w:t>Three encoders</w:t>
-      </w:r>
-      <w:r>
-        <w:rPr>
-          <w:rFonts w:ascii="Times New Roman" w:hAnsi="Times New Roman" w:cs="Times New Roman"/>
-          <w:sz w:val="24"/>
-          <w:szCs w:val="24"/>
-          <w:lang w:val="en-GB"/>
-        </w:rPr>
-        <w:t xml:space="preserve"> for the position</w:t>
+        <w:t>An encoder for the motor</w:t>
       </w:r>
     </w:p>
     <w:p>
@@ -221,6 +221,7 @@
         </w:numPr>
         <w:rPr>
           <w:rFonts w:ascii="Times New Roman" w:hAnsi="Times New Roman" w:cs="Times New Roman"/>
+          <w:color w:val="000000"/>
           <w:sz w:val="24"/>
           <w:szCs w:val="24"/>
           <w:lang w:val="en-GB"/>
@@ -233,16 +234,31 @@
           <w:szCs w:val="24"/>
           <w:lang w:val="en-GB"/>
         </w:rPr>
-        <w:t>An encoder for the motor</w:t>
+        <w:t xml:space="preserve">A </w:t>
+      </w:r>
+      <w:proofErr w:type="spellStart"/>
+      <w:r>
+        <w:rPr>
+          <w:rFonts w:ascii="Times New Roman" w:hAnsi="Times New Roman" w:cs="Times New Roman"/>
+          <w:sz w:val="24"/>
+          <w:szCs w:val="24"/>
+          <w:lang w:val="en-GB"/>
+        </w:rPr>
+        <w:t>PoliArd</w:t>
+      </w:r>
+      <w:proofErr w:type="spellEnd"/>
+      <w:r>
+        <w:rPr>
+          <w:rFonts w:ascii="Times New Roman" w:hAnsi="Times New Roman" w:cs="Times New Roman"/>
+          <w:sz w:val="24"/>
+          <w:szCs w:val="24"/>
+          <w:lang w:val="en-GB"/>
+        </w:rPr>
+        <w:t xml:space="preserve"> board</w:t>
       </w:r>
     </w:p>
     <w:p>
       <w:pPr>
-        <w:pStyle w:val="Paragrafoelenco"/>
-        <w:numPr>
-          <w:ilvl w:val="0"/>
-          <w:numId w:val="1"/>
-        </w:numPr>
         <w:rPr>
           <w:rFonts w:ascii="Times New Roman" w:hAnsi="Times New Roman" w:cs="Times New Roman"/>
           <w:color w:val="000000"/>
@@ -254,31 +270,32 @@
       <w:r>
         <w:rPr>
           <w:rFonts w:ascii="Times New Roman" w:hAnsi="Times New Roman" w:cs="Times New Roman"/>
-          <w:sz w:val="24"/>
-          <w:szCs w:val="24"/>
-          <w:lang w:val="en-GB"/>
-        </w:rPr>
-        <w:t xml:space="preserve">A </w:t>
-      </w:r>
-      <w:proofErr w:type="spellStart"/>
-      <w:r>
-        <w:rPr>
-          <w:rFonts w:ascii="Times New Roman" w:hAnsi="Times New Roman" w:cs="Times New Roman"/>
-          <w:sz w:val="24"/>
-          <w:szCs w:val="24"/>
-          <w:lang w:val="en-GB"/>
-        </w:rPr>
-        <w:t>PoliArd</w:t>
-      </w:r>
-      <w:proofErr w:type="spellEnd"/>
-      <w:r>
-        <w:rPr>
-          <w:rFonts w:ascii="Times New Roman" w:hAnsi="Times New Roman" w:cs="Times New Roman"/>
-          <w:sz w:val="24"/>
-          <w:szCs w:val="24"/>
-          <w:lang w:val="en-GB"/>
-        </w:rPr>
-        <w:t xml:space="preserve"> board</w:t>
+          <w:color w:val="000000"/>
+          <w:sz w:val="24"/>
+          <w:szCs w:val="24"/>
+          <w:lang w:val="en-GB"/>
+        </w:rPr>
+        <w:t>The mechanism consists of up to three mass carriages interconnected by bi-directional springs. The mass carriage suspension is an anti-friction ball bearing type with approximately ± 3 cm of available travel. The linear drive is comprised of a gear rack suspended on an anti-friction car</w:t>
+      </w:r>
+      <w:r>
+        <w:rPr>
+          <w:rFonts w:ascii="Times New Roman" w:hAnsi="Times New Roman" w:cs="Times New Roman"/>
+          <w:color w:val="000000"/>
+          <w:sz w:val="24"/>
+          <w:szCs w:val="24"/>
+          <w:lang w:val="en-GB"/>
+        </w:rPr>
+        <w:t xml:space="preserve">riage and pinion coupled to the </w:t>
+      </w:r>
+      <w:r>
+        <w:rPr>
+          <w:rFonts w:ascii="Times New Roman" w:hAnsi="Times New Roman" w:cs="Times New Roman"/>
+          <w:color w:val="000000"/>
+          <w:sz w:val="24"/>
+          <w:szCs w:val="24"/>
+          <w:lang w:val="en-GB"/>
+        </w:rPr>
+        <w:t>motor shaft. Optical encoders measure the mass carriage positions.</w:t>
       </w:r>
     </w:p>
     <w:p>
@@ -299,27 +316,57 @@
           <w:szCs w:val="24"/>
           <w:lang w:val="en-GB"/>
         </w:rPr>
-        <w:t>The mechanism consists of up to three mass carriages interconnected by bi-directional springs. The mass carriage suspension is an anti-friction ball bearing type with approximately ± 3 cm of available travel. The linear drive is comprised of a gear rack suspended on an anti-friction car</w:t>
-      </w:r>
-      <w:r>
-        <w:rPr>
-          <w:rFonts w:ascii="Times New Roman" w:hAnsi="Times New Roman" w:cs="Times New Roman"/>
-          <w:color w:val="000000"/>
-          <w:sz w:val="24"/>
-          <w:szCs w:val="24"/>
-          <w:lang w:val="en-GB"/>
-        </w:rPr>
-        <w:t xml:space="preserve">riage and pinion coupled to the </w:t>
-      </w:r>
-      <w:r>
-        <w:rPr>
-          <w:rFonts w:ascii="Times New Roman" w:hAnsi="Times New Roman" w:cs="Times New Roman"/>
-          <w:color w:val="000000"/>
-          <w:sz w:val="24"/>
-          <w:szCs w:val="24"/>
-          <w:lang w:val="en-GB"/>
-        </w:rPr>
-        <w:t>motor shaft. Optical encoders measure the mass carriage positions.</w:t>
+        <w:t>Three springs can be attached between the carts or between th</w:t>
+      </w:r>
+      <w:r>
+        <w:rPr>
+          <w:rFonts w:ascii="Times New Roman" w:hAnsi="Times New Roman" w:cs="Times New Roman"/>
+          <w:color w:val="000000"/>
+          <w:sz w:val="24"/>
+          <w:szCs w:val="24"/>
+          <w:lang w:val="en-GB"/>
+        </w:rPr>
+        <w:t>e first cart and the base plate</w:t>
+      </w:r>
+      <w:r>
+        <w:rPr>
+          <w:rFonts w:ascii="Times New Roman" w:hAnsi="Times New Roman" w:cs="Times New Roman"/>
+          <w:color w:val="000000"/>
+          <w:sz w:val="24"/>
+          <w:szCs w:val="24"/>
+          <w:lang w:val="en-GB"/>
+        </w:rPr>
+        <w:t xml:space="preserve"> </w:t>
+      </w:r>
+      <w:r>
+        <w:rPr>
+          <w:rFonts w:ascii="Times New Roman" w:hAnsi="Times New Roman" w:cs="Times New Roman"/>
+          <w:color w:val="000000"/>
+          <w:sz w:val="24"/>
+          <w:szCs w:val="24"/>
+          <w:lang w:val="en-GB"/>
+        </w:rPr>
+        <w:t>and</w:t>
+      </w:r>
+      <w:r>
+        <w:rPr>
+          <w:rFonts w:ascii="Times New Roman" w:hAnsi="Times New Roman" w:cs="Times New Roman"/>
+          <w:color w:val="000000"/>
+          <w:sz w:val="24"/>
+          <w:szCs w:val="24"/>
+          <w:lang w:val="en-GB"/>
+        </w:rPr>
+        <w:t xml:space="preserve"> the mass of all the carts can be adjusted using the weights provided (500 ± 5 g each)</w:t>
+      </w:r>
+      <w:r>
+        <w:rPr>
+          <w:rFonts w:ascii="Times New Roman" w:hAnsi="Times New Roman" w:cs="Times New Roman"/>
+          <w:color w:val="000000"/>
+          <w:sz w:val="24"/>
+          <w:szCs w:val="24"/>
+          <w:lang w:val="en-GB"/>
+        </w:rPr>
+        <w:t>.</w:t>
       </w:r>
     </w:p>
     <w:p>
@@ -340,27 +387,67 @@
           <w:szCs w:val="24"/>
           <w:lang w:val="en-GB"/>
         </w:rPr>
-        <w:t>Three springs can be attached between the carts or between the first cart and the base plate. A damper can be implemented in various pos</w:t>
-      </w:r>
-      <w:r>
-        <w:rPr>
-          <w:rFonts w:ascii="Times New Roman" w:hAnsi="Times New Roman" w:cs="Times New Roman"/>
-          <w:color w:val="000000"/>
-          <w:sz w:val="24"/>
-          <w:szCs w:val="24"/>
-          <w:lang w:val="en-GB"/>
-        </w:rPr>
-        <w:t>i</w:t>
-      </w:r>
-      <w:r>
-        <w:rPr>
-          <w:rFonts w:ascii="Times New Roman" w:hAnsi="Times New Roman" w:cs="Times New Roman"/>
-          <w:color w:val="000000"/>
-          <w:sz w:val="24"/>
-          <w:szCs w:val="24"/>
-          <w:lang w:val="en-GB"/>
-        </w:rPr>
-        <w:t>tion and finally the mass of all the carts can be adjusted using the weights provided (500 ± 5 g each)</w:t>
+        <w:t>The encoder</w:t>
+      </w:r>
+      <w:r>
+        <w:rPr>
+          <w:rFonts w:ascii="Times New Roman" w:hAnsi="Times New Roman" w:cs="Times New Roman"/>
+          <w:color w:val="000000"/>
+          <w:sz w:val="24"/>
+          <w:szCs w:val="24"/>
+          <w:lang w:val="en-GB"/>
+        </w:rPr>
+        <w:t xml:space="preserve"> type is CP-850</w:t>
+      </w:r>
+      <w:r>
+        <w:rPr>
+          <w:rFonts w:ascii="Times New Roman" w:hAnsi="Times New Roman" w:cs="Times New Roman"/>
+          <w:color w:val="000000"/>
+          <w:sz w:val="24"/>
+          <w:szCs w:val="24"/>
+          <w:lang w:val="en-GB"/>
+        </w:rPr>
+        <w:t>-4000-ECP</w:t>
+      </w:r>
+      <w:r>
+        <w:rPr>
+          <w:rFonts w:ascii="Times New Roman" w:hAnsi="Times New Roman" w:cs="Times New Roman"/>
+          <w:color w:val="000000"/>
+          <w:sz w:val="24"/>
+          <w:szCs w:val="24"/>
+          <w:lang w:val="en-GB"/>
+        </w:rPr>
+        <w:t xml:space="preserve">: </w:t>
+      </w:r>
+      <w:r>
+        <w:rPr>
+          <w:rFonts w:ascii="Times New Roman" w:hAnsi="Times New Roman" w:cs="Times New Roman"/>
+          <w:color w:val="000000"/>
+          <w:sz w:val="24"/>
+          <w:szCs w:val="24"/>
+          <w:lang w:val="en-GB"/>
+        </w:rPr>
+        <w:t>it is an</w:t>
+      </w:r>
+      <w:r>
+        <w:rPr>
+          <w:rFonts w:ascii="Times New Roman" w:hAnsi="Times New Roman" w:cs="Times New Roman"/>
+          <w:color w:val="000000"/>
+          <w:sz w:val="24"/>
+          <w:szCs w:val="24"/>
+          <w:lang w:val="en-GB"/>
+        </w:rPr>
+        <w:t xml:space="preserve"> optical increment</w:t>
+      </w:r>
+      <w:r>
+        <w:rPr>
+          <w:rFonts w:ascii="Times New Roman" w:hAnsi="Times New Roman" w:cs="Times New Roman"/>
+          <w:color w:val="000000"/>
+          <w:sz w:val="24"/>
+          <w:szCs w:val="24"/>
+          <w:lang w:val="en-GB"/>
+        </w:rPr>
+        <w:t>al digital rotary shaft encoder</w:t>
       </w:r>
       <w:r>
         <w:rPr>
@@ -371,6 +458,125 @@
           <w:lang w:val="en-GB"/>
         </w:rPr>
         <w:t>.</w:t>
+      </w:r>
+      <w:r>
+        <w:rPr>
+          <w:rFonts w:ascii="Times New Roman" w:hAnsi="Times New Roman" w:cs="Times New Roman"/>
+          <w:color w:val="000000"/>
+          <w:sz w:val="24"/>
+          <w:szCs w:val="24"/>
+          <w:lang w:val="en-GB"/>
+        </w:rPr>
+        <w:t xml:space="preserve"> The number 4000 indicates the line counter (i.e</w:t>
+      </w:r>
+      <w:r>
+        <w:rPr>
+          <w:rFonts w:ascii="Times New Roman" w:hAnsi="Times New Roman" w:cs="Times New Roman"/>
+          <w:color w:val="000000"/>
+          <w:sz w:val="24"/>
+          <w:szCs w:val="24"/>
+          <w:lang w:val="en-GB"/>
+        </w:rPr>
+        <w:t>.</w:t>
+      </w:r>
+      <w:r>
+        <w:rPr>
+          <w:rFonts w:ascii="Times New Roman" w:hAnsi="Times New Roman" w:cs="Times New Roman"/>
+          <w:color w:val="000000"/>
+          <w:sz w:val="24"/>
+          <w:szCs w:val="24"/>
+          <w:lang w:val="en-GB"/>
+        </w:rPr>
+        <w:t xml:space="preserve"> </w:t>
+      </w:r>
+      <w:r>
+        <w:rPr>
+          <w:rFonts w:ascii="Times New Roman" w:hAnsi="Times New Roman" w:cs="Times New Roman"/>
+          <w:sz w:val="24"/>
+          <w:szCs w:val="24"/>
+          <w:lang w:val="en-GB"/>
+        </w:rPr>
+        <w:t>the number of equally spaced radial lines per 360 mechanical degrees on the incremental encoder code disk</w:t>
+      </w:r>
+      <w:r>
+        <w:rPr>
+          <w:rFonts w:ascii="Times New Roman" w:hAnsi="Times New Roman" w:cs="Times New Roman"/>
+          <w:color w:val="000000"/>
+          <w:sz w:val="24"/>
+          <w:szCs w:val="24"/>
+          <w:lang w:val="en-GB"/>
+        </w:rPr>
+        <w:t>).</w:t>
+      </w:r>
+      <w:r>
+        <w:rPr>
+          <w:rFonts w:ascii="Times New Roman" w:hAnsi="Times New Roman" w:cs="Times New Roman"/>
+          <w:color w:val="000000"/>
+          <w:sz w:val="24"/>
+          <w:szCs w:val="24"/>
+          <w:lang w:val="en-GB"/>
+        </w:rPr>
+        <w:t xml:space="preserve"> A low power light source is used to generate two 90 degrees out of phase sinusoidal signals on the detectors as the moving plate rotates with respect to the stationary plate. The moving plate rotates </w:t>
+      </w:r>
+      <w:r>
+        <w:rPr>
+          <w:rFonts w:ascii="Times New Roman" w:hAnsi="Times New Roman" w:cs="Times New Roman"/>
+          <w:color w:val="000000"/>
+          <w:sz w:val="24"/>
+          <w:szCs w:val="24"/>
+          <w:lang w:val="en-GB"/>
+        </w:rPr>
+        <w:t xml:space="preserve">by </w:t>
+      </w:r>
+      <w:r>
+        <w:rPr>
+          <w:rFonts w:ascii="Times New Roman" w:hAnsi="Times New Roman" w:cs="Times New Roman"/>
+          <w:color w:val="000000"/>
+          <w:sz w:val="24"/>
+          <w:szCs w:val="24"/>
+          <w:lang w:val="en-GB"/>
+        </w:rPr>
+        <w:t xml:space="preserve">means of </w:t>
+      </w:r>
+      <w:r>
+        <w:rPr>
+          <w:rFonts w:ascii="Times New Roman" w:hAnsi="Times New Roman" w:cs="Times New Roman"/>
+          <w:color w:val="000000"/>
+          <w:sz w:val="24"/>
+          <w:szCs w:val="24"/>
+          <w:lang w:val="en-GB"/>
+        </w:rPr>
+        <w:t>an iron string wound up</w:t>
+      </w:r>
+      <w:r>
+        <w:rPr>
+          <w:rFonts w:ascii="Times New Roman" w:hAnsi="Times New Roman" w:cs="Times New Roman"/>
+          <w:color w:val="000000"/>
+          <w:sz w:val="24"/>
+          <w:szCs w:val="24"/>
+          <w:lang w:val="en-GB"/>
+        </w:rPr>
+        <w:t xml:space="preserve"> in it</w:t>
+      </w:r>
+      <w:r>
+        <w:rPr>
+          <w:rFonts w:ascii="Times New Roman" w:hAnsi="Times New Roman" w:cs="Times New Roman"/>
+          <w:color w:val="000000"/>
+          <w:sz w:val="24"/>
+          <w:szCs w:val="24"/>
+          <w:lang w:val="en-GB"/>
+        </w:rPr>
+        <w:t xml:space="preserve"> and then attached to the cart. The position is measured by calculating the an</w:t>
+      </w:r>
+      <w:r>
+        <w:rPr>
+          <w:rFonts w:ascii="Times New Roman" w:hAnsi="Times New Roman" w:cs="Times New Roman"/>
+          <w:color w:val="000000"/>
+          <w:sz w:val="24"/>
+          <w:szCs w:val="24"/>
+          <w:lang w:val="en-GB"/>
+        </w:rPr>
+        <w:t>gular displacement of the disk.</w:t>
       </w:r>
     </w:p>
     <w:p>
@@ -391,198 +597,7 @@
           <w:szCs w:val="24"/>
           <w:lang w:val="en-GB"/>
         </w:rPr>
-        <w:t>The encoder</w:t>
-      </w:r>
-      <w:r>
-        <w:rPr>
-          <w:rFonts w:ascii="Times New Roman" w:hAnsi="Times New Roman" w:cs="Times New Roman"/>
-          <w:color w:val="000000"/>
-          <w:sz w:val="24"/>
-          <w:szCs w:val="24"/>
-          <w:lang w:val="en-GB"/>
-        </w:rPr>
-        <w:t xml:space="preserve"> type is CP-850</w:t>
-      </w:r>
-      <w:r>
-        <w:rPr>
-          <w:rFonts w:ascii="Times New Roman" w:hAnsi="Times New Roman" w:cs="Times New Roman"/>
-          <w:color w:val="000000"/>
-          <w:sz w:val="24"/>
-          <w:szCs w:val="24"/>
-          <w:lang w:val="en-GB"/>
-        </w:rPr>
-        <w:t>-4000-ECP</w:t>
-      </w:r>
-      <w:r>
-        <w:rPr>
-          <w:rFonts w:ascii="Times New Roman" w:hAnsi="Times New Roman" w:cs="Times New Roman"/>
-          <w:color w:val="000000"/>
-          <w:sz w:val="24"/>
-          <w:szCs w:val="24"/>
-          <w:lang w:val="en-GB"/>
-        </w:rPr>
-        <w:t xml:space="preserve">: </w:t>
-      </w:r>
-      <w:r>
-        <w:rPr>
-          <w:rFonts w:ascii="Times New Roman" w:hAnsi="Times New Roman" w:cs="Times New Roman"/>
-          <w:color w:val="000000"/>
-          <w:sz w:val="24"/>
-          <w:szCs w:val="24"/>
-          <w:lang w:val="en-GB"/>
-        </w:rPr>
-        <w:t>it is an</w:t>
-      </w:r>
-      <w:r>
-        <w:rPr>
-          <w:rFonts w:ascii="Times New Roman" w:hAnsi="Times New Roman" w:cs="Times New Roman"/>
-          <w:color w:val="000000"/>
-          <w:sz w:val="24"/>
-          <w:szCs w:val="24"/>
-          <w:lang w:val="en-GB"/>
-        </w:rPr>
-        <w:t xml:space="preserve"> optical increment</w:t>
-      </w:r>
-      <w:r>
-        <w:rPr>
-          <w:rFonts w:ascii="Times New Roman" w:hAnsi="Times New Roman" w:cs="Times New Roman"/>
-          <w:color w:val="000000"/>
-          <w:sz w:val="24"/>
-          <w:szCs w:val="24"/>
-          <w:lang w:val="en-GB"/>
-        </w:rPr>
-        <w:t>al digital rotary shaft encoder</w:t>
-      </w:r>
-      <w:r>
-        <w:rPr>
-          <w:rFonts w:ascii="Times New Roman" w:hAnsi="Times New Roman" w:cs="Times New Roman"/>
-          <w:color w:val="000000"/>
-          <w:sz w:val="24"/>
-          <w:szCs w:val="24"/>
-          <w:lang w:val="en-GB"/>
-        </w:rPr>
-        <w:t>.</w:t>
-      </w:r>
-      <w:r>
-        <w:rPr>
-          <w:rFonts w:ascii="Times New Roman" w:hAnsi="Times New Roman" w:cs="Times New Roman"/>
-          <w:color w:val="000000"/>
-          <w:sz w:val="24"/>
-          <w:szCs w:val="24"/>
-          <w:lang w:val="en-GB"/>
-        </w:rPr>
-        <w:t xml:space="preserve"> The number 4000 indicates the line counter (</w:t>
-      </w:r>
-      <w:proofErr w:type="spellStart"/>
-      <w:r>
-        <w:rPr>
-          <w:rFonts w:ascii="Times New Roman" w:hAnsi="Times New Roman" w:cs="Times New Roman"/>
-          <w:color w:val="000000"/>
-          <w:sz w:val="24"/>
-          <w:szCs w:val="24"/>
-          <w:lang w:val="en-GB"/>
-        </w:rPr>
-        <w:t>i.e</w:t>
-      </w:r>
-      <w:proofErr w:type="spellEnd"/>
-      <w:r>
-        <w:rPr>
-          <w:rFonts w:ascii="Times New Roman" w:hAnsi="Times New Roman" w:cs="Times New Roman"/>
-          <w:color w:val="000000"/>
-          <w:sz w:val="24"/>
-          <w:szCs w:val="24"/>
-          <w:lang w:val="en-GB"/>
-        </w:rPr>
-        <w:t xml:space="preserve"> </w:t>
-      </w:r>
-      <w:r>
-        <w:rPr>
-          <w:rFonts w:ascii="Times New Roman" w:hAnsi="Times New Roman" w:cs="Times New Roman"/>
-          <w:sz w:val="24"/>
-          <w:szCs w:val="24"/>
-          <w:lang w:val="en-GB"/>
-        </w:rPr>
-        <w:t>the number of equally spaced radial lines per 360 mechanical degrees on the incremental encoder code disk</w:t>
-      </w:r>
-      <w:r>
-        <w:rPr>
-          <w:rFonts w:ascii="Times New Roman" w:hAnsi="Times New Roman" w:cs="Times New Roman"/>
-          <w:color w:val="000000"/>
-          <w:sz w:val="24"/>
-          <w:szCs w:val="24"/>
-          <w:lang w:val="en-GB"/>
-        </w:rPr>
-        <w:t>).</w:t>
-      </w:r>
-      <w:r>
-        <w:rPr>
-          <w:rFonts w:ascii="Times New Roman" w:hAnsi="Times New Roman" w:cs="Times New Roman"/>
-          <w:color w:val="000000"/>
-          <w:sz w:val="24"/>
-          <w:szCs w:val="24"/>
-          <w:lang w:val="en-GB"/>
-        </w:rPr>
-        <w:t xml:space="preserve"> A low power light source is used to generate two 90 degrees out of phase sinusoidal signals on the detectors as the moving plate rotates with respect to the stationary plate. The moving plate rotates </w:t>
-      </w:r>
-      <w:r>
-        <w:rPr>
-          <w:rFonts w:ascii="Times New Roman" w:hAnsi="Times New Roman" w:cs="Times New Roman"/>
-          <w:color w:val="000000"/>
-          <w:sz w:val="24"/>
-          <w:szCs w:val="24"/>
-          <w:lang w:val="en-GB"/>
-        </w:rPr>
-        <w:t xml:space="preserve">by </w:t>
-      </w:r>
-      <w:r>
-        <w:rPr>
-          <w:rFonts w:ascii="Times New Roman" w:hAnsi="Times New Roman" w:cs="Times New Roman"/>
-          <w:color w:val="000000"/>
-          <w:sz w:val="24"/>
-          <w:szCs w:val="24"/>
-          <w:lang w:val="en-GB"/>
-        </w:rPr>
-        <w:t xml:space="preserve">means of </w:t>
-      </w:r>
-      <w:r>
-        <w:rPr>
-          <w:rFonts w:ascii="Times New Roman" w:hAnsi="Times New Roman" w:cs="Times New Roman"/>
-          <w:color w:val="000000"/>
-          <w:sz w:val="24"/>
-          <w:szCs w:val="24"/>
-          <w:lang w:val="en-GB"/>
-        </w:rPr>
-        <w:t>an iron string wound up</w:t>
-      </w:r>
-      <w:r>
-        <w:rPr>
-          <w:rFonts w:ascii="Times New Roman" w:hAnsi="Times New Roman" w:cs="Times New Roman"/>
-          <w:color w:val="000000"/>
-          <w:sz w:val="24"/>
-          <w:szCs w:val="24"/>
-          <w:lang w:val="en-GB"/>
-        </w:rPr>
-        <w:t xml:space="preserve"> in it</w:t>
-      </w:r>
-      <w:r>
-        <w:rPr>
-          <w:rFonts w:ascii="Times New Roman" w:hAnsi="Times New Roman" w:cs="Times New Roman"/>
-          <w:color w:val="000000"/>
-          <w:sz w:val="24"/>
-          <w:szCs w:val="24"/>
-          <w:lang w:val="en-GB"/>
-        </w:rPr>
-        <w:t xml:space="preserve"> and then attached to the cart. The position is measured by calculating the an</w:t>
-      </w:r>
-      <w:r>
-        <w:rPr>
-          <w:rFonts w:ascii="Times New Roman" w:hAnsi="Times New Roman" w:cs="Times New Roman"/>
-          <w:color w:val="000000"/>
-          <w:sz w:val="24"/>
-          <w:szCs w:val="24"/>
-          <w:lang w:val="en-GB"/>
-        </w:rPr>
-        <w:t>gular displacement of the disk.</w:t>
+        <w:t xml:space="preserve">The motor encoder is used to transmit both voltage and current to the Arduino board. </w:t>
       </w:r>
     </w:p>
     <w:p>
@@ -603,7 +618,141 @@
           <w:szCs w:val="24"/>
           <w:lang w:val="en-GB"/>
         </w:rPr>
-        <w:t xml:space="preserve">The motor encoder is used to transmit both voltage and current to the Arduino board. </w:t>
+        <w:t>The 24 Volt</w:t>
+      </w:r>
+      <w:r>
+        <w:rPr>
+          <w:rFonts w:ascii="Times New Roman" w:hAnsi="Times New Roman" w:cs="Times New Roman"/>
+          <w:color w:val="000000"/>
+          <w:sz w:val="24"/>
+          <w:szCs w:val="24"/>
+          <w:lang w:val="en-GB"/>
+        </w:rPr>
+        <w:t xml:space="preserve"> DC motor has a case diameter of 63 mm and 194 Watts of output pow</w:t>
+      </w:r>
+      <w:r>
+        <w:rPr>
+          <w:rFonts w:ascii="Times New Roman" w:hAnsi="Times New Roman" w:cs="Times New Roman"/>
+          <w:color w:val="000000"/>
+          <w:sz w:val="24"/>
+          <w:szCs w:val="24"/>
+          <w:lang w:val="en-GB"/>
+        </w:rPr>
+        <w:t>er. It has a nominal speed of 37</w:t>
+      </w:r>
+      <w:r>
+        <w:rPr>
+          <w:rFonts w:ascii="Times New Roman" w:hAnsi="Times New Roman" w:cs="Times New Roman"/>
+          <w:color w:val="000000"/>
+          <w:sz w:val="24"/>
+          <w:szCs w:val="24"/>
+          <w:lang w:val="en-GB"/>
+        </w:rPr>
+        <w:t xml:space="preserve">00 rpm and a nominal Torque of </w:t>
+      </w:r>
+      <w:r>
+        <w:rPr>
+          <w:rFonts w:ascii="Times New Roman" w:hAnsi="Times New Roman" w:cs="Times New Roman"/>
+          <w:color w:val="000000"/>
+          <w:sz w:val="24"/>
+          <w:szCs w:val="24"/>
+          <w:lang w:val="en-GB"/>
+        </w:rPr>
+        <w:t xml:space="preserve">270 </w:t>
+      </w:r>
+      <w:proofErr w:type="spellStart"/>
+      <w:r>
+        <w:rPr>
+          <w:rFonts w:ascii="Times New Roman" w:hAnsi="Times New Roman" w:cs="Times New Roman"/>
+          <w:color w:val="000000"/>
+          <w:sz w:val="24"/>
+          <w:szCs w:val="24"/>
+          <w:lang w:val="en-GB"/>
+        </w:rPr>
+        <w:t>mN</w:t>
+      </w:r>
+      <w:proofErr w:type="spellEnd"/>
+      <w:r>
+        <w:rPr>
+          <w:rFonts w:ascii="Times New Roman" w:hAnsi="Times New Roman" w:cs="Times New Roman"/>
+          <w:color w:val="000000"/>
+          <w:sz w:val="24"/>
+          <w:szCs w:val="24"/>
+          <w:lang w:val="en-GB"/>
+        </w:rPr>
+        <w:sym w:font="Symbol" w:char="F0D7"/>
+      </w:r>
+      <w:r>
+        <w:rPr>
+          <w:rFonts w:ascii="Times New Roman" w:hAnsi="Times New Roman" w:cs="Times New Roman"/>
+          <w:color w:val="000000"/>
+          <w:sz w:val="24"/>
+          <w:szCs w:val="24"/>
+          <w:lang w:val="en-GB"/>
+        </w:rPr>
+        <w:t>m.</w:t>
+      </w:r>
+      <w:r>
+        <w:rPr>
+          <w:rFonts w:ascii="Times New Roman" w:hAnsi="Times New Roman" w:cs="Times New Roman"/>
+          <w:color w:val="000000"/>
+          <w:sz w:val="24"/>
+          <w:szCs w:val="24"/>
+          <w:lang w:val="en-GB"/>
+        </w:rPr>
+        <w:t xml:space="preserve"> The DC</w:t>
+      </w:r>
+      <w:r>
+        <w:rPr>
+          <w:rFonts w:ascii="Times New Roman" w:hAnsi="Times New Roman" w:cs="Times New Roman"/>
+          <w:color w:val="000000"/>
+          <w:sz w:val="24"/>
+          <w:szCs w:val="24"/>
+          <w:lang w:val="en-GB"/>
+        </w:rPr>
+        <w:t xml:space="preserve"> motor has</w:t>
+      </w:r>
+      <w:r>
+        <w:rPr>
+          <w:rFonts w:ascii="Times New Roman" w:hAnsi="Times New Roman" w:cs="Times New Roman"/>
+          <w:color w:val="000000"/>
+          <w:sz w:val="24"/>
+          <w:szCs w:val="24"/>
+          <w:lang w:val="en-GB"/>
+        </w:rPr>
+        <w:t xml:space="preserve"> nominally</w:t>
+      </w:r>
+      <w:r>
+        <w:rPr>
+          <w:rFonts w:ascii="Times New Roman" w:hAnsi="Times New Roman" w:cs="Times New Roman"/>
+          <w:color w:val="000000"/>
+          <w:sz w:val="24"/>
+          <w:szCs w:val="24"/>
+          <w:lang w:val="en-GB"/>
+        </w:rPr>
+        <w:t xml:space="preserve"> a resistance of 0.7 Ω and an inductance of 1.05 </w:t>
+      </w:r>
+      <w:proofErr w:type="spellStart"/>
+      <w:r>
+        <w:rPr>
+          <w:rFonts w:ascii="Times New Roman" w:hAnsi="Times New Roman" w:cs="Times New Roman"/>
+          <w:color w:val="000000"/>
+          <w:sz w:val="24"/>
+          <w:szCs w:val="24"/>
+          <w:lang w:val="en-GB"/>
+        </w:rPr>
+        <w:t>mH</w:t>
+      </w:r>
+      <w:proofErr w:type="spellEnd"/>
+      <w:r>
+        <w:rPr>
+          <w:rFonts w:ascii="Times New Roman" w:hAnsi="Times New Roman" w:cs="Times New Roman"/>
+          <w:color w:val="000000"/>
+          <w:sz w:val="24"/>
+          <w:szCs w:val="24"/>
+          <w:lang w:val="en-GB"/>
+        </w:rPr>
+        <w:t>.</w:t>
       </w:r>
     </w:p>
     <w:p>
@@ -624,37 +773,7 @@
           <w:szCs w:val="24"/>
           <w:lang w:val="en-GB"/>
         </w:rPr>
-        <w:t>The 24 Volt</w:t>
-      </w:r>
-      <w:r>
-        <w:rPr>
-          <w:rFonts w:ascii="Times New Roman" w:hAnsi="Times New Roman" w:cs="Times New Roman"/>
-          <w:color w:val="000000"/>
-          <w:sz w:val="24"/>
-          <w:szCs w:val="24"/>
-          <w:lang w:val="en-GB"/>
-        </w:rPr>
-        <w:t xml:space="preserve"> DC motor has a case diameter of 63 mm and 194 Watts of output pow</w:t>
-      </w:r>
-      <w:r>
-        <w:rPr>
-          <w:rFonts w:ascii="Times New Roman" w:hAnsi="Times New Roman" w:cs="Times New Roman"/>
-          <w:color w:val="000000"/>
-          <w:sz w:val="24"/>
-          <w:szCs w:val="24"/>
-          <w:lang w:val="en-GB"/>
-        </w:rPr>
-        <w:t>er. It has a nominal speed of 37</w:t>
-      </w:r>
-      <w:r>
-        <w:rPr>
-          <w:rFonts w:ascii="Times New Roman" w:hAnsi="Times New Roman" w:cs="Times New Roman"/>
-          <w:color w:val="000000"/>
-          <w:sz w:val="24"/>
-          <w:szCs w:val="24"/>
-          <w:lang w:val="en-GB"/>
-        </w:rPr>
-        <w:t xml:space="preserve">00 rpm and a nominal Torque of </w:t>
+        <w:t xml:space="preserve">The </w:t>
       </w:r>
       <w:proofErr w:type="spellStart"/>
       <w:r>
@@ -665,7 +784,7 @@
           <w:szCs w:val="24"/>
           <w:lang w:val="en-GB"/>
         </w:rPr>
-        <w:t>mN</w:t>
+        <w:t>poliArd</w:t>
       </w:r>
       <w:proofErr w:type="spellEnd"/>
       <w:r>
@@ -676,47 +795,7 @@
           <w:szCs w:val="24"/>
           <w:lang w:val="en-GB"/>
         </w:rPr>
-        <w:t>/m.</w:t>
-      </w:r>
-      <w:r>
-        <w:rPr>
-          <w:rFonts w:ascii="Times New Roman" w:hAnsi="Times New Roman" w:cs="Times New Roman"/>
-          <w:color w:val="000000"/>
-          <w:sz w:val="24"/>
-          <w:szCs w:val="24"/>
-          <w:lang w:val="en-GB"/>
-        </w:rPr>
-        <w:t xml:space="preserve"> The DC</w:t>
-      </w:r>
-      <w:r>
-        <w:rPr>
-          <w:rFonts w:ascii="Times New Roman" w:hAnsi="Times New Roman" w:cs="Times New Roman"/>
-          <w:color w:val="000000"/>
-          <w:sz w:val="24"/>
-          <w:szCs w:val="24"/>
-          <w:lang w:val="en-GB"/>
-        </w:rPr>
-        <w:t xml:space="preserve"> motor has</w:t>
-      </w:r>
-      <w:r>
-        <w:rPr>
-          <w:rFonts w:ascii="Times New Roman" w:hAnsi="Times New Roman" w:cs="Times New Roman"/>
-          <w:color w:val="000000"/>
-          <w:sz w:val="24"/>
-          <w:szCs w:val="24"/>
-          <w:lang w:val="en-GB"/>
-        </w:rPr>
-        <w:t xml:space="preserve"> nominally</w:t>
-      </w:r>
-      <w:r>
-        <w:rPr>
-          <w:rFonts w:ascii="Times New Roman" w:hAnsi="Times New Roman" w:cs="Times New Roman"/>
-          <w:color w:val="000000"/>
-          <w:sz w:val="24"/>
-          <w:szCs w:val="24"/>
-          <w:lang w:val="en-GB"/>
-        </w:rPr>
-        <w:t xml:space="preserve"> a resistance of 0.7 Ω and an inductance of 1.05 </w:t>
+        <w:t xml:space="preserve"> board mounts an Arduino Due board. The board has a 24 V power supply and it’s capable of measuring up to 5 A current. It has two motor drivers and four encoder interfaces. The board is programmable and the control strategy can be implemented using </w:t>
       </w:r>
       <w:proofErr w:type="spellStart"/>
       <w:r>
@@ -727,7 +806,7 @@
           <w:szCs w:val="24"/>
           <w:lang w:val="en-GB"/>
         </w:rPr>
-        <w:t>mH</w:t>
+        <w:t>Matlab</w:t>
       </w:r>
       <w:proofErr w:type="spellEnd"/>
       <w:r>
@@ -738,7 +817,17 @@
           <w:szCs w:val="24"/>
           <w:lang w:val="en-GB"/>
         </w:rPr>
-        <w:t>.</w:t>
+        <w:t xml:space="preserve"> 2015a.</w:t>
+      </w:r>
+      <w:r>
+        <w:rPr>
+          <w:rFonts w:ascii="Times New Roman" w:hAnsi="Times New Roman" w:cs="Times New Roman"/>
+          <w:color w:val="000000"/>
+          <w:sz w:val="24"/>
+          <w:szCs w:val="24"/>
+          <w:lang w:val="en-GB"/>
+        </w:rPr>
+        <w:t xml:space="preserve"> To power on the board the user has to flip the first lever from the left. The other two levers can be programmed freely.</w:t>
       </w:r>
     </w:p>
     <w:p>
@@ -754,88 +843,12 @@
       <w:r>
         <w:rPr>
           <w:rFonts w:ascii="Times New Roman" w:hAnsi="Times New Roman" w:cs="Times New Roman"/>
-          <w:color w:val="000000"/>
-          <w:sz w:val="24"/>
-          <w:szCs w:val="24"/>
-          <w:lang w:val="en-GB"/>
-        </w:rPr>
-        <w:t xml:space="preserve">The </w:t>
-      </w:r>
-      <w:proofErr w:type="spellStart"/>
-      <w:r>
-        <w:rPr>
-          <w:rFonts w:ascii="Times New Roman" w:hAnsi="Times New Roman" w:cs="Times New Roman"/>
-          <w:color w:val="000000"/>
-          <w:sz w:val="24"/>
-          <w:szCs w:val="24"/>
-          <w:lang w:val="en-GB"/>
-        </w:rPr>
-        <w:t>poliArd</w:t>
-      </w:r>
-      <w:proofErr w:type="spellEnd"/>
-      <w:r>
-        <w:rPr>
-          <w:rFonts w:ascii="Times New Roman" w:hAnsi="Times New Roman" w:cs="Times New Roman"/>
-          <w:color w:val="000000"/>
-          <w:sz w:val="24"/>
-          <w:szCs w:val="24"/>
-          <w:lang w:val="en-GB"/>
-        </w:rPr>
-        <w:t xml:space="preserve"> board mounts an Arduino Due board. The board has a 24 V power supply and it’s capable of measuring up to 5 A current. It has two motor drivers and four encoder interfaces. The board is programmable and the control strategy can be implemented using </w:t>
-      </w:r>
-      <w:proofErr w:type="spellStart"/>
-      <w:r>
-        <w:rPr>
-          <w:rFonts w:ascii="Times New Roman" w:hAnsi="Times New Roman" w:cs="Times New Roman"/>
-          <w:color w:val="000000"/>
-          <w:sz w:val="24"/>
-          <w:szCs w:val="24"/>
-          <w:lang w:val="en-GB"/>
-        </w:rPr>
-        <w:t>Matlab</w:t>
-      </w:r>
-      <w:proofErr w:type="spellEnd"/>
-      <w:r>
-        <w:rPr>
-          <w:rFonts w:ascii="Times New Roman" w:hAnsi="Times New Roman" w:cs="Times New Roman"/>
-          <w:color w:val="000000"/>
-          <w:sz w:val="24"/>
-          <w:szCs w:val="24"/>
-          <w:lang w:val="en-GB"/>
-        </w:rPr>
-        <w:t xml:space="preserve"> 2015a.</w:t>
-      </w:r>
-      <w:r>
-        <w:rPr>
-          <w:rFonts w:ascii="Times New Roman" w:hAnsi="Times New Roman" w:cs="Times New Roman"/>
-          <w:color w:val="000000"/>
-          <w:sz w:val="24"/>
-          <w:szCs w:val="24"/>
-          <w:lang w:val="en-GB"/>
-        </w:rPr>
-        <w:t xml:space="preserve"> To power on the board the user has to flip the first lever from the left. The other two levers can be programmed freely.</w:t>
-      </w:r>
-    </w:p>
-    <w:p>
-      <w:pPr>
-        <w:rPr>
-          <w:rFonts w:ascii="Times New Roman" w:hAnsi="Times New Roman" w:cs="Times New Roman"/>
-          <w:color w:val="000000"/>
-          <w:sz w:val="24"/>
-          <w:szCs w:val="24"/>
-          <w:lang w:val="en-GB"/>
-        </w:rPr>
-      </w:pPr>
-      <w:r>
-        <w:rPr>
-          <w:rFonts w:ascii="Times New Roman" w:hAnsi="Times New Roman" w:cs="Times New Roman"/>
           <w:noProof/>
           <w:color w:val="000000"/>
           <w:sz w:val="24"/>
           <w:szCs w:val="24"/>
           <w:lang w:val="en-US"/>
         </w:rPr>
-        <w:lastRenderedPageBreak/>
         <w:drawing>
           <wp:inline distT="0" distB="0" distL="0" distR="0" wp14:anchorId="77980140" wp14:editId="1D74E64B">
             <wp:extent cx="2442751" cy="1373688"/>
@@ -948,6 +961,7 @@
           <w:szCs w:val="24"/>
           <w:lang w:val="en-US"/>
         </w:rPr>
+        <w:lastRenderedPageBreak/>
         <w:drawing>
           <wp:inline distT="0" distB="0" distL="0" distR="0">
             <wp:extent cx="2046101" cy="1150869"/>
@@ -1034,6 +1048,11 @@
     </w:p>
     <w:p>
       <w:pPr>
+        <w:pStyle w:val="Paragrafoelenco"/>
+        <w:numPr>
+          <w:ilvl w:val="0"/>
+          <w:numId w:val="1"/>
+        </w:numPr>
         <w:rPr>
           <w:rFonts w:ascii="Times New Roman" w:hAnsi="Times New Roman" w:cs="Times New Roman"/>
           <w:color w:val="000000"/>
@@ -1048,7 +1067,7 @@
           <w:sz w:val="24"/>
           <w:szCs w:val="24"/>
         </w:rPr>
-        <w:t xml:space="preserve">-Motor </w:t>
+        <w:t xml:space="preserve">Motor </w:t>
       </w:r>
       <w:proofErr w:type="spellStart"/>
       <w:r>
@@ -1398,7 +1417,47 @@
           <w:szCs w:val="24"/>
           <w:lang w:val="en-GB"/>
         </w:rPr>
-        <w:t>In any case the Arduino Due cannot measure more than 5A current as the datasheet specifies so from this point onward we will limit all test currents to 5A in both directions. Even in this way a difference remains between positive and negative</w:t>
+        <w:t>In any case</w:t>
+      </w:r>
+      <w:r>
+        <w:rPr>
+          <w:rFonts w:ascii="Times New Roman" w:hAnsi="Times New Roman" w:cs="Times New Roman"/>
+          <w:color w:val="000000"/>
+          <w:sz w:val="24"/>
+          <w:szCs w:val="24"/>
+          <w:lang w:val="en-GB"/>
+        </w:rPr>
+        <w:t xml:space="preserve"> the Arduino Due cannot reliably measure </w:t>
+      </w:r>
+      <w:r>
+        <w:rPr>
+          <w:rFonts w:ascii="Times New Roman" w:hAnsi="Times New Roman" w:cs="Times New Roman"/>
+          <w:color w:val="000000"/>
+          <w:sz w:val="24"/>
+          <w:szCs w:val="24"/>
+          <w:lang w:val="en-GB"/>
+        </w:rPr>
+        <w:t>more than 5A current as the datasheet specifies</w:t>
+      </w:r>
+      <w:r>
+        <w:rPr>
+          <w:rFonts w:ascii="Times New Roman" w:hAnsi="Times New Roman" w:cs="Times New Roman"/>
+          <w:color w:val="000000"/>
+          <w:sz w:val="24"/>
+          <w:szCs w:val="24"/>
+          <w:lang w:val="en-GB"/>
+        </w:rPr>
+        <w:t>,</w:t>
+      </w:r>
+      <w:r>
+        <w:rPr>
+          <w:rFonts w:ascii="Times New Roman" w:hAnsi="Times New Roman" w:cs="Times New Roman"/>
+          <w:color w:val="000000"/>
+          <w:sz w:val="24"/>
+          <w:szCs w:val="24"/>
+          <w:lang w:val="en-GB"/>
+        </w:rPr>
+        <w:t xml:space="preserve"> so from this point onward we will limit all test currents to 5A in both directions. Even in this way a difference remains between positive and negative</w:t>
       </w:r>
       <w:r>
         <w:rPr>
@@ -1431,15 +1490,51 @@
           <w:lang w:val="en-GB"/>
         </w:rPr>
       </w:pPr>
-      <w:r>
-        <w:rPr>
-          <w:rFonts w:ascii="Times New Roman" w:hAnsi="Times New Roman" w:cs="Times New Roman"/>
-          <w:color w:val="000000"/>
-          <w:sz w:val="24"/>
-          <w:szCs w:val="24"/>
-          <w:lang w:val="en-GB"/>
-        </w:rPr>
-        <w:lastRenderedPageBreak/>
+    </w:p>
+    <w:p>
+      <w:pPr>
+        <w:pStyle w:val="Paragrafoelenco"/>
+        <w:numPr>
+          <w:ilvl w:val="0"/>
+          <w:numId w:val="1"/>
+        </w:numPr>
+        <w:rPr>
+          <w:rFonts w:ascii="Times New Roman" w:hAnsi="Times New Roman" w:cs="Times New Roman"/>
+          <w:color w:val="000000"/>
+          <w:sz w:val="24"/>
+          <w:szCs w:val="24"/>
+          <w:lang w:val="en-GB"/>
+        </w:rPr>
+      </w:pPr>
+      <w:r>
+        <w:rPr>
+          <w:rFonts w:ascii="Times New Roman" w:hAnsi="Times New Roman" w:cs="Times New Roman"/>
+          <w:color w:val="000000"/>
+          <w:sz w:val="24"/>
+          <w:szCs w:val="24"/>
+          <w:lang w:val="en-GB"/>
+        </w:rPr>
+        <w:t>Current Variance</w:t>
+      </w:r>
+    </w:p>
+    <w:p>
+      <w:pPr>
+        <w:rPr>
+          <w:rFonts w:ascii="Times New Roman" w:hAnsi="Times New Roman" w:cs="Times New Roman"/>
+          <w:color w:val="000000"/>
+          <w:sz w:val="24"/>
+          <w:szCs w:val="24"/>
+          <w:lang w:val="en-GB"/>
+        </w:rPr>
+      </w:pPr>
+      <w:r>
+        <w:rPr>
+          <w:rFonts w:ascii="Times New Roman" w:hAnsi="Times New Roman" w:cs="Times New Roman"/>
+          <w:color w:val="000000"/>
+          <w:sz w:val="24"/>
+          <w:szCs w:val="24"/>
+          <w:lang w:val="en-GB"/>
+        </w:rPr>
         <w:t>After applying the protective system mean and variance of the current has been measured. It has been concluded that the deviation of the current from the ideal one is so small it can be neglected.</w:t>
       </w:r>
     </w:p>
@@ -1793,6 +1888,11 @@
     </w:p>
     <w:p>
       <w:pPr>
+        <w:pStyle w:val="Paragrafoelenco"/>
+        <w:numPr>
+          <w:ilvl w:val="0"/>
+          <w:numId w:val="1"/>
+        </w:numPr>
         <w:rPr>
           <w:rFonts w:ascii="Times New Roman" w:hAnsi="Times New Roman" w:cs="Times New Roman"/>
           <w:color w:val="000000"/>
@@ -1809,7 +1909,8 @@
           <w:szCs w:val="24"/>
           <w:lang w:val="en-GB"/>
         </w:rPr>
-        <w:t>-Encoder signal</w:t>
+        <w:lastRenderedPageBreak/>
+        <w:t>Encoder signal</w:t>
       </w:r>
     </w:p>
     <w:p>
@@ -1905,6 +2006,16 @@
           <w:lang w:val="en-GB"/>
         </w:rPr>
         <w:t xml:space="preserve"> value and the real displacement of the car</w:t>
+      </w:r>
+      <w:r>
+        <w:rPr>
+          <w:rFonts w:ascii="Times New Roman" w:hAnsi="Times New Roman" w:cs="Times New Roman"/>
+          <w:color w:val="000000"/>
+          <w:sz w:val="24"/>
+          <w:szCs w:val="24"/>
+          <w:lang w:val="en-GB"/>
+        </w:rPr>
+        <w:t>t</w:t>
       </w:r>
       <w:r>
         <w:rPr>
@@ -2230,7 +2341,6 @@
                     </w:rPr>
                     <w:t xml:space="preserve">High </w:t>
                   </w:r>
-                  <w:proofErr w:type="spellStart"/>
                   <w:r>
                     <w:rPr>
                       <w:rFonts w:ascii="Times New Roman" w:eastAsia="Times New Roman" w:hAnsi="Times New Roman" w:cs="Times New Roman"/>
@@ -2240,9 +2350,8 @@
                       <w:szCs w:val="24"/>
                       <w:lang w:val="en-US"/>
                     </w:rPr>
-                    <w:t>stifness</w:t>
-                  </w:r>
-                  <w:proofErr w:type="spellEnd"/>
+                    <w:t>stiffness</w:t>
+                  </w:r>
                   <w:r>
                     <w:rPr>
                       <w:rFonts w:ascii="Times New Roman" w:eastAsia="Times New Roman" w:hAnsi="Times New Roman" w:cs="Times New Roman"/>
@@ -3666,7 +3775,6 @@
                     </w:rPr>
                     <w:t xml:space="preserve">Medium </w:t>
                   </w:r>
-                  <w:proofErr w:type="spellStart"/>
                   <w:r>
                     <w:rPr>
                       <w:rFonts w:ascii="Times New Roman" w:eastAsia="Times New Roman" w:hAnsi="Times New Roman" w:cs="Times New Roman"/>
@@ -3676,9 +3784,8 @@
                       <w:szCs w:val="24"/>
                       <w:lang w:val="en-US"/>
                     </w:rPr>
-                    <w:t>stifness</w:t>
-                  </w:r>
-                  <w:proofErr w:type="spellEnd"/>
+                    <w:t>stiffness</w:t>
+                  </w:r>
                   <w:r>
                     <w:rPr>
                       <w:rFonts w:ascii="Times New Roman" w:eastAsia="Times New Roman" w:hAnsi="Times New Roman" w:cs="Times New Roman"/>
@@ -3780,18 +3887,16 @@
                       <w:lang w:val="en-US"/>
                     </w:rPr>
                   </w:pPr>
-                  <w:proofErr w:type="spellStart"/>
-                  <w:r>
-                    <w:rPr>
-                      <w:rFonts w:ascii="Times New Roman" w:eastAsia="Times New Roman" w:hAnsi="Times New Roman" w:cs="Times New Roman"/>
-                      <w:color w:val="000000"/>
-                      <w:sz w:val="24"/>
-                      <w:szCs w:val="24"/>
-                      <w:lang w:val="en-US"/>
-                    </w:rPr>
-                    <w:t>Lenght</w:t>
-                  </w:r>
-                  <w:proofErr w:type="spellEnd"/>
+                  <w:r>
+                    <w:rPr>
+                      <w:rFonts w:ascii="Times New Roman" w:eastAsia="Times New Roman" w:hAnsi="Times New Roman" w:cs="Times New Roman"/>
+                      <w:color w:val="000000"/>
+                      <w:sz w:val="24"/>
+                      <w:szCs w:val="24"/>
+                      <w:lang w:val="en-US"/>
+                    </w:rPr>
+                    <w:t>Length</w:t>
+                  </w:r>
                   <w:r>
                     <w:rPr>
                       <w:rFonts w:ascii="Times New Roman" w:eastAsia="Times New Roman" w:hAnsi="Times New Roman" w:cs="Times New Roman"/>
@@ -5842,7 +5947,6 @@
                     </w:rPr>
                     <w:t xml:space="preserve">Low </w:t>
                   </w:r>
-                  <w:proofErr w:type="spellStart"/>
                   <w:r>
                     <w:rPr>
                       <w:rFonts w:ascii="Times New Roman" w:eastAsia="Times New Roman" w:hAnsi="Times New Roman" w:cs="Times New Roman"/>
@@ -5852,9 +5956,8 @@
                       <w:szCs w:val="24"/>
                       <w:lang w:val="en-US"/>
                     </w:rPr>
-                    <w:t>stifness</w:t>
-                  </w:r>
-                  <w:proofErr w:type="spellEnd"/>
+                    <w:t>stiffness</w:t>
+                  </w:r>
                   <w:r>
                     <w:rPr>
                       <w:rFonts w:ascii="Times New Roman" w:eastAsia="Times New Roman" w:hAnsi="Times New Roman" w:cs="Times New Roman"/>
@@ -5956,18 +6059,16 @@
                       <w:lang w:val="en-US"/>
                     </w:rPr>
                   </w:pPr>
-                  <w:proofErr w:type="spellStart"/>
-                  <w:r>
-                    <w:rPr>
-                      <w:rFonts w:ascii="Times New Roman" w:eastAsia="Times New Roman" w:hAnsi="Times New Roman" w:cs="Times New Roman"/>
-                      <w:color w:val="000000"/>
-                      <w:sz w:val="24"/>
-                      <w:szCs w:val="24"/>
-                      <w:lang w:val="en-US"/>
-                    </w:rPr>
-                    <w:t>Lenght</w:t>
-                  </w:r>
-                  <w:proofErr w:type="spellEnd"/>
+                  <w:r>
+                    <w:rPr>
+                      <w:rFonts w:ascii="Times New Roman" w:eastAsia="Times New Roman" w:hAnsi="Times New Roman" w:cs="Times New Roman"/>
+                      <w:color w:val="000000"/>
+                      <w:sz w:val="24"/>
+                      <w:szCs w:val="24"/>
+                      <w:lang w:val="en-US"/>
+                    </w:rPr>
+                    <w:t>Length</w:t>
+                  </w:r>
                   <w:r>
                     <w:rPr>
                       <w:rFonts w:ascii="Times New Roman" w:eastAsia="Times New Roman" w:hAnsi="Times New Roman" w:cs="Times New Roman"/>
@@ -6177,7 +6278,6 @@
                       <w:szCs w:val="24"/>
                       <w:lang w:val="en-US"/>
                     </w:rPr>
-                    <w:lastRenderedPageBreak/>
                     <w:t>2</w:t>
                   </w:r>
                 </w:p>
@@ -6747,6 +6847,7 @@
           <w:szCs w:val="24"/>
           <w:lang w:val="en-GB"/>
         </w:rPr>
+        <w:lastRenderedPageBreak/>
         <w:t xml:space="preserve">To avoid undesired behaviour of the system, a Simulink protection of the system has been designed. The system monitors current, voltage and displacement and if they overshoot a given value an alert is triggered that switches off the system to prevent any damage. </w:t>
       </w:r>
     </w:p>
@@ -6894,19 +6995,7 @@
           <w:szCs w:val="24"/>
           <w:lang w:val="en-GB"/>
         </w:rPr>
-        <w:t xml:space="preserve"> mac</w:t>
-      </w:r>
-      <w:bookmarkStart w:id="0" w:name="_GoBack"/>
-      <w:bookmarkEnd w:id="0"/>
-      <w:r>
-        <w:rPr>
-          <w:rFonts w:ascii="Times New Roman" w:hAnsi="Times New Roman" w:cs="Times New Roman"/>
-          <w:color w:val="000000"/>
-          <w:sz w:val="24"/>
-          <w:szCs w:val="24"/>
-          <w:lang w:val="en-GB"/>
-        </w:rPr>
-        <w:t>roblocks:</w:t>
+        <w:t xml:space="preserve"> macroblocks:</w:t>
       </w:r>
     </w:p>
     <w:p>
@@ -7075,139 +7164,57 @@
           <w:szCs w:val="24"/>
           <w:lang w:val="en-GB"/>
         </w:rPr>
-        <w:t xml:space="preserve"> to use between potentiometers and signals. If the third switch of the Arduino board is </w:t>
-      </w:r>
-      <w:proofErr w:type="gramStart"/>
-      <w:r>
-        <w:rPr>
-          <w:rFonts w:ascii="Times New Roman" w:hAnsi="Times New Roman" w:cs="Times New Roman"/>
-          <w:color w:val="000000"/>
-          <w:sz w:val="24"/>
-          <w:szCs w:val="24"/>
-          <w:lang w:val="en-GB"/>
-        </w:rPr>
-        <w:t>enabled</w:t>
-      </w:r>
-      <w:proofErr w:type="gramEnd"/>
-      <w:r>
-        <w:rPr>
-          <w:rFonts w:ascii="Times New Roman" w:hAnsi="Times New Roman" w:cs="Times New Roman"/>
-          <w:color w:val="000000"/>
-          <w:sz w:val="24"/>
-          <w:szCs w:val="24"/>
-          <w:lang w:val="en-GB"/>
-        </w:rPr>
-        <w:t xml:space="preserve"> then the input switch from the signals from the manual potentiometers. (!!! </w:t>
-      </w:r>
-      <w:proofErr w:type="spellStart"/>
-      <w:r>
-        <w:rPr>
-          <w:rFonts w:ascii="Times New Roman" w:hAnsi="Times New Roman" w:cs="Times New Roman"/>
-          <w:color w:val="000000"/>
-          <w:sz w:val="24"/>
-          <w:szCs w:val="24"/>
-          <w:lang w:val="en-GB"/>
-        </w:rPr>
-        <w:t>Scrivere</w:t>
-      </w:r>
-      <w:proofErr w:type="spellEnd"/>
-      <w:r>
-        <w:rPr>
-          <w:rFonts w:ascii="Times New Roman" w:hAnsi="Times New Roman" w:cs="Times New Roman"/>
-          <w:color w:val="000000"/>
-          <w:sz w:val="24"/>
-          <w:szCs w:val="24"/>
-          <w:lang w:val="en-GB"/>
-        </w:rPr>
-        <w:t xml:space="preserve"> </w:t>
-      </w:r>
-      <w:proofErr w:type="spellStart"/>
-      <w:r>
-        <w:rPr>
-          <w:rFonts w:ascii="Times New Roman" w:hAnsi="Times New Roman" w:cs="Times New Roman"/>
-          <w:color w:val="000000"/>
-          <w:sz w:val="24"/>
-          <w:szCs w:val="24"/>
-          <w:lang w:val="en-GB"/>
-        </w:rPr>
-        <w:t>cosa</w:t>
-      </w:r>
-      <w:proofErr w:type="spellEnd"/>
-      <w:r>
-        <w:rPr>
-          <w:rFonts w:ascii="Times New Roman" w:hAnsi="Times New Roman" w:cs="Times New Roman"/>
-          <w:color w:val="000000"/>
-          <w:sz w:val="24"/>
-          <w:szCs w:val="24"/>
-          <w:lang w:val="en-GB"/>
-        </w:rPr>
-        <w:t xml:space="preserve"> </w:t>
-      </w:r>
-      <w:proofErr w:type="spellStart"/>
-      <w:r>
-        <w:rPr>
-          <w:rFonts w:ascii="Times New Roman" w:hAnsi="Times New Roman" w:cs="Times New Roman"/>
-          <w:color w:val="000000"/>
-          <w:sz w:val="24"/>
-          <w:szCs w:val="24"/>
-          <w:lang w:val="en-GB"/>
-        </w:rPr>
-        <w:t>fanno</w:t>
-      </w:r>
-      <w:proofErr w:type="spellEnd"/>
-      <w:r>
-        <w:rPr>
-          <w:rFonts w:ascii="Times New Roman" w:hAnsi="Times New Roman" w:cs="Times New Roman"/>
-          <w:color w:val="000000"/>
-          <w:sz w:val="24"/>
-          <w:szCs w:val="24"/>
-          <w:lang w:val="en-GB"/>
-        </w:rPr>
-        <w:t xml:space="preserve"> </w:t>
-      </w:r>
-      <w:proofErr w:type="spellStart"/>
-      <w:r>
-        <w:rPr>
-          <w:rFonts w:ascii="Times New Roman" w:hAnsi="Times New Roman" w:cs="Times New Roman"/>
-          <w:color w:val="000000"/>
-          <w:sz w:val="24"/>
-          <w:szCs w:val="24"/>
-          <w:lang w:val="en-GB"/>
-        </w:rPr>
-        <w:t>i</w:t>
-      </w:r>
-      <w:proofErr w:type="spellEnd"/>
-      <w:r>
-        <w:rPr>
-          <w:rFonts w:ascii="Times New Roman" w:hAnsi="Times New Roman" w:cs="Times New Roman"/>
-          <w:color w:val="000000"/>
-          <w:sz w:val="24"/>
-          <w:szCs w:val="24"/>
-          <w:lang w:val="en-GB"/>
-        </w:rPr>
-        <w:t xml:space="preserve"> </w:t>
-      </w:r>
-      <w:proofErr w:type="spellStart"/>
-      <w:r>
-        <w:rPr>
-          <w:rFonts w:ascii="Times New Roman" w:hAnsi="Times New Roman" w:cs="Times New Roman"/>
-          <w:color w:val="000000"/>
-          <w:sz w:val="24"/>
-          <w:szCs w:val="24"/>
-          <w:lang w:val="en-GB"/>
-        </w:rPr>
-        <w:t>potenziometri</w:t>
-      </w:r>
-      <w:proofErr w:type="spellEnd"/>
-      <w:r>
-        <w:rPr>
-          <w:rFonts w:ascii="Times New Roman" w:hAnsi="Times New Roman" w:cs="Times New Roman"/>
-          <w:color w:val="000000"/>
-          <w:sz w:val="24"/>
-          <w:szCs w:val="24"/>
-          <w:lang w:val="en-GB"/>
-        </w:rPr>
-        <w:t>)</w:t>
+        <w:t xml:space="preserve"> to use between potentiometers and signals. If the third switch of the Arduino board is enabled then the input switch</w:t>
+      </w:r>
+      <w:r>
+        <w:rPr>
+          <w:rFonts w:ascii="Times New Roman" w:hAnsi="Times New Roman" w:cs="Times New Roman"/>
+          <w:color w:val="000000"/>
+          <w:sz w:val="24"/>
+          <w:szCs w:val="24"/>
+          <w:lang w:val="en-GB"/>
+        </w:rPr>
+        <w:t>es</w:t>
+      </w:r>
+      <w:r>
+        <w:rPr>
+          <w:rFonts w:ascii="Times New Roman" w:hAnsi="Times New Roman" w:cs="Times New Roman"/>
+          <w:color w:val="000000"/>
+          <w:sz w:val="24"/>
+          <w:szCs w:val="24"/>
+          <w:lang w:val="en-GB"/>
+        </w:rPr>
+        <w:t xml:space="preserve"> from the signals </w:t>
+      </w:r>
+      <w:r>
+        <w:rPr>
+          <w:rFonts w:ascii="Times New Roman" w:hAnsi="Times New Roman" w:cs="Times New Roman"/>
+          <w:color w:val="000000"/>
+          <w:sz w:val="24"/>
+          <w:szCs w:val="24"/>
+          <w:lang w:val="en-GB"/>
+        </w:rPr>
+        <w:t>to</w:t>
+      </w:r>
+      <w:r>
+        <w:rPr>
+          <w:rFonts w:ascii="Times New Roman" w:hAnsi="Times New Roman" w:cs="Times New Roman"/>
+          <w:color w:val="000000"/>
+          <w:sz w:val="24"/>
+          <w:szCs w:val="24"/>
+          <w:lang w:val="en-GB"/>
+        </w:rPr>
+        <w:t xml:space="preserve"> the manual potentiometers.</w:t>
+      </w:r>
+      <w:r>
+        <w:rPr>
+          <w:rFonts w:ascii="Times New Roman" w:hAnsi="Times New Roman" w:cs="Times New Roman"/>
+          <w:color w:val="000000"/>
+          <w:sz w:val="24"/>
+          <w:szCs w:val="24"/>
+          <w:lang w:val="en-GB"/>
+        </w:rPr>
+        <w:t xml:space="preserve"> One of the potentiometer is used to insert a disturbance in the control variable and the other one is used to give a variable and constant reference signal.</w:t>
       </w:r>
     </w:p>
     <w:p>
@@ -7550,7 +7557,27 @@
           <w:szCs w:val="24"/>
           <w:lang w:val="en-GB"/>
         </w:rPr>
-        <w:t xml:space="preserve">The first one is simply used to delay the start of the signals by 3 seconds when the board is turned on. This is done because if the signals </w:t>
+        <w:t>The first one is simply used to delay the start of the signals by 3 seconds when the board is turned on. This is done because</w:t>
+      </w:r>
+      <w:r>
+        <w:rPr>
+          <w:rFonts w:ascii="Times New Roman" w:hAnsi="Times New Roman" w:cs="Times New Roman"/>
+          <w:color w:val="000000"/>
+          <w:sz w:val="24"/>
+          <w:szCs w:val="24"/>
+          <w:lang w:val="en-GB"/>
+        </w:rPr>
+        <w:t>, as said above,</w:t>
+      </w:r>
+      <w:r>
+        <w:rPr>
+          <w:rFonts w:ascii="Times New Roman" w:hAnsi="Times New Roman" w:cs="Times New Roman"/>
+          <w:color w:val="000000"/>
+          <w:sz w:val="24"/>
+          <w:szCs w:val="24"/>
+          <w:lang w:val="en-GB"/>
+        </w:rPr>
+        <w:t xml:space="preserve"> if the signals </w:t>
       </w:r>
       <w:r>
         <w:rPr>
@@ -7581,7 +7608,6 @@
           <w:szCs w:val="24"/>
           <w:lang w:val="en-GB"/>
         </w:rPr>
-        <w:lastRenderedPageBreak/>
         <w:t xml:space="preserve">The second one </w:t>
       </w:r>
       <w:r>
@@ -7702,7 +7728,29 @@
           <w:szCs w:val="24"/>
           <w:lang w:val="en-GB"/>
         </w:rPr>
-        <w:t xml:space="preserve"> and it won’t be enabled until the voltage goes under ±0.3 V. </w:t>
+        <w:t xml:space="preserve"> and it won’t be enabled</w:t>
+      </w:r>
+      <w:r>
+        <w:rPr>
+          <w:rFonts w:ascii="Times New Roman" w:hAnsi="Times New Roman" w:cs="Times New Roman"/>
+          <w:color w:val="000000"/>
+          <w:sz w:val="24"/>
+          <w:szCs w:val="24"/>
+          <w:lang w:val="en-GB"/>
+        </w:rPr>
+        <w:t xml:space="preserve"> again</w:t>
+      </w:r>
+      <w:bookmarkStart w:id="0" w:name="_GoBack"/>
+      <w:bookmarkEnd w:id="0"/>
+      <w:r>
+        <w:rPr>
+          <w:rFonts w:ascii="Times New Roman" w:hAnsi="Times New Roman" w:cs="Times New Roman"/>
+          <w:color w:val="000000"/>
+          <w:sz w:val="24"/>
+          <w:szCs w:val="24"/>
+          <w:lang w:val="en-GB"/>
+        </w:rPr>
+        <w:t xml:space="preserve"> until the voltage goes under ±0.3 V. </w:t>
       </w:r>
     </w:p>
     <w:p>
@@ -7746,6 +7794,7 @@
           <w:szCs w:val="24"/>
           <w:lang w:val="en-GB"/>
         </w:rPr>
+        <w:lastRenderedPageBreak/>
         <w:t>Inside the system the reference signal is subtracted to the value measured by the position encoder and this error will be used to stabilize the system.</w:t>
       </w:r>
       <w:r>

--- a/Report pieces/System description.docx
+++ b/Report pieces/System description.docx
@@ -234,27 +234,7 @@
           <w:szCs w:val="24"/>
           <w:lang w:val="en-GB"/>
         </w:rPr>
-        <w:t xml:space="preserve">A </w:t>
-      </w:r>
-      <w:proofErr w:type="spellStart"/>
-      <w:r>
-        <w:rPr>
-          <w:rFonts w:ascii="Times New Roman" w:hAnsi="Times New Roman" w:cs="Times New Roman"/>
-          <w:sz w:val="24"/>
-          <w:szCs w:val="24"/>
-          <w:lang w:val="en-GB"/>
-        </w:rPr>
-        <w:t>PoliArd</w:t>
-      </w:r>
-      <w:proofErr w:type="spellEnd"/>
-      <w:r>
-        <w:rPr>
-          <w:rFonts w:ascii="Times New Roman" w:hAnsi="Times New Roman" w:cs="Times New Roman"/>
-          <w:sz w:val="24"/>
-          <w:szCs w:val="24"/>
-          <w:lang w:val="en-GB"/>
-        </w:rPr>
-        <w:t xml:space="preserve"> board</w:t>
+        <w:t>A PoliArd board</w:t>
       </w:r>
     </w:p>
     <w:p>
@@ -660,7 +640,6 @@
         </w:rPr>
         <w:t xml:space="preserve">270 </w:t>
       </w:r>
-      <w:proofErr w:type="spellStart"/>
       <w:r>
         <w:rPr>
           <w:rFonts w:ascii="Times New Roman" w:hAnsi="Times New Roman" w:cs="Times New Roman"/>
@@ -671,7 +650,6 @@
         </w:rPr>
         <w:t>mN</w:t>
       </w:r>
-      <w:proofErr w:type="spellEnd"/>
       <w:r>
         <w:rPr>
           <w:rFonts w:ascii="Times New Roman" w:hAnsi="Times New Roman" w:cs="Times New Roman"/>
@@ -730,29 +708,7 @@
           <w:szCs w:val="24"/>
           <w:lang w:val="en-GB"/>
         </w:rPr>
-        <w:t xml:space="preserve"> a resistance of 0.7 Ω and an inductance of 1.05 </w:t>
-      </w:r>
-      <w:proofErr w:type="spellStart"/>
-      <w:r>
-        <w:rPr>
-          <w:rFonts w:ascii="Times New Roman" w:hAnsi="Times New Roman" w:cs="Times New Roman"/>
-          <w:color w:val="000000"/>
-          <w:sz w:val="24"/>
-          <w:szCs w:val="24"/>
-          <w:lang w:val="en-GB"/>
-        </w:rPr>
-        <w:t>mH</w:t>
-      </w:r>
-      <w:proofErr w:type="spellEnd"/>
-      <w:r>
-        <w:rPr>
-          <w:rFonts w:ascii="Times New Roman" w:hAnsi="Times New Roman" w:cs="Times New Roman"/>
-          <w:color w:val="000000"/>
-          <w:sz w:val="24"/>
-          <w:szCs w:val="24"/>
-          <w:lang w:val="en-GB"/>
-        </w:rPr>
-        <w:t>.</w:t>
+        <w:t xml:space="preserve"> a resistance of 0.7 Ω and an inductance of 1.05 mH.</w:t>
       </w:r>
     </w:p>
     <w:p>
@@ -773,51 +729,7 @@
           <w:szCs w:val="24"/>
           <w:lang w:val="en-GB"/>
         </w:rPr>
-        <w:t xml:space="preserve">The </w:t>
-      </w:r>
-      <w:proofErr w:type="spellStart"/>
-      <w:r>
-        <w:rPr>
-          <w:rFonts w:ascii="Times New Roman" w:hAnsi="Times New Roman" w:cs="Times New Roman"/>
-          <w:color w:val="000000"/>
-          <w:sz w:val="24"/>
-          <w:szCs w:val="24"/>
-          <w:lang w:val="en-GB"/>
-        </w:rPr>
-        <w:t>poliArd</w:t>
-      </w:r>
-      <w:proofErr w:type="spellEnd"/>
-      <w:r>
-        <w:rPr>
-          <w:rFonts w:ascii="Times New Roman" w:hAnsi="Times New Roman" w:cs="Times New Roman"/>
-          <w:color w:val="000000"/>
-          <w:sz w:val="24"/>
-          <w:szCs w:val="24"/>
-          <w:lang w:val="en-GB"/>
-        </w:rPr>
-        <w:t xml:space="preserve"> board mounts an Arduino Due board. The board has a 24 V power supply and it’s capable of measuring up to 5 A current. It has two motor drivers and four encoder interfaces. The board is programmable and the control strategy can be implemented using </w:t>
-      </w:r>
-      <w:proofErr w:type="spellStart"/>
-      <w:r>
-        <w:rPr>
-          <w:rFonts w:ascii="Times New Roman" w:hAnsi="Times New Roman" w:cs="Times New Roman"/>
-          <w:color w:val="000000"/>
-          <w:sz w:val="24"/>
-          <w:szCs w:val="24"/>
-          <w:lang w:val="en-GB"/>
-        </w:rPr>
-        <w:t>Matlab</w:t>
-      </w:r>
-      <w:proofErr w:type="spellEnd"/>
-      <w:r>
-        <w:rPr>
-          <w:rFonts w:ascii="Times New Roman" w:hAnsi="Times New Roman" w:cs="Times New Roman"/>
-          <w:color w:val="000000"/>
-          <w:sz w:val="24"/>
-          <w:szCs w:val="24"/>
-          <w:lang w:val="en-GB"/>
-        </w:rPr>
-        <w:t xml:space="preserve"> 2015a.</w:t>
+        <w:t>The poliArd board mounts an Arduino Due board. The board has a 24 V power supply and it’s capable of measuring up to 5 A current. It has two motor drivers and four encoder interfaces. The board is programmable and the control strategy can be implemented using Matlab 2015a.</w:t>
       </w:r>
       <w:r>
         <w:rPr>
@@ -865,7 +777,7 @@
                     <pic:cNvPicPr/>
                   </pic:nvPicPr>
                   <pic:blipFill>
-                    <a:blip r:embed="rId5" cstate="print">
+                    <a:blip r:embed="rId7" cstate="print">
                       <a:extLst>
                         <a:ext uri="{28A0092B-C50C-407E-A947-70E740481C1C}">
                           <a14:useLocalDpi xmlns:a14="http://schemas.microsoft.com/office/drawing/2010/main" val="0"/>
@@ -916,7 +828,7 @@
                     <pic:cNvPicPr/>
                   </pic:nvPicPr>
                   <pic:blipFill>
-                    <a:blip r:embed="rId6" cstate="print">
+                    <a:blip r:embed="rId8" cstate="print">
                       <a:extLst>
                         <a:ext uri="{28A0092B-C50C-407E-A947-70E740481C1C}">
                           <a14:useLocalDpi xmlns:a14="http://schemas.microsoft.com/office/drawing/2010/main" val="0"/>
@@ -978,7 +890,7 @@
                     <pic:cNvPicPr/>
                   </pic:nvPicPr>
                   <pic:blipFill>
-                    <a:blip r:embed="rId7" cstate="print">
+                    <a:blip r:embed="rId9" cstate="print">
                       <a:extLst>
                         <a:ext uri="{28A0092B-C50C-407E-A947-70E740481C1C}">
                           <a14:useLocalDpi xmlns:a14="http://schemas.microsoft.com/office/drawing/2010/main" val="0"/>
@@ -1034,7 +946,6 @@
           <w:szCs w:val="36"/>
         </w:rPr>
       </w:pPr>
-      <w:proofErr w:type="spellStart"/>
       <w:r>
         <w:rPr>
           <w:rFonts w:ascii="Times New Roman" w:hAnsi="Times New Roman" w:cs="Times New Roman"/>
@@ -1044,7 +955,6 @@
         </w:rPr>
         <w:t>Issues</w:t>
       </w:r>
-      <w:proofErr w:type="spellEnd"/>
     </w:p>
     <w:p>
       <w:pPr>
@@ -1067,19 +977,8 @@
           <w:sz w:val="24"/>
           <w:szCs w:val="24"/>
         </w:rPr>
-        <w:t xml:space="preserve">Motor </w:t>
-      </w:r>
-      <w:proofErr w:type="spellStart"/>
-      <w:r>
-        <w:rPr>
-          <w:rFonts w:ascii="Times New Roman" w:hAnsi="Times New Roman" w:cs="Times New Roman"/>
-          <w:color w:val="000000"/>
-          <w:sz w:val="24"/>
-          <w:szCs w:val="24"/>
-        </w:rPr>
-        <w:t>saturation</w:t>
-      </w:r>
-      <w:proofErr w:type="spellEnd"/>
+        <w:t>Motor saturation</w:t>
+      </w:r>
     </w:p>
     <w:p>
       <w:pPr>
@@ -1179,51 +1078,7 @@
           <w:szCs w:val="24"/>
           <w:lang w:val="en-GB"/>
         </w:rPr>
-        <w:t>Figures (</w:t>
-      </w:r>
-      <w:proofErr w:type="spellStart"/>
-      <w:r>
-        <w:rPr>
-          <w:rFonts w:ascii="Times New Roman" w:hAnsi="Times New Roman" w:cs="Times New Roman"/>
-          <w:color w:val="000000"/>
-          <w:sz w:val="24"/>
-          <w:szCs w:val="24"/>
-          <w:lang w:val="en-GB"/>
-        </w:rPr>
-        <w:t>specificare</w:t>
-      </w:r>
-      <w:proofErr w:type="spellEnd"/>
-      <w:r>
-        <w:rPr>
-          <w:rFonts w:ascii="Times New Roman" w:hAnsi="Times New Roman" w:cs="Times New Roman"/>
-          <w:color w:val="000000"/>
-          <w:sz w:val="24"/>
-          <w:szCs w:val="24"/>
-          <w:lang w:val="en-GB"/>
-        </w:rPr>
-        <w:t xml:space="preserve"> </w:t>
-      </w:r>
-      <w:proofErr w:type="spellStart"/>
-      <w:r>
-        <w:rPr>
-          <w:rFonts w:ascii="Times New Roman" w:hAnsi="Times New Roman" w:cs="Times New Roman"/>
-          <w:color w:val="000000"/>
-          <w:sz w:val="24"/>
-          <w:szCs w:val="24"/>
-          <w:lang w:val="en-GB"/>
-        </w:rPr>
-        <w:t>numero</w:t>
-      </w:r>
-      <w:proofErr w:type="spellEnd"/>
-      <w:r>
-        <w:rPr>
-          <w:rFonts w:ascii="Times New Roman" w:hAnsi="Times New Roman" w:cs="Times New Roman"/>
-          <w:color w:val="000000"/>
-          <w:sz w:val="24"/>
-          <w:szCs w:val="24"/>
-          <w:lang w:val="en-GB"/>
-        </w:rPr>
-        <w:t>!!!)</w:t>
+        <w:t>Figures (specificare numero!!!)</w:t>
       </w:r>
       <w:r>
         <w:rPr>
@@ -1310,7 +1165,7 @@
                     <pic:cNvPicPr/>
                   </pic:nvPicPr>
                   <pic:blipFill>
-                    <a:blip r:embed="rId8" cstate="print">
+                    <a:blip r:embed="rId10" cstate="print">
                       <a:extLst>
                         <a:ext uri="{28A0092B-C50C-407E-A947-70E740481C1C}">
                           <a14:useLocalDpi xmlns:a14="http://schemas.microsoft.com/office/drawing/2010/main" val="0"/>
@@ -1361,7 +1216,7 @@
                     <pic:cNvPicPr/>
                   </pic:nvPicPr>
                   <pic:blipFill>
-                    <a:blip r:embed="rId9" cstate="print">
+                    <a:blip r:embed="rId11" cstate="print">
                       <a:extLst>
                         <a:ext uri="{28A0092B-C50C-407E-A947-70E740481C1C}">
                           <a14:useLocalDpi xmlns:a14="http://schemas.microsoft.com/office/drawing/2010/main" val="0"/>
@@ -1535,33 +1390,78 @@
           <w:szCs w:val="24"/>
           <w:lang w:val="en-GB"/>
         </w:rPr>
-        <w:t>After applying the protective system mean and variance of the current has been measured. It has been concluded that the deviation of the current from the ideal one is so small it can be neglected.</w:t>
-      </w:r>
+        <w:t>After applying the protector to the system we measured the current noise at different current levels.</w:t>
+      </w:r>
+    </w:p>
+    <w:p>
+      <w:pPr>
+        <w:rPr>
+          <w:rFonts w:ascii="Times New Roman" w:hAnsi="Times New Roman" w:cs="Times New Roman"/>
+          <w:color w:val="000000"/>
+          <w:sz w:val="24"/>
+          <w:szCs w:val="24"/>
+          <w:lang w:val="en-GB"/>
+        </w:rPr>
+      </w:pPr>
+      <w:r>
+        <w:rPr>
+          <w:rFonts w:ascii="Times New Roman" w:hAnsi="Times New Roman" w:cs="Times New Roman"/>
+          <w:color w:val="000000"/>
+          <w:sz w:val="24"/>
+          <w:szCs w:val="24"/>
+          <w:lang w:val="en-GB"/>
+        </w:rPr>
+        <w:t xml:space="preserve">We applied a ladder type signal to measure the noise when the current was constant at different current levels. From the values obtained it can be seen that the variance of the negative current increases as the current increases in modulus instead if the current is positive the variance is small and almost constant. The fault of this behaviour for negative current is probably of the current measurement system. </w:t>
+      </w:r>
+    </w:p>
+    <w:p>
+      <w:pPr>
+        <w:rPr>
+          <w:rFonts w:ascii="Times New Roman" w:hAnsi="Times New Roman" w:cs="Times New Roman"/>
+          <w:color w:val="000000"/>
+          <w:sz w:val="24"/>
+          <w:szCs w:val="24"/>
+          <w:lang w:val="en-GB"/>
+        </w:rPr>
+      </w:pPr>
+    </w:p>
+    <w:p>
+      <w:pPr>
+        <w:rPr>
+          <w:rFonts w:ascii="Times New Roman" w:hAnsi="Times New Roman" w:cs="Times New Roman"/>
+          <w:color w:val="000000"/>
+          <w:sz w:val="24"/>
+          <w:szCs w:val="24"/>
+          <w:lang w:val="en-GB"/>
+        </w:rPr>
+      </w:pPr>
     </w:p>
     <w:tbl>
       <w:tblPr>
-        <w:tblW w:w="1909" w:type="dxa"/>
+        <w:tblpPr w:leftFromText="180" w:rightFromText="180" w:vertAnchor="text" w:tblpY="1"/>
+        <w:tblOverlap w:val="never"/>
+        <w:tblW w:w="1957" w:type="dxa"/>
         <w:tblBorders>
           <w:top w:val="single" w:sz="4" w:space="0" w:color="auto"/>
           <w:left w:val="single" w:sz="4" w:space="0" w:color="auto"/>
           <w:bottom w:val="single" w:sz="4" w:space="0" w:color="auto"/>
           <w:right w:val="single" w:sz="4" w:space="0" w:color="auto"/>
-          <w:insideH w:val="single" w:sz="4" w:space="0" w:color="auto"/>
-          <w:insideV w:val="single" w:sz="4" w:space="0" w:color="auto"/>
+          <w:insideH w:val="single" w:sz="6" w:space="0" w:color="auto"/>
+          <w:insideV w:val="single" w:sz="6" w:space="0" w:color="auto"/>
         </w:tblBorders>
         <w:tblLook w:val="04A0" w:firstRow="1" w:lastRow="0" w:firstColumn="1" w:lastColumn="0" w:noHBand="0" w:noVBand="1"/>
       </w:tblPr>
       <w:tblGrid>
-        <w:gridCol w:w="810"/>
-        <w:gridCol w:w="1099"/>
+        <w:gridCol w:w="960"/>
+        <w:gridCol w:w="997"/>
       </w:tblGrid>
       <w:tr>
         <w:trPr>
-          <w:trHeight w:val="308"/>
+          <w:trHeight w:val="300"/>
         </w:trPr>
         <w:tc>
           <w:tcPr>
-            <w:tcW w:w="810" w:type="dxa"/>
+            <w:tcW w:w="960" w:type="dxa"/>
             <w:shd w:val="clear" w:color="auto" w:fill="auto"/>
             <w:noWrap/>
             <w:vAlign w:val="bottom"/>
@@ -1582,13 +1482,14 @@
                 <w:color w:val="000000"/>
                 <w:lang w:val="en-US"/>
               </w:rPr>
+              <w:lastRenderedPageBreak/>
               <w:t>Mean</w:t>
             </w:r>
           </w:p>
         </w:tc>
         <w:tc>
           <w:tcPr>
-            <w:tcW w:w="1099" w:type="dxa"/>
+            <w:tcW w:w="997" w:type="dxa"/>
             <w:shd w:val="clear" w:color="auto" w:fill="auto"/>
             <w:noWrap/>
             <w:vAlign w:val="bottom"/>
@@ -1616,11 +1517,11 @@
       </w:tr>
       <w:tr>
         <w:trPr>
-          <w:trHeight w:val="308"/>
+          <w:trHeight w:val="300"/>
         </w:trPr>
         <w:tc>
           <w:tcPr>
-            <w:tcW w:w="810" w:type="dxa"/>
+            <w:tcW w:w="960" w:type="dxa"/>
             <w:shd w:val="clear" w:color="auto" w:fill="auto"/>
             <w:noWrap/>
             <w:vAlign w:val="bottom"/>
@@ -1642,7 +1543,7 @@
                 <w:color w:val="000000"/>
                 <w:lang w:val="en-US"/>
               </w:rPr>
-              <w:t>-</w:t>
+              <w:t xml:space="preserve"> </w:t>
             </w:r>
             <w:r>
               <w:rPr>
@@ -1650,21 +1551,13 @@
                 <w:color w:val="000000"/>
                 <w:lang w:val="en-US"/>
               </w:rPr>
-              <w:t>5</w:t>
-            </w:r>
-            <w:r>
-              <w:rPr>
-                <w:rFonts w:ascii="Calibri" w:eastAsia="Times New Roman" w:hAnsi="Calibri" w:cs="Times New Roman"/>
-                <w:color w:val="000000"/>
-                <w:lang w:val="en-US"/>
-              </w:rPr>
-              <w:t>,096</w:t>
+              <w:t>-0,020</w:t>
             </w:r>
           </w:p>
         </w:tc>
         <w:tc>
           <w:tcPr>
-            <w:tcW w:w="1099" w:type="dxa"/>
+            <w:tcW w:w="997" w:type="dxa"/>
             <w:shd w:val="clear" w:color="auto" w:fill="auto"/>
             <w:noWrap/>
             <w:vAlign w:val="bottom"/>
@@ -1686,18 +1579,18 @@
                 <w:color w:val="000000"/>
                 <w:lang w:val="en-US"/>
               </w:rPr>
-              <w:t>0,052</w:t>
+              <w:t>0,0015</w:t>
             </w:r>
           </w:p>
         </w:tc>
       </w:tr>
       <w:tr>
         <w:trPr>
-          <w:trHeight w:val="308"/>
+          <w:trHeight w:val="300"/>
         </w:trPr>
         <w:tc>
           <w:tcPr>
-            <w:tcW w:w="810" w:type="dxa"/>
+            <w:tcW w:w="960" w:type="dxa"/>
             <w:shd w:val="clear" w:color="auto" w:fill="auto"/>
             <w:noWrap/>
             <w:vAlign w:val="bottom"/>
@@ -1719,13 +1612,21 @@
                 <w:color w:val="000000"/>
                 <w:lang w:val="en-US"/>
               </w:rPr>
-              <w:t>-5,058</w:t>
+              <w:t xml:space="preserve"> </w:t>
+            </w:r>
+            <w:r>
+              <w:rPr>
+                <w:rFonts w:ascii="Calibri" w:eastAsia="Times New Roman" w:hAnsi="Calibri" w:cs="Times New Roman"/>
+                <w:color w:val="000000"/>
+                <w:lang w:val="en-US"/>
+              </w:rPr>
+              <w:t>-0,554</w:t>
             </w:r>
           </w:p>
         </w:tc>
         <w:tc>
           <w:tcPr>
-            <w:tcW w:w="1099" w:type="dxa"/>
+            <w:tcW w:w="997" w:type="dxa"/>
             <w:shd w:val="clear" w:color="auto" w:fill="auto"/>
             <w:noWrap/>
             <w:vAlign w:val="bottom"/>
@@ -1747,18 +1648,18 @@
                 <w:color w:val="000000"/>
                 <w:lang w:val="en-US"/>
               </w:rPr>
-              <w:t>0,054</w:t>
+              <w:t>0,0035</w:t>
             </w:r>
           </w:p>
         </w:tc>
       </w:tr>
       <w:tr>
         <w:trPr>
-          <w:trHeight w:val="308"/>
+          <w:trHeight w:val="300"/>
         </w:trPr>
         <w:tc>
           <w:tcPr>
-            <w:tcW w:w="810" w:type="dxa"/>
+            <w:tcW w:w="960" w:type="dxa"/>
             <w:shd w:val="clear" w:color="auto" w:fill="auto"/>
             <w:noWrap/>
             <w:vAlign w:val="bottom"/>
@@ -1780,13 +1681,13 @@
                 <w:color w:val="000000"/>
                 <w:lang w:val="en-US"/>
               </w:rPr>
-              <w:t>-4,915</w:t>
+              <w:t>-1,758</w:t>
             </w:r>
           </w:p>
         </w:tc>
         <w:tc>
           <w:tcPr>
-            <w:tcW w:w="1099" w:type="dxa"/>
+            <w:tcW w:w="997" w:type="dxa"/>
             <w:shd w:val="clear" w:color="auto" w:fill="auto"/>
             <w:noWrap/>
             <w:vAlign w:val="bottom"/>
@@ -1808,18 +1709,18 @@
                 <w:color w:val="000000"/>
                 <w:lang w:val="en-US"/>
               </w:rPr>
-              <w:t>0,054</w:t>
+              <w:t>0,0119</w:t>
             </w:r>
           </w:p>
         </w:tc>
       </w:tr>
       <w:tr>
         <w:trPr>
-          <w:trHeight w:val="308"/>
+          <w:trHeight w:val="300"/>
         </w:trPr>
         <w:tc>
           <w:tcPr>
-            <w:tcW w:w="810" w:type="dxa"/>
+            <w:tcW w:w="960" w:type="dxa"/>
             <w:shd w:val="clear" w:color="auto" w:fill="auto"/>
             <w:noWrap/>
             <w:vAlign w:val="bottom"/>
@@ -1841,13 +1742,13 @@
                 <w:color w:val="000000"/>
                 <w:lang w:val="en-US"/>
               </w:rPr>
-              <w:t>-5,071</w:t>
+              <w:t>-2,703</w:t>
             </w:r>
           </w:p>
         </w:tc>
         <w:tc>
           <w:tcPr>
-            <w:tcW w:w="1099" w:type="dxa"/>
+            <w:tcW w:w="997" w:type="dxa"/>
             <w:shd w:val="clear" w:color="auto" w:fill="auto"/>
             <w:noWrap/>
             <w:vAlign w:val="bottom"/>
@@ -1869,7 +1770,572 @@
                 <w:color w:val="000000"/>
                 <w:lang w:val="en-US"/>
               </w:rPr>
-              <w:t>0,056</w:t>
+              <w:t>0,0274</w:t>
+            </w:r>
+          </w:p>
+        </w:tc>
+      </w:tr>
+      <w:tr>
+        <w:trPr>
+          <w:trHeight w:val="300"/>
+        </w:trPr>
+        <w:tc>
+          <w:tcPr>
+            <w:tcW w:w="960" w:type="dxa"/>
+            <w:shd w:val="clear" w:color="auto" w:fill="auto"/>
+            <w:noWrap/>
+            <w:vAlign w:val="bottom"/>
+            <w:hideMark/>
+          </w:tcPr>
+          <w:p>
+            <w:pPr>
+              <w:spacing w:after="0" w:line="240" w:lineRule="auto"/>
+              <w:jc w:val="right"/>
+              <w:rPr>
+                <w:rFonts w:ascii="Calibri" w:eastAsia="Times New Roman" w:hAnsi="Calibri" w:cs="Times New Roman"/>
+                <w:color w:val="000000"/>
+                <w:lang w:val="en-US"/>
+              </w:rPr>
+            </w:pPr>
+            <w:r>
+              <w:rPr>
+                <w:rFonts w:ascii="Calibri" w:eastAsia="Times New Roman" w:hAnsi="Calibri" w:cs="Times New Roman"/>
+                <w:color w:val="000000"/>
+                <w:lang w:val="en-US"/>
+              </w:rPr>
+              <w:t>-3,964</w:t>
+            </w:r>
+          </w:p>
+        </w:tc>
+        <w:tc>
+          <w:tcPr>
+            <w:tcW w:w="997" w:type="dxa"/>
+            <w:shd w:val="clear" w:color="auto" w:fill="auto"/>
+            <w:noWrap/>
+            <w:vAlign w:val="bottom"/>
+            <w:hideMark/>
+          </w:tcPr>
+          <w:p>
+            <w:pPr>
+              <w:spacing w:after="0" w:line="240" w:lineRule="auto"/>
+              <w:jc w:val="right"/>
+              <w:rPr>
+                <w:rFonts w:ascii="Calibri" w:eastAsia="Times New Roman" w:hAnsi="Calibri" w:cs="Times New Roman"/>
+                <w:color w:val="000000"/>
+                <w:lang w:val="en-US"/>
+              </w:rPr>
+            </w:pPr>
+            <w:r>
+              <w:rPr>
+                <w:rFonts w:ascii="Calibri" w:eastAsia="Times New Roman" w:hAnsi="Calibri" w:cs="Times New Roman"/>
+                <w:color w:val="000000"/>
+                <w:lang w:val="en-US"/>
+              </w:rPr>
+              <w:t>0,0359</w:t>
+            </w:r>
+          </w:p>
+        </w:tc>
+      </w:tr>
+      <w:tr>
+        <w:trPr>
+          <w:trHeight w:val="300"/>
+        </w:trPr>
+        <w:tc>
+          <w:tcPr>
+            <w:tcW w:w="960" w:type="dxa"/>
+            <w:shd w:val="clear" w:color="auto" w:fill="auto"/>
+            <w:noWrap/>
+            <w:vAlign w:val="bottom"/>
+            <w:hideMark/>
+          </w:tcPr>
+          <w:p>
+            <w:pPr>
+              <w:spacing w:after="0" w:line="240" w:lineRule="auto"/>
+              <w:jc w:val="right"/>
+              <w:rPr>
+                <w:rFonts w:ascii="Calibri" w:eastAsia="Times New Roman" w:hAnsi="Calibri" w:cs="Times New Roman"/>
+                <w:color w:val="000000"/>
+                <w:lang w:val="en-US"/>
+              </w:rPr>
+            </w:pPr>
+            <w:r>
+              <w:rPr>
+                <w:rFonts w:ascii="Calibri" w:eastAsia="Times New Roman" w:hAnsi="Calibri" w:cs="Times New Roman"/>
+                <w:color w:val="000000"/>
+                <w:lang w:val="en-US"/>
+              </w:rPr>
+              <w:t>-5,454</w:t>
+            </w:r>
+          </w:p>
+        </w:tc>
+        <w:tc>
+          <w:tcPr>
+            <w:tcW w:w="997" w:type="dxa"/>
+            <w:shd w:val="clear" w:color="auto" w:fill="auto"/>
+            <w:noWrap/>
+            <w:vAlign w:val="bottom"/>
+            <w:hideMark/>
+          </w:tcPr>
+          <w:p>
+            <w:pPr>
+              <w:spacing w:after="0" w:line="240" w:lineRule="auto"/>
+              <w:jc w:val="right"/>
+              <w:rPr>
+                <w:rFonts w:ascii="Calibri" w:eastAsia="Times New Roman" w:hAnsi="Calibri" w:cs="Times New Roman"/>
+                <w:color w:val="000000"/>
+                <w:lang w:val="en-US"/>
+              </w:rPr>
+            </w:pPr>
+            <w:r>
+              <w:rPr>
+                <w:rFonts w:ascii="Calibri" w:eastAsia="Times New Roman" w:hAnsi="Calibri" w:cs="Times New Roman"/>
+                <w:color w:val="000000"/>
+                <w:lang w:val="en-US"/>
+              </w:rPr>
+              <w:t>0,0523</w:t>
+            </w:r>
+          </w:p>
+        </w:tc>
+      </w:tr>
+    </w:tbl>
+    <w:tbl>
+      <w:tblPr>
+        <w:tblW w:w="1920" w:type="dxa"/>
+        <w:tblBorders>
+          <w:top w:val="single" w:sz="4" w:space="0" w:color="auto"/>
+          <w:left w:val="single" w:sz="4" w:space="0" w:color="auto"/>
+          <w:bottom w:val="single" w:sz="4" w:space="0" w:color="auto"/>
+          <w:right w:val="single" w:sz="4" w:space="0" w:color="auto"/>
+          <w:insideH w:val="single" w:sz="6" w:space="0" w:color="auto"/>
+          <w:insideV w:val="single" w:sz="6" w:space="0" w:color="auto"/>
+        </w:tblBorders>
+        <w:tblLook w:val="04A0" w:firstRow="1" w:lastRow="0" w:firstColumn="1" w:lastColumn="0" w:noHBand="0" w:noVBand="1"/>
+      </w:tblPr>
+      <w:tblGrid>
+        <w:gridCol w:w="960"/>
+        <w:gridCol w:w="997"/>
+      </w:tblGrid>
+      <w:tr>
+        <w:trPr>
+          <w:trHeight w:val="300"/>
+        </w:trPr>
+        <w:tc>
+          <w:tcPr>
+            <w:tcW w:w="960" w:type="dxa"/>
+            <w:shd w:val="clear" w:color="auto" w:fill="auto"/>
+            <w:noWrap/>
+            <w:vAlign w:val="bottom"/>
+            <w:hideMark/>
+          </w:tcPr>
+          <w:p>
+            <w:pPr>
+              <w:spacing w:after="0" w:line="240" w:lineRule="auto"/>
+              <w:rPr>
+                <w:rFonts w:ascii="Calibri" w:eastAsia="Times New Roman" w:hAnsi="Calibri" w:cs="Times New Roman"/>
+                <w:color w:val="000000"/>
+                <w:lang w:val="en-US"/>
+              </w:rPr>
+            </w:pPr>
+            <w:r>
+              <w:rPr>
+                <w:rFonts w:ascii="Calibri" w:eastAsia="Times New Roman" w:hAnsi="Calibri" w:cs="Times New Roman"/>
+                <w:color w:val="000000"/>
+                <w:lang w:val="en-US"/>
+              </w:rPr>
+              <w:t>Mean</w:t>
+            </w:r>
+          </w:p>
+        </w:tc>
+        <w:tc>
+          <w:tcPr>
+            <w:tcW w:w="960" w:type="dxa"/>
+            <w:shd w:val="clear" w:color="auto" w:fill="auto"/>
+            <w:noWrap/>
+            <w:vAlign w:val="bottom"/>
+            <w:hideMark/>
+          </w:tcPr>
+          <w:p>
+            <w:pPr>
+              <w:spacing w:after="0" w:line="240" w:lineRule="auto"/>
+              <w:rPr>
+                <w:rFonts w:ascii="Calibri" w:eastAsia="Times New Roman" w:hAnsi="Calibri" w:cs="Times New Roman"/>
+                <w:color w:val="000000"/>
+                <w:lang w:val="en-US"/>
+              </w:rPr>
+            </w:pPr>
+            <w:r>
+              <w:rPr>
+                <w:rFonts w:ascii="Calibri" w:eastAsia="Times New Roman" w:hAnsi="Calibri" w:cs="Times New Roman"/>
+                <w:color w:val="000000"/>
+                <w:lang w:val="en-US"/>
+              </w:rPr>
+              <w:t>Variance</w:t>
+            </w:r>
+          </w:p>
+        </w:tc>
+      </w:tr>
+      <w:tr>
+        <w:trPr>
+          <w:trHeight w:val="300"/>
+        </w:trPr>
+        <w:tc>
+          <w:tcPr>
+            <w:tcW w:w="960" w:type="dxa"/>
+            <w:shd w:val="clear" w:color="auto" w:fill="auto"/>
+            <w:noWrap/>
+            <w:vAlign w:val="bottom"/>
+            <w:hideMark/>
+          </w:tcPr>
+          <w:p>
+            <w:pPr>
+              <w:spacing w:after="0" w:line="240" w:lineRule="auto"/>
+              <w:jc w:val="right"/>
+              <w:rPr>
+                <w:rFonts w:ascii="Calibri" w:eastAsia="Times New Roman" w:hAnsi="Calibri" w:cs="Times New Roman"/>
+                <w:color w:val="000000"/>
+                <w:lang w:val="en-US"/>
+              </w:rPr>
+            </w:pPr>
+            <w:r>
+              <w:rPr>
+                <w:rFonts w:ascii="Calibri" w:eastAsia="Times New Roman" w:hAnsi="Calibri" w:cs="Times New Roman"/>
+                <w:color w:val="000000"/>
+                <w:lang w:val="en-US"/>
+              </w:rPr>
+              <w:t>-0,022</w:t>
+            </w:r>
+          </w:p>
+        </w:tc>
+        <w:tc>
+          <w:tcPr>
+            <w:tcW w:w="960" w:type="dxa"/>
+            <w:shd w:val="clear" w:color="auto" w:fill="auto"/>
+            <w:noWrap/>
+            <w:vAlign w:val="bottom"/>
+            <w:hideMark/>
+          </w:tcPr>
+          <w:p>
+            <w:pPr>
+              <w:spacing w:after="0" w:line="240" w:lineRule="auto"/>
+              <w:jc w:val="right"/>
+              <w:rPr>
+                <w:rFonts w:ascii="Calibri" w:eastAsia="Times New Roman" w:hAnsi="Calibri" w:cs="Times New Roman"/>
+                <w:color w:val="000000"/>
+                <w:lang w:val="en-US"/>
+              </w:rPr>
+            </w:pPr>
+            <w:r>
+              <w:rPr>
+                <w:rFonts w:ascii="Calibri" w:eastAsia="Times New Roman" w:hAnsi="Calibri" w:cs="Times New Roman"/>
+                <w:color w:val="000000"/>
+                <w:lang w:val="en-US"/>
+              </w:rPr>
+              <w:t>0,0014</w:t>
+            </w:r>
+          </w:p>
+        </w:tc>
+      </w:tr>
+      <w:tr>
+        <w:trPr>
+          <w:trHeight w:val="300"/>
+        </w:trPr>
+        <w:tc>
+          <w:tcPr>
+            <w:tcW w:w="960" w:type="dxa"/>
+            <w:shd w:val="clear" w:color="auto" w:fill="auto"/>
+            <w:noWrap/>
+            <w:vAlign w:val="bottom"/>
+            <w:hideMark/>
+          </w:tcPr>
+          <w:p>
+            <w:pPr>
+              <w:spacing w:after="0" w:line="240" w:lineRule="auto"/>
+              <w:jc w:val="right"/>
+              <w:rPr>
+                <w:rFonts w:ascii="Calibri" w:eastAsia="Times New Roman" w:hAnsi="Calibri" w:cs="Times New Roman"/>
+                <w:color w:val="000000"/>
+                <w:lang w:val="en-US"/>
+              </w:rPr>
+            </w:pPr>
+            <w:r>
+              <w:rPr>
+                <w:rFonts w:ascii="Calibri" w:eastAsia="Times New Roman" w:hAnsi="Calibri" w:cs="Times New Roman"/>
+                <w:color w:val="000000"/>
+                <w:lang w:val="en-US"/>
+              </w:rPr>
+              <w:t>0,683</w:t>
+            </w:r>
+          </w:p>
+        </w:tc>
+        <w:tc>
+          <w:tcPr>
+            <w:tcW w:w="960" w:type="dxa"/>
+            <w:shd w:val="clear" w:color="auto" w:fill="auto"/>
+            <w:noWrap/>
+            <w:vAlign w:val="bottom"/>
+            <w:hideMark/>
+          </w:tcPr>
+          <w:p>
+            <w:pPr>
+              <w:spacing w:after="0" w:line="240" w:lineRule="auto"/>
+              <w:jc w:val="right"/>
+              <w:rPr>
+                <w:rFonts w:ascii="Calibri" w:eastAsia="Times New Roman" w:hAnsi="Calibri" w:cs="Times New Roman"/>
+                <w:color w:val="000000"/>
+                <w:lang w:val="en-US"/>
+              </w:rPr>
+            </w:pPr>
+            <w:r>
+              <w:rPr>
+                <w:rFonts w:ascii="Calibri" w:eastAsia="Times New Roman" w:hAnsi="Calibri" w:cs="Times New Roman"/>
+                <w:color w:val="000000"/>
+                <w:lang w:val="en-US"/>
+              </w:rPr>
+              <w:t>0,0013</w:t>
+            </w:r>
+          </w:p>
+        </w:tc>
+      </w:tr>
+      <w:tr>
+        <w:trPr>
+          <w:trHeight w:val="300"/>
+        </w:trPr>
+        <w:tc>
+          <w:tcPr>
+            <w:tcW w:w="960" w:type="dxa"/>
+            <w:shd w:val="clear" w:color="auto" w:fill="auto"/>
+            <w:noWrap/>
+            <w:vAlign w:val="bottom"/>
+            <w:hideMark/>
+          </w:tcPr>
+          <w:p>
+            <w:pPr>
+              <w:spacing w:after="0" w:line="240" w:lineRule="auto"/>
+              <w:jc w:val="right"/>
+              <w:rPr>
+                <w:rFonts w:ascii="Calibri" w:eastAsia="Times New Roman" w:hAnsi="Calibri" w:cs="Times New Roman"/>
+                <w:color w:val="000000"/>
+                <w:lang w:val="en-US"/>
+              </w:rPr>
+            </w:pPr>
+            <w:r>
+              <w:rPr>
+                <w:rFonts w:ascii="Calibri" w:eastAsia="Times New Roman" w:hAnsi="Calibri" w:cs="Times New Roman"/>
+                <w:color w:val="000000"/>
+                <w:lang w:val="en-US"/>
+              </w:rPr>
+              <w:t>1,568</w:t>
+            </w:r>
+          </w:p>
+        </w:tc>
+        <w:tc>
+          <w:tcPr>
+            <w:tcW w:w="960" w:type="dxa"/>
+            <w:shd w:val="clear" w:color="auto" w:fill="auto"/>
+            <w:noWrap/>
+            <w:vAlign w:val="bottom"/>
+            <w:hideMark/>
+          </w:tcPr>
+          <w:p>
+            <w:pPr>
+              <w:spacing w:after="0" w:line="240" w:lineRule="auto"/>
+              <w:jc w:val="right"/>
+              <w:rPr>
+                <w:rFonts w:ascii="Calibri" w:eastAsia="Times New Roman" w:hAnsi="Calibri" w:cs="Times New Roman"/>
+                <w:color w:val="000000"/>
+                <w:lang w:val="en-US"/>
+              </w:rPr>
+            </w:pPr>
+            <w:r>
+              <w:rPr>
+                <w:rFonts w:ascii="Calibri" w:eastAsia="Times New Roman" w:hAnsi="Calibri" w:cs="Times New Roman"/>
+                <w:color w:val="000000"/>
+                <w:lang w:val="en-US"/>
+              </w:rPr>
+              <w:t>0,0015</w:t>
+            </w:r>
+          </w:p>
+        </w:tc>
+      </w:tr>
+      <w:tr>
+        <w:trPr>
+          <w:trHeight w:val="300"/>
+        </w:trPr>
+        <w:tc>
+          <w:tcPr>
+            <w:tcW w:w="960" w:type="dxa"/>
+            <w:shd w:val="clear" w:color="auto" w:fill="auto"/>
+            <w:noWrap/>
+            <w:vAlign w:val="bottom"/>
+            <w:hideMark/>
+          </w:tcPr>
+          <w:p>
+            <w:pPr>
+              <w:spacing w:after="0" w:line="240" w:lineRule="auto"/>
+              <w:jc w:val="right"/>
+              <w:rPr>
+                <w:rFonts w:ascii="Calibri" w:eastAsia="Times New Roman" w:hAnsi="Calibri" w:cs="Times New Roman"/>
+                <w:color w:val="000000"/>
+                <w:lang w:val="en-US"/>
+              </w:rPr>
+            </w:pPr>
+            <w:r>
+              <w:rPr>
+                <w:rFonts w:ascii="Calibri" w:eastAsia="Times New Roman" w:hAnsi="Calibri" w:cs="Times New Roman"/>
+                <w:color w:val="000000"/>
+                <w:lang w:val="en-US"/>
+              </w:rPr>
+              <w:t>2,312</w:t>
+            </w:r>
+          </w:p>
+        </w:tc>
+        <w:tc>
+          <w:tcPr>
+            <w:tcW w:w="960" w:type="dxa"/>
+            <w:shd w:val="clear" w:color="auto" w:fill="auto"/>
+            <w:noWrap/>
+            <w:vAlign w:val="bottom"/>
+            <w:hideMark/>
+          </w:tcPr>
+          <w:p>
+            <w:pPr>
+              <w:spacing w:after="0" w:line="240" w:lineRule="auto"/>
+              <w:jc w:val="right"/>
+              <w:rPr>
+                <w:rFonts w:ascii="Calibri" w:eastAsia="Times New Roman" w:hAnsi="Calibri" w:cs="Times New Roman"/>
+                <w:color w:val="000000"/>
+                <w:lang w:val="en-US"/>
+              </w:rPr>
+            </w:pPr>
+            <w:r>
+              <w:rPr>
+                <w:rFonts w:ascii="Calibri" w:eastAsia="Times New Roman" w:hAnsi="Calibri" w:cs="Times New Roman"/>
+                <w:color w:val="000000"/>
+                <w:lang w:val="en-US"/>
+              </w:rPr>
+              <w:t>0,0016</w:t>
+            </w:r>
+          </w:p>
+        </w:tc>
+      </w:tr>
+      <w:tr>
+        <w:trPr>
+          <w:trHeight w:val="300"/>
+        </w:trPr>
+        <w:tc>
+          <w:tcPr>
+            <w:tcW w:w="960" w:type="dxa"/>
+            <w:shd w:val="clear" w:color="auto" w:fill="auto"/>
+            <w:noWrap/>
+            <w:vAlign w:val="bottom"/>
+            <w:hideMark/>
+          </w:tcPr>
+          <w:p>
+            <w:pPr>
+              <w:spacing w:after="0" w:line="240" w:lineRule="auto"/>
+              <w:jc w:val="right"/>
+              <w:rPr>
+                <w:rFonts w:ascii="Calibri" w:eastAsia="Times New Roman" w:hAnsi="Calibri" w:cs="Times New Roman"/>
+                <w:color w:val="000000"/>
+                <w:lang w:val="en-US"/>
+              </w:rPr>
+            </w:pPr>
+            <w:r>
+              <w:rPr>
+                <w:rFonts w:ascii="Calibri" w:eastAsia="Times New Roman" w:hAnsi="Calibri" w:cs="Times New Roman"/>
+                <w:color w:val="000000"/>
+                <w:lang w:val="en-US"/>
+              </w:rPr>
+              <w:t>3,182</w:t>
+            </w:r>
+          </w:p>
+        </w:tc>
+        <w:tc>
+          <w:tcPr>
+            <w:tcW w:w="960" w:type="dxa"/>
+            <w:shd w:val="clear" w:color="auto" w:fill="auto"/>
+            <w:noWrap/>
+            <w:vAlign w:val="bottom"/>
+            <w:hideMark/>
+          </w:tcPr>
+          <w:p>
+            <w:pPr>
+              <w:spacing w:after="0" w:line="240" w:lineRule="auto"/>
+              <w:jc w:val="right"/>
+              <w:rPr>
+                <w:rFonts w:ascii="Calibri" w:eastAsia="Times New Roman" w:hAnsi="Calibri" w:cs="Times New Roman"/>
+                <w:color w:val="000000"/>
+                <w:lang w:val="en-US"/>
+              </w:rPr>
+            </w:pPr>
+            <w:r>
+              <w:rPr>
+                <w:rFonts w:ascii="Calibri" w:eastAsia="Times New Roman" w:hAnsi="Calibri" w:cs="Times New Roman"/>
+                <w:color w:val="000000"/>
+                <w:lang w:val="en-US"/>
+              </w:rPr>
+              <w:t>0,0016</w:t>
+            </w:r>
+          </w:p>
+        </w:tc>
+      </w:tr>
+      <w:tr>
+        <w:trPr>
+          <w:trHeight w:val="300"/>
+        </w:trPr>
+        <w:tc>
+          <w:tcPr>
+            <w:tcW w:w="960" w:type="dxa"/>
+            <w:shd w:val="clear" w:color="auto" w:fill="auto"/>
+            <w:noWrap/>
+            <w:vAlign w:val="bottom"/>
+            <w:hideMark/>
+          </w:tcPr>
+          <w:p>
+            <w:pPr>
+              <w:spacing w:after="0" w:line="240" w:lineRule="auto"/>
+              <w:jc w:val="right"/>
+              <w:rPr>
+                <w:rFonts w:ascii="Calibri" w:eastAsia="Times New Roman" w:hAnsi="Calibri" w:cs="Times New Roman"/>
+                <w:color w:val="000000"/>
+                <w:lang w:val="en-US"/>
+              </w:rPr>
+            </w:pPr>
+            <w:r>
+              <w:rPr>
+                <w:rFonts w:ascii="Calibri" w:eastAsia="Times New Roman" w:hAnsi="Calibri" w:cs="Times New Roman"/>
+                <w:color w:val="000000"/>
+                <w:lang w:val="en-US"/>
+              </w:rPr>
+              <w:t>4,316</w:t>
+            </w:r>
+          </w:p>
+        </w:tc>
+        <w:tc>
+          <w:tcPr>
+            <w:tcW w:w="960" w:type="dxa"/>
+            <w:shd w:val="clear" w:color="auto" w:fill="auto"/>
+            <w:noWrap/>
+            <w:vAlign w:val="bottom"/>
+            <w:hideMark/>
+          </w:tcPr>
+          <w:p>
+            <w:pPr>
+              <w:spacing w:after="0" w:line="240" w:lineRule="auto"/>
+              <w:jc w:val="right"/>
+              <w:rPr>
+                <w:rFonts w:ascii="Calibri" w:eastAsia="Times New Roman" w:hAnsi="Calibri" w:cs="Times New Roman"/>
+                <w:color w:val="000000"/>
+                <w:lang w:val="en-US"/>
+              </w:rPr>
+            </w:pPr>
+            <w:r>
+              <w:rPr>
+                <w:rFonts w:ascii="Calibri" w:eastAsia="Times New Roman" w:hAnsi="Calibri" w:cs="Times New Roman"/>
+                <w:color w:val="000000"/>
+                <w:lang w:val="en-US"/>
+              </w:rPr>
+              <w:t>0,0022</w:t>
             </w:r>
           </w:p>
         </w:tc>
@@ -1885,6 +2351,221 @@
           <w:lang w:val="en-GB"/>
         </w:rPr>
       </w:pPr>
+      <w:r>
+        <w:rPr>
+          <w:rFonts w:ascii="Times New Roman" w:hAnsi="Times New Roman" w:cs="Times New Roman"/>
+          <w:color w:val="000000"/>
+          <w:sz w:val="24"/>
+          <w:szCs w:val="24"/>
+          <w:lang w:val="en-GB"/>
+        </w:rPr>
+        <w:br w:type="textWrapping" w:clear="all"/>
+      </w:r>
+    </w:p>
+    <w:p>
+      <w:pPr>
+        <w:rPr>
+          <w:rFonts w:ascii="Times New Roman" w:hAnsi="Times New Roman" w:cs="Times New Roman"/>
+          <w:color w:val="000000"/>
+          <w:sz w:val="24"/>
+          <w:szCs w:val="24"/>
+          <w:lang w:val="en-GB"/>
+        </w:rPr>
+      </w:pPr>
+      <w:r>
+        <w:rPr>
+          <w:rFonts w:ascii="Times New Roman" w:hAnsi="Times New Roman" w:cs="Times New Roman"/>
+          <w:noProof/>
+          <w:sz w:val="24"/>
+          <w:szCs w:val="24"/>
+          <w:lang w:val="en-US"/>
+        </w:rPr>
+        <w:drawing>
+          <wp:inline distT="0" distB="0" distL="0" distR="0" wp14:anchorId="521469F7" wp14:editId="7431F7B4">
+            <wp:extent cx="1920658" cy="1440494"/>
+            <wp:effectExtent l="0" t="0" r="3810" b="7620"/>
+            <wp:docPr id="8" name="Immagine 8"/>
+            <wp:cNvGraphicFramePr>
+              <a:graphicFrameLocks xmlns:a="http://schemas.openxmlformats.org/drawingml/2006/main" noChangeAspect="1"/>
+            </wp:cNvGraphicFramePr>
+            <a:graphic xmlns:a="http://schemas.openxmlformats.org/drawingml/2006/main">
+              <a:graphicData uri="http://schemas.openxmlformats.org/drawingml/2006/picture">
+                <pic:pic xmlns:pic="http://schemas.openxmlformats.org/drawingml/2006/picture">
+                  <pic:nvPicPr>
+                    <pic:cNvPr id="8" name="Positive ladder.jpg"/>
+                    <pic:cNvPicPr/>
+                  </pic:nvPicPr>
+                  <pic:blipFill>
+                    <a:blip r:embed="rId12" cstate="print">
+                      <a:extLst>
+                        <a:ext uri="{28A0092B-C50C-407E-A947-70E740481C1C}">
+                          <a14:useLocalDpi xmlns:a14="http://schemas.microsoft.com/office/drawing/2010/main" val="0"/>
+                        </a:ext>
+                      </a:extLst>
+                    </a:blip>
+                    <a:stretch>
+                      <a:fillRect/>
+                    </a:stretch>
+                  </pic:blipFill>
+                  <pic:spPr>
+                    <a:xfrm>
+                      <a:off x="0" y="0"/>
+                      <a:ext cx="1963739" cy="1472805"/>
+                    </a:xfrm>
+                    <a:prstGeom prst="rect">
+                      <a:avLst/>
+                    </a:prstGeom>
+                  </pic:spPr>
+                </pic:pic>
+              </a:graphicData>
+            </a:graphic>
+          </wp:inline>
+        </w:drawing>
+      </w:r>
+      <w:r>
+        <w:rPr>
+          <w:rFonts w:ascii="Times New Roman" w:hAnsi="Times New Roman" w:cs="Times New Roman"/>
+          <w:noProof/>
+          <w:color w:val="000000"/>
+          <w:sz w:val="24"/>
+          <w:szCs w:val="24"/>
+          <w:lang w:val="en-US"/>
+        </w:rPr>
+        <w:drawing>
+          <wp:anchor distT="0" distB="0" distL="114300" distR="114300" simplePos="0" relativeHeight="251658240" behindDoc="0" locked="0" layoutInCell="1" allowOverlap="1">
+            <wp:simplePos x="718159" y="2784953"/>
+            <wp:positionH relativeFrom="column">
+              <wp:align>left</wp:align>
+            </wp:positionH>
+            <wp:positionV relativeFrom="paragraph">
+              <wp:align>top</wp:align>
+            </wp:positionV>
+            <wp:extent cx="1959118" cy="1469338"/>
+            <wp:effectExtent l="0" t="0" r="3175" b="0"/>
+            <wp:wrapSquare wrapText="bothSides"/>
+            <wp:docPr id="7" name="Immagine 7"/>
+            <wp:cNvGraphicFramePr>
+              <a:graphicFrameLocks xmlns:a="http://schemas.openxmlformats.org/drawingml/2006/main" noChangeAspect="1"/>
+            </wp:cNvGraphicFramePr>
+            <a:graphic xmlns:a="http://schemas.openxmlformats.org/drawingml/2006/main">
+              <a:graphicData uri="http://schemas.openxmlformats.org/drawingml/2006/picture">
+                <pic:pic xmlns:pic="http://schemas.openxmlformats.org/drawingml/2006/picture">
+                  <pic:nvPicPr>
+                    <pic:cNvPr id="7" name="Ladder_test.jpg"/>
+                    <pic:cNvPicPr/>
+                  </pic:nvPicPr>
+                  <pic:blipFill>
+                    <a:blip r:embed="rId13" cstate="print">
+                      <a:extLst>
+                        <a:ext uri="{28A0092B-C50C-407E-A947-70E740481C1C}">
+                          <a14:useLocalDpi xmlns:a14="http://schemas.microsoft.com/office/drawing/2010/main" val="0"/>
+                        </a:ext>
+                      </a:extLst>
+                    </a:blip>
+                    <a:stretch>
+                      <a:fillRect/>
+                    </a:stretch>
+                  </pic:blipFill>
+                  <pic:spPr>
+                    <a:xfrm>
+                      <a:off x="0" y="0"/>
+                      <a:ext cx="1959118" cy="1469338"/>
+                    </a:xfrm>
+                    <a:prstGeom prst="rect">
+                      <a:avLst/>
+                    </a:prstGeom>
+                  </pic:spPr>
+                </pic:pic>
+              </a:graphicData>
+            </a:graphic>
+          </wp:anchor>
+        </w:drawing>
+      </w:r>
+      <w:bookmarkStart w:id="0" w:name="_GoBack"/>
+      <w:bookmarkEnd w:id="0"/>
+    </w:p>
+    <w:p>
+      <w:pPr>
+        <w:rPr>
+          <w:rFonts w:ascii="Times New Roman" w:hAnsi="Times New Roman" w:cs="Times New Roman"/>
+          <w:color w:val="000000"/>
+          <w:sz w:val="24"/>
+          <w:szCs w:val="24"/>
+          <w:lang w:val="en-GB"/>
+        </w:rPr>
+      </w:pPr>
+      <w:r>
+        <w:rPr>
+          <w:rFonts w:ascii="Times New Roman" w:hAnsi="Times New Roman" w:cs="Times New Roman"/>
+          <w:color w:val="000000"/>
+          <w:sz w:val="24"/>
+          <w:szCs w:val="24"/>
+          <w:lang w:val="en-GB"/>
+        </w:rPr>
+        <w:t>From the variance values of the current it can be seen that the variance grows linearly with the modulus of the current so we decided to estimate the variance by simple linear interpolation. The results can be seen in figure(number!!!).</w:t>
+      </w:r>
+    </w:p>
+    <w:p>
+      <w:pPr>
+        <w:rPr>
+          <w:rFonts w:ascii="Times New Roman" w:hAnsi="Times New Roman" w:cs="Times New Roman"/>
+          <w:color w:val="000000"/>
+          <w:sz w:val="24"/>
+          <w:szCs w:val="24"/>
+          <w:lang w:val="en-GB"/>
+        </w:rPr>
+      </w:pPr>
+      <w:r>
+        <w:rPr>
+          <w:rFonts w:ascii="Times New Roman" w:hAnsi="Times New Roman" w:cs="Times New Roman"/>
+          <w:noProof/>
+          <w:color w:val="000000"/>
+          <w:sz w:val="24"/>
+          <w:szCs w:val="24"/>
+          <w:lang w:val="en-US"/>
+        </w:rPr>
+        <w:drawing>
+          <wp:inline distT="0" distB="0" distL="0" distR="0" wp14:anchorId="172F0FBA" wp14:editId="037B06F3">
+            <wp:extent cx="1959765" cy="1469721"/>
+            <wp:effectExtent l="0" t="0" r="2540" b="0"/>
+            <wp:docPr id="6" name="Immagine 6"/>
+            <wp:cNvGraphicFramePr>
+              <a:graphicFrameLocks xmlns:a="http://schemas.openxmlformats.org/drawingml/2006/main" noChangeAspect="1"/>
+            </wp:cNvGraphicFramePr>
+            <a:graphic xmlns:a="http://schemas.openxmlformats.org/drawingml/2006/main">
+              <a:graphicData uri="http://schemas.openxmlformats.org/drawingml/2006/picture">
+                <pic:pic xmlns:pic="http://schemas.openxmlformats.org/drawingml/2006/picture">
+                  <pic:nvPicPr>
+                    <pic:cNvPr id="6" name="current_variance_estimated.png"/>
+                    <pic:cNvPicPr/>
+                  </pic:nvPicPr>
+                  <pic:blipFill>
+                    <a:blip r:embed="rId14" cstate="print">
+                      <a:extLst>
+                        <a:ext uri="{28A0092B-C50C-407E-A947-70E740481C1C}">
+                          <a14:useLocalDpi xmlns:a14="http://schemas.microsoft.com/office/drawing/2010/main" val="0"/>
+                        </a:ext>
+                      </a:extLst>
+                    </a:blip>
+                    <a:stretch>
+                      <a:fillRect/>
+                    </a:stretch>
+                  </pic:blipFill>
+                  <pic:spPr>
+                    <a:xfrm>
+                      <a:off x="0" y="0"/>
+                      <a:ext cx="1989503" cy="1492023"/>
+                    </a:xfrm>
+                    <a:prstGeom prst="rect">
+                      <a:avLst/>
+                    </a:prstGeom>
+                  </pic:spPr>
+                </pic:pic>
+              </a:graphicData>
+            </a:graphic>
+          </wp:inline>
+        </w:drawing>
+      </w:r>
     </w:p>
     <w:p>
       <w:pPr>
@@ -1909,7 +2590,6 @@
           <w:szCs w:val="24"/>
           <w:lang w:val="en-GB"/>
         </w:rPr>
-        <w:lastRenderedPageBreak/>
         <w:t>Encoder signal</w:t>
       </w:r>
     </w:p>
@@ -1931,29 +2611,7 @@
           <w:szCs w:val="24"/>
           <w:lang w:val="en-GB"/>
         </w:rPr>
-        <w:t xml:space="preserve">Another problem is the one of the signal given by the encoders. This signal is a voltage impulse given to the Arduino. Unfortunately, the measure showed by </w:t>
-      </w:r>
-      <w:proofErr w:type="spellStart"/>
-      <w:r>
-        <w:rPr>
-          <w:rFonts w:ascii="Times New Roman" w:hAnsi="Times New Roman" w:cs="Times New Roman"/>
-          <w:color w:val="000000"/>
-          <w:sz w:val="24"/>
-          <w:szCs w:val="24"/>
-          <w:lang w:val="en-GB"/>
-        </w:rPr>
-        <w:t>Poliscope</w:t>
-      </w:r>
-      <w:proofErr w:type="spellEnd"/>
-      <w:r>
-        <w:rPr>
-          <w:rFonts w:ascii="Times New Roman" w:hAnsi="Times New Roman" w:cs="Times New Roman"/>
-          <w:color w:val="000000"/>
-          <w:sz w:val="24"/>
-          <w:szCs w:val="24"/>
-          <w:lang w:val="en-GB"/>
-        </w:rPr>
-        <w:t xml:space="preserve"> is not in centimetres so </w:t>
+        <w:t xml:space="preserve">Another problem is the one of the signal given by the encoders. This signal is a voltage impulse given to the Arduino. Unfortunately, the measure showed by Poliscope is not in centimetres so </w:t>
       </w:r>
       <w:r>
         <w:rPr>
@@ -1983,29 +2641,7 @@
           <w:szCs w:val="24"/>
           <w:lang w:val="en-GB"/>
         </w:rPr>
-        <w:t xml:space="preserve">The idea was to give a reference signal in an open loop configuration. Once the transient is passed both </w:t>
-      </w:r>
-      <w:proofErr w:type="spellStart"/>
-      <w:r>
-        <w:rPr>
-          <w:rFonts w:ascii="Times New Roman" w:hAnsi="Times New Roman" w:cs="Times New Roman"/>
-          <w:color w:val="000000"/>
-          <w:sz w:val="24"/>
-          <w:szCs w:val="24"/>
-          <w:lang w:val="en-GB"/>
-        </w:rPr>
-        <w:t>Poliscope</w:t>
-      </w:r>
-      <w:proofErr w:type="spellEnd"/>
-      <w:r>
-        <w:rPr>
-          <w:rFonts w:ascii="Times New Roman" w:hAnsi="Times New Roman" w:cs="Times New Roman"/>
-          <w:color w:val="000000"/>
-          <w:sz w:val="24"/>
-          <w:szCs w:val="24"/>
-          <w:lang w:val="en-GB"/>
-        </w:rPr>
-        <w:t xml:space="preserve"> value and the real displacement of the car</w:t>
+        <w:t>The idea was to give a reference signal in an open loop configuration. Once the transient is passed both Poliscope value and the real displacement of the car</w:t>
       </w:r>
       <w:r>
         <w:rPr>
@@ -2075,29 +2711,7 @@
           <w:szCs w:val="24"/>
           <w:lang w:val="en-GB"/>
         </w:rPr>
-        <w:t xml:space="preserve"> (!!!</w:t>
-      </w:r>
-      <w:proofErr w:type="spellStart"/>
-      <w:r>
-        <w:rPr>
-          <w:rFonts w:ascii="Times New Roman" w:hAnsi="Times New Roman" w:cs="Times New Roman"/>
-          <w:color w:val="000000"/>
-          <w:sz w:val="24"/>
-          <w:szCs w:val="24"/>
-          <w:lang w:val="en-GB"/>
-        </w:rPr>
-        <w:t>numero</w:t>
-      </w:r>
-      <w:proofErr w:type="spellEnd"/>
-      <w:r>
-        <w:rPr>
-          <w:rFonts w:ascii="Times New Roman" w:hAnsi="Times New Roman" w:cs="Times New Roman"/>
-          <w:color w:val="000000"/>
-          <w:sz w:val="24"/>
-          <w:szCs w:val="24"/>
-          <w:lang w:val="en-GB"/>
-        </w:rPr>
-        <w:t>)</w:t>
+        <w:t xml:space="preserve"> (!!!numero)</w:t>
       </w:r>
       <w:r>
         <w:rPr>
@@ -2127,29 +2741,7 @@
           <w:szCs w:val="24"/>
           <w:lang w:val="en-GB"/>
         </w:rPr>
-        <w:t xml:space="preserve">the values of the various measurements. The final column shows the ratio between the </w:t>
-      </w:r>
-      <w:proofErr w:type="spellStart"/>
-      <w:r>
-        <w:rPr>
-          <w:rFonts w:ascii="Times New Roman" w:hAnsi="Times New Roman" w:cs="Times New Roman"/>
-          <w:color w:val="000000"/>
-          <w:sz w:val="24"/>
-          <w:szCs w:val="24"/>
-          <w:lang w:val="en-GB"/>
-        </w:rPr>
-        <w:t>Poliscope</w:t>
-      </w:r>
-      <w:proofErr w:type="spellEnd"/>
-      <w:r>
-        <w:rPr>
-          <w:rFonts w:ascii="Times New Roman" w:hAnsi="Times New Roman" w:cs="Times New Roman"/>
-          <w:color w:val="000000"/>
-          <w:sz w:val="24"/>
-          <w:szCs w:val="24"/>
-          <w:lang w:val="en-GB"/>
-        </w:rPr>
-        <w:t xml:space="preserve"> value and the displacement. This ratio has a mean value of </w:t>
+        <w:t xml:space="preserve">the values of the various measurements. The final column shows the ratio between the Poliscope value and the displacement. This ratio has a mean value of </w:t>
       </w:r>
       <w:r>
         <w:rPr>
@@ -2420,7 +3012,6 @@
                       <w:lang w:val="en-US"/>
                     </w:rPr>
                   </w:pPr>
-                  <w:proofErr w:type="spellStart"/>
                   <w:r>
                     <w:rPr>
                       <w:rFonts w:ascii="Times New Roman" w:eastAsia="Times New Roman" w:hAnsi="Times New Roman" w:cs="Times New Roman"/>
@@ -2431,7 +3022,6 @@
                     </w:rPr>
                     <w:t>Poliscope</w:t>
                   </w:r>
-                  <w:proofErr w:type="spellEnd"/>
                 </w:p>
               </w:tc>
               <w:tc>
@@ -3061,6 +3651,7 @@
                       <w:szCs w:val="24"/>
                       <w:lang w:val="en-US"/>
                     </w:rPr>
+                    <w:lastRenderedPageBreak/>
                     <w:t>4</w:t>
                   </w:r>
                 </w:p>
@@ -3773,6 +4364,7 @@
                       <w:szCs w:val="24"/>
                       <w:lang w:val="en-US"/>
                     </w:rPr>
+                    <w:lastRenderedPageBreak/>
                     <w:t xml:space="preserve">Medium </w:t>
                   </w:r>
                   <w:r>
@@ -3854,7 +4446,6 @@
                       <w:lang w:val="en-US"/>
                     </w:rPr>
                   </w:pPr>
-                  <w:proofErr w:type="spellStart"/>
                   <w:r>
                     <w:rPr>
                       <w:rFonts w:ascii="Times New Roman" w:eastAsia="Times New Roman" w:hAnsi="Times New Roman" w:cs="Times New Roman"/>
@@ -3865,7 +4456,6 @@
                     </w:rPr>
                     <w:t>Poliscope</w:t>
                   </w:r>
-                  <w:proofErr w:type="spellEnd"/>
                 </w:p>
               </w:tc>
               <w:tc>
@@ -4372,6 +4962,7 @@
                       <w:szCs w:val="24"/>
                       <w:lang w:val="en-US"/>
                     </w:rPr>
+                    <w:lastRenderedPageBreak/>
                     <w:t>2,5</w:t>
                   </w:r>
                 </w:p>
@@ -6026,7 +6617,6 @@
                       <w:lang w:val="en-US"/>
                     </w:rPr>
                   </w:pPr>
-                  <w:proofErr w:type="spellStart"/>
                   <w:r>
                     <w:rPr>
                       <w:rFonts w:ascii="Times New Roman" w:eastAsia="Times New Roman" w:hAnsi="Times New Roman" w:cs="Times New Roman"/>
@@ -6037,7 +6627,6 @@
                     </w:rPr>
                     <w:t>Poliscope</w:t>
                   </w:r>
-                  <w:proofErr w:type="spellEnd"/>
                 </w:p>
               </w:tc>
               <w:tc>
@@ -6847,7 +7436,6 @@
           <w:szCs w:val="24"/>
           <w:lang w:val="en-GB"/>
         </w:rPr>
-        <w:lastRenderedPageBreak/>
         <w:t xml:space="preserve">To avoid undesired behaviour of the system, a Simulink protection of the system has been designed. The system monitors current, voltage and displacement and if they overshoot a given value an alert is triggered that switches off the system to prevent any damage. </w:t>
       </w:r>
     </w:p>
@@ -6889,51 +7477,7 @@
           <w:szCs w:val="24"/>
           <w:lang w:val="en-GB"/>
         </w:rPr>
-        <w:t xml:space="preserve">ed using a finite state machine through the library </w:t>
-      </w:r>
-      <w:proofErr w:type="spellStart"/>
-      <w:r>
-        <w:rPr>
-          <w:rFonts w:ascii="Times New Roman" w:hAnsi="Times New Roman" w:cs="Times New Roman"/>
-          <w:color w:val="000000"/>
-          <w:sz w:val="24"/>
-          <w:szCs w:val="24"/>
-          <w:lang w:val="en-GB"/>
-        </w:rPr>
-        <w:t>Stateflow</w:t>
-      </w:r>
-      <w:proofErr w:type="spellEnd"/>
-      <w:r>
-        <w:rPr>
-          <w:rFonts w:ascii="Times New Roman" w:hAnsi="Times New Roman" w:cs="Times New Roman"/>
-          <w:color w:val="000000"/>
-          <w:sz w:val="24"/>
-          <w:szCs w:val="24"/>
-          <w:lang w:val="en-GB"/>
-        </w:rPr>
-        <w:t xml:space="preserve"> in </w:t>
-      </w:r>
-      <w:proofErr w:type="spellStart"/>
-      <w:r>
-        <w:rPr>
-          <w:rFonts w:ascii="Times New Roman" w:hAnsi="Times New Roman" w:cs="Times New Roman"/>
-          <w:color w:val="000000"/>
-          <w:sz w:val="24"/>
-          <w:szCs w:val="24"/>
-          <w:lang w:val="en-GB"/>
-        </w:rPr>
-        <w:t>Matlab</w:t>
-      </w:r>
-      <w:proofErr w:type="spellEnd"/>
-      <w:r>
-        <w:rPr>
-          <w:rFonts w:ascii="Times New Roman" w:hAnsi="Times New Roman" w:cs="Times New Roman"/>
-          <w:color w:val="000000"/>
-          <w:sz w:val="24"/>
-          <w:szCs w:val="24"/>
-          <w:lang w:val="en-GB"/>
-        </w:rPr>
-        <w:t>.</w:t>
+        <w:t>ed using a finite state machine through the library Stateflow in Matlab.</w:t>
       </w:r>
     </w:p>
     <w:p>
@@ -7154,6 +7698,7 @@
           <w:szCs w:val="24"/>
           <w:lang w:val="en-GB"/>
         </w:rPr>
+        <w:lastRenderedPageBreak/>
         <w:t>Decides which input</w:t>
       </w:r>
       <w:r>
@@ -7490,27 +8035,15 @@
           <w:lang w:val="en-GB"/>
         </w:rPr>
       </w:pPr>
-      <w:proofErr w:type="spellStart"/>
-      <w:r>
-        <w:rPr>
-          <w:rFonts w:ascii="Times New Roman" w:hAnsi="Times New Roman" w:cs="Times New Roman"/>
-          <w:color w:val="000000"/>
-          <w:sz w:val="24"/>
-          <w:szCs w:val="24"/>
-          <w:lang w:val="en-GB"/>
-        </w:rPr>
-        <w:t>Init</w:t>
-      </w:r>
-      <w:proofErr w:type="spellEnd"/>
-      <w:r>
-        <w:rPr>
-          <w:rFonts w:ascii="Times New Roman" w:hAnsi="Times New Roman" w:cs="Times New Roman"/>
-          <w:color w:val="000000"/>
-          <w:sz w:val="24"/>
-          <w:szCs w:val="24"/>
-          <w:lang w:val="en-GB"/>
-        </w:rPr>
-        <w:t xml:space="preserve"> Manager</w:t>
+      <w:r>
+        <w:rPr>
+          <w:rFonts w:ascii="Times New Roman" w:hAnsi="Times New Roman" w:cs="Times New Roman"/>
+          <w:color w:val="000000"/>
+          <w:sz w:val="24"/>
+          <w:szCs w:val="24"/>
+          <w:lang w:val="en-GB"/>
+        </w:rPr>
+        <w:t>Init Manager</w:t>
       </w:r>
     </w:p>
     <w:p>
@@ -7740,8 +8273,6 @@
         </w:rPr>
         <w:t xml:space="preserve"> again</w:t>
       </w:r>
-      <w:bookmarkStart w:id="0" w:name="_GoBack"/>
-      <w:bookmarkEnd w:id="0"/>
       <w:r>
         <w:rPr>
           <w:rFonts w:ascii="Times New Roman" w:hAnsi="Times New Roman" w:cs="Times New Roman"/>
@@ -7794,7 +8325,6 @@
           <w:szCs w:val="24"/>
           <w:lang w:val="en-GB"/>
         </w:rPr>
-        <w:lastRenderedPageBreak/>
         <w:t>Inside the system the reference signal is subtracted to the value measured by the position encoder and this error will be used to stabilize the system.</w:t>
       </w:r>
       <w:r>
@@ -7911,6 +8441,56 @@
     </w:sectPr>
   </w:body>
 </w:document>
+</file>
+
+<file path=word/endnotes.xml><?xml version="1.0" encoding="utf-8"?>
+<w:endnotes xmlns:wpc="http://schemas.microsoft.com/office/word/2010/wordprocessingCanvas" xmlns:cx="http://schemas.microsoft.com/office/drawing/2014/chartex" xmlns:cx1="http://schemas.microsoft.com/office/drawing/2015/9/8/chartex" xmlns:mc="http://schemas.openxmlformats.org/markup-compatibility/2006" xmlns:o="urn:schemas-microsoft-com:office:office" xmlns:r="http://schemas.openxmlformats.org/officeDocument/2006/relationships" xmlns:m="http://schemas.openxmlformats.org/officeDocument/2006/math" xmlns:v="urn:schemas-microsoft-com:vml" xmlns:wp14="http://schemas.microsoft.com/office/word/2010/wordprocessingDrawing" xmlns:wp="http://schemas.openxmlformats.org/drawingml/2006/wordprocessingDrawing" xmlns:w10="urn:schemas-microsoft-com:office:word" xmlns:w="http://schemas.openxmlformats.org/wordprocessingml/2006/main" xmlns:w14="http://schemas.microsoft.com/office/word/2010/wordml" xmlns:w15="http://schemas.microsoft.com/office/word/2012/wordml" xmlns:w16se="http://schemas.microsoft.com/office/word/2015/wordml/symex" xmlns:wpg="http://schemas.microsoft.com/office/word/2010/wordprocessingGroup" xmlns:wpi="http://schemas.microsoft.com/office/word/2010/wordprocessingInk" xmlns:wne="http://schemas.microsoft.com/office/word/2006/wordml" xmlns:wps="http://schemas.microsoft.com/office/word/2010/wordprocessingShape" mc:Ignorable="w14 w15 w16se wp14">
+  <w:endnote w:type="separator" w:id="-1">
+    <w:p>
+      <w:pPr>
+        <w:spacing w:after="0" w:line="240" w:lineRule="auto"/>
+      </w:pPr>
+      <w:r>
+        <w:separator/>
+      </w:r>
+    </w:p>
+  </w:endnote>
+  <w:endnote w:type="continuationSeparator" w:id="0">
+    <w:p>
+      <w:pPr>
+        <w:spacing w:after="0" w:line="240" w:lineRule="auto"/>
+      </w:pPr>
+      <w:r>
+        <w:continuationSeparator/>
+      </w:r>
+    </w:p>
+  </w:endnote>
+</w:endnotes>
+</file>
+
+<file path=word/footnotes.xml><?xml version="1.0" encoding="utf-8"?>
+<w:footnotes xmlns:wpc="http://schemas.microsoft.com/office/word/2010/wordprocessingCanvas" xmlns:cx="http://schemas.microsoft.com/office/drawing/2014/chartex" xmlns:cx1="http://schemas.microsoft.com/office/drawing/2015/9/8/chartex" xmlns:mc="http://schemas.openxmlformats.org/markup-compatibility/2006" xmlns:o="urn:schemas-microsoft-com:office:office" xmlns:r="http://schemas.openxmlformats.org/officeDocument/2006/relationships" xmlns:m="http://schemas.openxmlformats.org/officeDocument/2006/math" xmlns:v="urn:schemas-microsoft-com:vml" xmlns:wp14="http://schemas.microsoft.com/office/word/2010/wordprocessingDrawing" xmlns:wp="http://schemas.openxmlformats.org/drawingml/2006/wordprocessingDrawing" xmlns:w10="urn:schemas-microsoft-com:office:word" xmlns:w="http://schemas.openxmlformats.org/wordprocessingml/2006/main" xmlns:w14="http://schemas.microsoft.com/office/word/2010/wordml" xmlns:w15="http://schemas.microsoft.com/office/word/2012/wordml" xmlns:w16se="http://schemas.microsoft.com/office/word/2015/wordml/symex" xmlns:wpg="http://schemas.microsoft.com/office/word/2010/wordprocessingGroup" xmlns:wpi="http://schemas.microsoft.com/office/word/2010/wordprocessingInk" xmlns:wne="http://schemas.microsoft.com/office/word/2006/wordml" xmlns:wps="http://schemas.microsoft.com/office/word/2010/wordprocessingShape" mc:Ignorable="w14 w15 w16se wp14">
+  <w:footnote w:type="separator" w:id="-1">
+    <w:p>
+      <w:pPr>
+        <w:spacing w:after="0" w:line="240" w:lineRule="auto"/>
+      </w:pPr>
+      <w:r>
+        <w:separator/>
+      </w:r>
+    </w:p>
+  </w:footnote>
+  <w:footnote w:type="continuationSeparator" w:id="0">
+    <w:p>
+      <w:pPr>
+        <w:spacing w:after="0" w:line="240" w:lineRule="auto"/>
+      </w:pPr>
+      <w:r>
+        <w:continuationSeparator/>
+      </w:r>
+    </w:p>
+  </w:footnote>
+</w:footnotes>
 </file>
 
 <file path=word/numbering.xml><?xml version="1.0" encoding="utf-8"?>
@@ -8470,6 +9050,50 @@
     <w:basedOn w:val="Carpredefinitoparagrafo"/>
     <w:rsid w:val="005844C9"/>
   </w:style>
+  <w:style w:type="paragraph" w:styleId="Intestazione">
+    <w:name w:val="header"/>
+    <w:basedOn w:val="Normale"/>
+    <w:link w:val="IntestazioneCarattere"/>
+    <w:uiPriority w:val="99"/>
+    <w:unhideWhenUsed/>
+    <w:rsid w:val="00A11275"/>
+    <w:pPr>
+      <w:tabs>
+        <w:tab w:val="center" w:pos="4986"/>
+        <w:tab w:val="right" w:pos="9972"/>
+      </w:tabs>
+      <w:spacing w:after="0" w:line="240" w:lineRule="auto"/>
+    </w:pPr>
+  </w:style>
+  <w:style w:type="character" w:customStyle="1" w:styleId="IntestazioneCarattere">
+    <w:name w:val="Intestazione Carattere"/>
+    <w:basedOn w:val="Carpredefinitoparagrafo"/>
+    <w:link w:val="Intestazione"/>
+    <w:uiPriority w:val="99"/>
+    <w:rsid w:val="00A11275"/>
+  </w:style>
+  <w:style w:type="paragraph" w:styleId="Pidipagina">
+    <w:name w:val="footer"/>
+    <w:basedOn w:val="Normale"/>
+    <w:link w:val="PidipaginaCarattere"/>
+    <w:uiPriority w:val="99"/>
+    <w:unhideWhenUsed/>
+    <w:rsid w:val="00A11275"/>
+    <w:pPr>
+      <w:tabs>
+        <w:tab w:val="center" w:pos="4986"/>
+        <w:tab w:val="right" w:pos="9972"/>
+      </w:tabs>
+      <w:spacing w:after="0" w:line="240" w:lineRule="auto"/>
+    </w:pPr>
+  </w:style>
+  <w:style w:type="character" w:customStyle="1" w:styleId="PidipaginaCarattere">
+    <w:name w:val="Piè di pagina Carattere"/>
+    <w:basedOn w:val="Carpredefinitoparagrafo"/>
+    <w:link w:val="Pidipagina"/>
+    <w:uiPriority w:val="99"/>
+    <w:rsid w:val="00A11275"/>
+  </w:style>
 </w:styles>
 </file>
 

--- a/Report pieces/System description.docx
+++ b/Report pieces/System description.docx
@@ -2481,8 +2481,6 @@
           </wp:anchor>
         </w:drawing>
       </w:r>
-      <w:bookmarkStart w:id="0" w:name="_GoBack"/>
-      <w:bookmarkEnd w:id="0"/>
     </w:p>
     <w:p>
       <w:pPr>
@@ -2525,9 +2523,17 @@
           <w:lang w:val="en-US"/>
         </w:rPr>
         <w:drawing>
-          <wp:inline distT="0" distB="0" distL="0" distR="0" wp14:anchorId="172F0FBA" wp14:editId="037B06F3">
+          <wp:anchor distT="0" distB="0" distL="114300" distR="114300" simplePos="0" relativeHeight="251659264" behindDoc="0" locked="0" layoutInCell="1" allowOverlap="1">
+            <wp:simplePos x="718159" y="5014586"/>
+            <wp:positionH relativeFrom="column">
+              <wp:align>left</wp:align>
+            </wp:positionH>
+            <wp:positionV relativeFrom="paragraph">
+              <wp:align>top</wp:align>
+            </wp:positionV>
             <wp:extent cx="1959765" cy="1469721"/>
             <wp:effectExtent l="0" t="0" r="2540" b="0"/>
+            <wp:wrapSquare wrapText="bothSides"/>
             <wp:docPr id="6" name="Immagine 6"/>
             <wp:cNvGraphicFramePr>
               <a:graphicFrameLocks xmlns:a="http://schemas.openxmlformats.org/drawingml/2006/main" noChangeAspect="1"/>
@@ -2554,7 +2560,7 @@
                   <pic:spPr>
                     <a:xfrm>
                       <a:off x="0" y="0"/>
-                      <a:ext cx="1989503" cy="1492023"/>
+                      <a:ext cx="1959765" cy="1469721"/>
                     </a:xfrm>
                     <a:prstGeom prst="rect">
                       <a:avLst/>
@@ -2563,9 +2569,66 @@
                 </pic:pic>
               </a:graphicData>
             </a:graphic>
-          </wp:inline>
+          </wp:anchor>
         </w:drawing>
       </w:r>
+    </w:p>
+    <w:p>
+      <w:pPr>
+        <w:rPr>
+          <w:rFonts w:ascii="Times New Roman" w:hAnsi="Times New Roman" w:cs="Times New Roman"/>
+          <w:sz w:val="24"/>
+          <w:szCs w:val="24"/>
+          <w:lang w:val="en-GB"/>
+        </w:rPr>
+      </w:pPr>
+    </w:p>
+    <w:p>
+      <w:pPr>
+        <w:rPr>
+          <w:rFonts w:ascii="Times New Roman" w:hAnsi="Times New Roman" w:cs="Times New Roman"/>
+          <w:sz w:val="24"/>
+          <w:szCs w:val="24"/>
+          <w:lang w:val="en-GB"/>
+        </w:rPr>
+      </w:pPr>
+    </w:p>
+    <w:p>
+      <w:pPr>
+        <w:tabs>
+          <w:tab w:val="left" w:pos="519"/>
+        </w:tabs>
+        <w:rPr>
+          <w:rFonts w:ascii="Times New Roman" w:hAnsi="Times New Roman" w:cs="Times New Roman"/>
+          <w:color w:val="000000"/>
+          <w:sz w:val="24"/>
+          <w:szCs w:val="24"/>
+          <w:lang w:val="en-GB"/>
+        </w:rPr>
+      </w:pPr>
+      <w:r>
+        <w:rPr>
+          <w:rFonts w:ascii="Times New Roman" w:hAnsi="Times New Roman" w:cs="Times New Roman"/>
+          <w:color w:val="000000"/>
+          <w:sz w:val="24"/>
+          <w:szCs w:val="24"/>
+          <w:lang w:val="en-GB"/>
+        </w:rPr>
+        <w:tab/>
+      </w:r>
+      <w:r>
+        <w:rPr>
+          <w:rFonts w:ascii="Times New Roman" w:hAnsi="Times New Roman" w:cs="Times New Roman"/>
+          <w:color w:val="000000"/>
+          <w:sz w:val="24"/>
+          <w:szCs w:val="24"/>
+          <w:lang w:val="en-GB"/>
+        </w:rPr>
+        <w:br w:type="textWrapping" w:clear="all"/>
+        <w:t>All these experiment were done in order to estimate the variance of the current sensor and to have enough information to build the variance matrixes for the Kalman filter.</w:t>
+      </w:r>
+      <w:bookmarkStart w:id="0" w:name="_GoBack"/>
+      <w:bookmarkEnd w:id="0"/>
     </w:p>
     <w:p>
       <w:pPr>
@@ -3385,6 +3448,7 @@
                       <w:szCs w:val="24"/>
                       <w:lang w:val="en-US"/>
                     </w:rPr>
+                    <w:lastRenderedPageBreak/>
                     <w:t>2,5</w:t>
                   </w:r>
                 </w:p>
@@ -3651,7 +3715,6 @@
                       <w:szCs w:val="24"/>
                       <w:lang w:val="en-US"/>
                     </w:rPr>
-                    <w:lastRenderedPageBreak/>
                     <w:t>4</w:t>
                   </w:r>
                 </w:p>
@@ -4696,6 +4759,7 @@
                       <w:szCs w:val="24"/>
                       <w:lang w:val="en-US"/>
                     </w:rPr>
+                    <w:lastRenderedPageBreak/>
                     <w:t>1,5</w:t>
                   </w:r>
                 </w:p>
@@ -4962,7 +5026,6 @@
                       <w:szCs w:val="24"/>
                       <w:lang w:val="en-US"/>
                     </w:rPr>
-                    <w:lastRenderedPageBreak/>
                     <w:t>2,5</w:t>
                   </w:r>
                 </w:p>
@@ -7666,6 +7729,7 @@
           <w:szCs w:val="32"/>
           <w:lang w:val="en-GB"/>
         </w:rPr>
+        <w:lastRenderedPageBreak/>
         <w:t>Input</w:t>
       </w:r>
       <w:r>
@@ -7698,7 +7762,6 @@
           <w:szCs w:val="24"/>
           <w:lang w:val="en-GB"/>
         </w:rPr>
-        <w:lastRenderedPageBreak/>
         <w:t>Decides which input</w:t>
       </w:r>
       <w:r>

--- a/Report pieces/System description.docx
+++ b/Report pieces/System description.docx
@@ -1150,10 +1150,10 @@
           <w:lang w:val="en-US"/>
         </w:rPr>
         <w:drawing>
-          <wp:inline distT="0" distB="0" distL="0" distR="0" wp14:anchorId="0CA4C1D5" wp14:editId="27ACC4D9">
-            <wp:extent cx="2104373" cy="1578280"/>
-            <wp:effectExtent l="0" t="0" r="0" b="3175"/>
-            <wp:docPr id="2" name="Immagine 2"/>
+          <wp:inline distT="0" distB="0" distL="0" distR="0">
+            <wp:extent cx="2216562" cy="1662421"/>
+            <wp:effectExtent l="0" t="0" r="0" b="0"/>
+            <wp:docPr id="10" name="Immagine 10"/>
             <wp:cNvGraphicFramePr>
               <a:graphicFrameLocks xmlns:a="http://schemas.openxmlformats.org/drawingml/2006/main" noChangeAspect="1"/>
             </wp:cNvGraphicFramePr>
@@ -1161,7 +1161,7 @@
               <a:graphicData uri="http://schemas.openxmlformats.org/drawingml/2006/picture">
                 <pic:pic xmlns:pic="http://schemas.openxmlformats.org/drawingml/2006/picture">
                   <pic:nvPicPr>
-                    <pic:cNvPr id="2" name="Negative_max_current.jpg"/>
+                    <pic:cNvPr id="10" name="Ladder_test_labeled.jpg"/>
                     <pic:cNvPicPr/>
                   </pic:nvPicPr>
                   <pic:blipFill>
@@ -1179,7 +1179,7 @@
                   <pic:spPr>
                     <a:xfrm>
                       <a:off x="0" y="0"/>
-                      <a:ext cx="2114799" cy="1586100"/>
+                      <a:ext cx="2229315" cy="1671986"/>
                     </a:xfrm>
                     <a:prstGeom prst="rect">
                       <a:avLst/>
@@ -1201,10 +1201,10 @@
           <w:lang w:val="en-US"/>
         </w:rPr>
         <w:drawing>
-          <wp:inline distT="0" distB="0" distL="0" distR="0" wp14:anchorId="1033BDC6" wp14:editId="2C040F86">
-            <wp:extent cx="2925780" cy="1467444"/>
-            <wp:effectExtent l="0" t="0" r="8255" b="0"/>
-            <wp:docPr id="3" name="Immagine 3"/>
+          <wp:inline distT="0" distB="0" distL="0" distR="0">
+            <wp:extent cx="2199014" cy="1649260"/>
+            <wp:effectExtent l="0" t="0" r="0" b="8255"/>
+            <wp:docPr id="20" name="Immagine 20"/>
             <wp:cNvGraphicFramePr>
               <a:graphicFrameLocks xmlns:a="http://schemas.openxmlformats.org/drawingml/2006/main" noChangeAspect="1"/>
             </wp:cNvGraphicFramePr>
@@ -1212,7 +1212,7 @@
               <a:graphicData uri="http://schemas.openxmlformats.org/drawingml/2006/picture">
                 <pic:pic xmlns:pic="http://schemas.openxmlformats.org/drawingml/2006/picture">
                   <pic:nvPicPr>
-                    <pic:cNvPr id="3" name="Positive_max_current.jpg"/>
+                    <pic:cNvPr id="20" name="Positive max current labeled.jpg"/>
                     <pic:cNvPicPr/>
                   </pic:nvPicPr>
                   <pic:blipFill>
@@ -1230,7 +1230,7 @@
                   <pic:spPr>
                     <a:xfrm>
                       <a:off x="0" y="0"/>
-                      <a:ext cx="2938442" cy="1473795"/>
+                      <a:ext cx="2241765" cy="1681323"/>
                     </a:xfrm>
                     <a:prstGeom prst="rect">
                       <a:avLst/>
@@ -1242,6 +1242,8 @@
           </wp:inline>
         </w:drawing>
       </w:r>
+      <w:bookmarkStart w:id="0" w:name="_GoBack"/>
+      <w:bookmarkEnd w:id="0"/>
     </w:p>
     <w:p>
       <w:pPr>
@@ -2432,18 +2434,10 @@
           <w:lang w:val="en-US"/>
         </w:rPr>
         <w:drawing>
-          <wp:anchor distT="0" distB="0" distL="114300" distR="114300" simplePos="0" relativeHeight="251658240" behindDoc="0" locked="0" layoutInCell="1" allowOverlap="1">
-            <wp:simplePos x="718159" y="2784953"/>
-            <wp:positionH relativeFrom="column">
-              <wp:align>left</wp:align>
-            </wp:positionH>
-            <wp:positionV relativeFrom="paragraph">
-              <wp:align>top</wp:align>
-            </wp:positionV>
-            <wp:extent cx="1959118" cy="1469338"/>
-            <wp:effectExtent l="0" t="0" r="3175" b="0"/>
-            <wp:wrapSquare wrapText="bothSides"/>
-            <wp:docPr id="7" name="Immagine 7"/>
+          <wp:inline distT="0" distB="0" distL="0" distR="0">
+            <wp:extent cx="1916482" cy="1437363"/>
+            <wp:effectExtent l="0" t="0" r="7620" b="0"/>
+            <wp:docPr id="9" name="Immagine 9"/>
             <wp:cNvGraphicFramePr>
               <a:graphicFrameLocks xmlns:a="http://schemas.openxmlformats.org/drawingml/2006/main" noChangeAspect="1"/>
             </wp:cNvGraphicFramePr>
@@ -2451,11 +2445,11 @@
               <a:graphicData uri="http://schemas.openxmlformats.org/drawingml/2006/picture">
                 <pic:pic xmlns:pic="http://schemas.openxmlformats.org/drawingml/2006/picture">
                   <pic:nvPicPr>
-                    <pic:cNvPr id="7" name="Ladder_test.jpg"/>
+                    <pic:cNvPr id="9" name="Ladder_test_labeled.jpg"/>
                     <pic:cNvPicPr/>
                   </pic:nvPicPr>
                   <pic:blipFill>
-                    <a:blip r:embed="rId13" cstate="print">
+                    <a:blip r:embed="rId10" cstate="print">
                       <a:extLst>
                         <a:ext uri="{28A0092B-C50C-407E-A947-70E740481C1C}">
                           <a14:useLocalDpi xmlns:a14="http://schemas.microsoft.com/office/drawing/2010/main" val="0"/>
@@ -2469,7 +2463,7 @@
                   <pic:spPr>
                     <a:xfrm>
                       <a:off x="0" y="0"/>
-                      <a:ext cx="1959118" cy="1469338"/>
+                      <a:ext cx="1959335" cy="1469503"/>
                     </a:xfrm>
                     <a:prstGeom prst="rect">
                       <a:avLst/>
@@ -2478,7 +2472,7 @@
                 </pic:pic>
               </a:graphicData>
             </a:graphic>
-          </wp:anchor>
+          </wp:inline>
         </w:drawing>
       </w:r>
     </w:p>
@@ -2546,7 +2540,7 @@
                     <pic:cNvPicPr/>
                   </pic:nvPicPr>
                   <pic:blipFill>
-                    <a:blip r:embed="rId14" cstate="print">
+                    <a:blip r:embed="rId13" cstate="print">
                       <a:extLst>
                         <a:ext uri="{28A0092B-C50C-407E-A947-70E740481C1C}">
                           <a14:useLocalDpi xmlns:a14="http://schemas.microsoft.com/office/drawing/2010/main" val="0"/>
@@ -2627,8 +2621,6 @@
         <w:br w:type="textWrapping" w:clear="all"/>
         <w:t>All these experiment were done in order to estimate the variance of the current sensor and to have enough information to build the variance matrixes for the Kalman filter.</w:t>
       </w:r>
-      <w:bookmarkStart w:id="0" w:name="_GoBack"/>
-      <w:bookmarkEnd w:id="0"/>
     </w:p>
     <w:p>
       <w:pPr>
@@ -7711,52 +7703,115 @@
     </w:p>
     <w:p>
       <w:pPr>
-        <w:rPr>
-          <w:rFonts w:ascii="Times New Roman" w:hAnsi="Times New Roman" w:cs="Times New Roman"/>
-          <w:b/>
-          <w:color w:val="000000"/>
-          <w:sz w:val="32"/>
-          <w:szCs w:val="32"/>
+        <w:ind w:left="360"/>
+        <w:rPr>
+          <w:rFonts w:ascii="Times New Roman" w:hAnsi="Times New Roman" w:cs="Times New Roman"/>
+          <w:color w:val="000000"/>
+          <w:sz w:val="24"/>
+          <w:szCs w:val="24"/>
           <w:lang w:val="en-GB"/>
         </w:rPr>
       </w:pPr>
       <w:r>
         <w:rPr>
           <w:rFonts w:ascii="Times New Roman" w:hAnsi="Times New Roman" w:cs="Times New Roman"/>
-          <w:b/>
-          <w:color w:val="000000"/>
-          <w:sz w:val="32"/>
-          <w:szCs w:val="32"/>
-          <w:lang w:val="en-GB"/>
+          <w:noProof/>
+          <w:color w:val="000000"/>
+          <w:sz w:val="24"/>
+          <w:szCs w:val="24"/>
+          <w:lang w:val="en-US"/>
         </w:rPr>
         <w:lastRenderedPageBreak/>
-        <w:t>Input</w:t>
-      </w:r>
-      <w:r>
-        <w:rPr>
-          <w:rFonts w:ascii="Times New Roman" w:hAnsi="Times New Roman" w:cs="Times New Roman"/>
-          <w:b/>
-          <w:color w:val="000000"/>
-          <w:sz w:val="32"/>
-          <w:szCs w:val="32"/>
-          <w:lang w:val="en-GB"/>
-        </w:rPr>
-        <w:t xml:space="preserve"> manager</w:t>
+        <w:drawing>
+          <wp:inline distT="0" distB="0" distL="0" distR="0">
+            <wp:extent cx="6120130" cy="2562225"/>
+            <wp:effectExtent l="0" t="0" r="0" b="9525"/>
+            <wp:docPr id="13" name="Immagine 13"/>
+            <wp:cNvGraphicFramePr>
+              <a:graphicFrameLocks xmlns:a="http://schemas.openxmlformats.org/drawingml/2006/main" noChangeAspect="1"/>
+            </wp:cNvGraphicFramePr>
+            <a:graphic xmlns:a="http://schemas.openxmlformats.org/drawingml/2006/main">
+              <a:graphicData uri="http://schemas.openxmlformats.org/drawingml/2006/picture">
+                <pic:pic xmlns:pic="http://schemas.openxmlformats.org/drawingml/2006/picture">
+                  <pic:nvPicPr>
+                    <pic:cNvPr id="13" name="Protector.jpg"/>
+                    <pic:cNvPicPr/>
+                  </pic:nvPicPr>
+                  <pic:blipFill>
+                    <a:blip r:embed="rId14" cstate="print">
+                      <a:extLst>
+                        <a:ext uri="{28A0092B-C50C-407E-A947-70E740481C1C}">
+                          <a14:useLocalDpi xmlns:a14="http://schemas.microsoft.com/office/drawing/2010/main" val="0"/>
+                        </a:ext>
+                      </a:extLst>
+                    </a:blip>
+                    <a:stretch>
+                      <a:fillRect/>
+                    </a:stretch>
+                  </pic:blipFill>
+                  <pic:spPr>
+                    <a:xfrm>
+                      <a:off x="0" y="0"/>
+                      <a:ext cx="6120130" cy="2562225"/>
+                    </a:xfrm>
+                    <a:prstGeom prst="rect">
+                      <a:avLst/>
+                    </a:prstGeom>
+                  </pic:spPr>
+                </pic:pic>
+              </a:graphicData>
+            </a:graphic>
+          </wp:inline>
+        </w:drawing>
       </w:r>
     </w:p>
     <w:p>
       <w:pPr>
         <w:rPr>
           <w:rFonts w:ascii="Times New Roman" w:hAnsi="Times New Roman" w:cs="Times New Roman"/>
-          <w:color w:val="000000"/>
-          <w:sz w:val="24"/>
-          <w:szCs w:val="24"/>
+          <w:b/>
+          <w:color w:val="000000"/>
+          <w:sz w:val="32"/>
+          <w:szCs w:val="32"/>
           <w:lang w:val="en-GB"/>
         </w:rPr>
       </w:pPr>
       <w:r>
         <w:rPr>
           <w:rFonts w:ascii="Times New Roman" w:hAnsi="Times New Roman" w:cs="Times New Roman"/>
+          <w:b/>
+          <w:color w:val="000000"/>
+          <w:sz w:val="32"/>
+          <w:szCs w:val="32"/>
+          <w:lang w:val="en-GB"/>
+        </w:rPr>
+        <w:t>Input</w:t>
+      </w:r>
+      <w:r>
+        <w:rPr>
+          <w:rFonts w:ascii="Times New Roman" w:hAnsi="Times New Roman" w:cs="Times New Roman"/>
+          <w:b/>
+          <w:color w:val="000000"/>
+          <w:sz w:val="32"/>
+          <w:szCs w:val="32"/>
+          <w:lang w:val="en-GB"/>
+        </w:rPr>
+        <w:t xml:space="preserve"> manager</w:t>
+      </w:r>
+    </w:p>
+    <w:p>
+      <w:pPr>
+        <w:rPr>
+          <w:rFonts w:ascii="Times New Roman" w:hAnsi="Times New Roman" w:cs="Times New Roman"/>
+          <w:color w:val="000000"/>
+          <w:sz w:val="24"/>
+          <w:szCs w:val="24"/>
+          <w:lang w:val="en-GB"/>
+        </w:rPr>
+      </w:pPr>
+      <w:r>
+        <w:rPr>
+          <w:rFonts w:ascii="Times New Roman" w:hAnsi="Times New Roman" w:cs="Times New Roman"/>
           <w:color w:val="000000"/>
           <w:sz w:val="24"/>
           <w:szCs w:val="24"/>
@@ -7823,6 +7878,79 @@
           <w:lang w:val="en-GB"/>
         </w:rPr>
         <w:t xml:space="preserve"> One of the potentiometer is used to insert a disturbance in the control variable and the other one is used to give a variable and constant reference signal.</w:t>
+      </w:r>
+    </w:p>
+    <w:p>
+      <w:pPr>
+        <w:rPr>
+          <w:rFonts w:ascii="Times New Roman" w:hAnsi="Times New Roman" w:cs="Times New Roman"/>
+          <w:color w:val="000000"/>
+          <w:sz w:val="24"/>
+          <w:szCs w:val="24"/>
+          <w:lang w:val="en-GB"/>
+        </w:rPr>
+      </w:pPr>
+    </w:p>
+    <w:p>
+      <w:pPr>
+        <w:rPr>
+          <w:rFonts w:ascii="Times New Roman" w:hAnsi="Times New Roman" w:cs="Times New Roman"/>
+          <w:color w:val="000000"/>
+          <w:sz w:val="24"/>
+          <w:szCs w:val="24"/>
+          <w:lang w:val="en-GB"/>
+        </w:rPr>
+      </w:pPr>
+      <w:r>
+        <w:rPr>
+          <w:rFonts w:ascii="Times New Roman" w:hAnsi="Times New Roman" w:cs="Times New Roman"/>
+          <w:noProof/>
+          <w:color w:val="000000"/>
+          <w:sz w:val="24"/>
+          <w:szCs w:val="24"/>
+          <w:lang w:val="en-US"/>
+        </w:rPr>
+        <w:drawing>
+          <wp:inline distT="0" distB="0" distL="0" distR="0">
+            <wp:extent cx="5006236" cy="2348329"/>
+            <wp:effectExtent l="0" t="0" r="4445" b="0"/>
+            <wp:docPr id="14" name="Immagine 14"/>
+            <wp:cNvGraphicFramePr>
+              <a:graphicFrameLocks xmlns:a="http://schemas.openxmlformats.org/drawingml/2006/main" noChangeAspect="1"/>
+            </wp:cNvGraphicFramePr>
+            <a:graphic xmlns:a="http://schemas.openxmlformats.org/drawingml/2006/main">
+              <a:graphicData uri="http://schemas.openxmlformats.org/drawingml/2006/picture">
+                <pic:pic xmlns:pic="http://schemas.openxmlformats.org/drawingml/2006/picture">
+                  <pic:nvPicPr>
+                    <pic:cNvPr id="14" name="Input manager.jpg"/>
+                    <pic:cNvPicPr/>
+                  </pic:nvPicPr>
+                  <pic:blipFill>
+                    <a:blip r:embed="rId15" cstate="print">
+                      <a:extLst>
+                        <a:ext uri="{28A0092B-C50C-407E-A947-70E740481C1C}">
+                          <a14:useLocalDpi xmlns:a14="http://schemas.microsoft.com/office/drawing/2010/main" val="0"/>
+                        </a:ext>
+                      </a:extLst>
+                    </a:blip>
+                    <a:stretch>
+                      <a:fillRect/>
+                    </a:stretch>
+                  </pic:blipFill>
+                  <pic:spPr>
+                    <a:xfrm>
+                      <a:off x="0" y="0"/>
+                      <a:ext cx="5012532" cy="2351282"/>
+                    </a:xfrm>
+                    <a:prstGeom prst="rect">
+                      <a:avLst/>
+                    </a:prstGeom>
+                  </pic:spPr>
+                </pic:pic>
+              </a:graphicData>
+            </a:graphic>
+          </wp:inline>
+        </w:drawing>
       </w:r>
     </w:p>
     <w:p>
@@ -8132,6 +8260,7 @@
           <w:szCs w:val="24"/>
           <w:lang w:val="en-GB"/>
         </w:rPr>
+        <w:lastRenderedPageBreak/>
         <w:t>Alert Manager</w:t>
       </w:r>
     </w:p>
@@ -8351,23 +8480,63 @@
       <w:pPr>
         <w:rPr>
           <w:rFonts w:ascii="Times New Roman" w:hAnsi="Times New Roman" w:cs="Times New Roman"/>
-          <w:b/>
-          <w:color w:val="000000"/>
-          <w:sz w:val="32"/>
-          <w:szCs w:val="32"/>
-          <w:lang w:val="en-GB"/>
+          <w:noProof/>
+          <w:color w:val="000000"/>
+          <w:sz w:val="24"/>
+          <w:szCs w:val="24"/>
+          <w:lang w:val="en-US"/>
         </w:rPr>
       </w:pPr>
       <w:r>
         <w:rPr>
           <w:rFonts w:ascii="Times New Roman" w:hAnsi="Times New Roman" w:cs="Times New Roman"/>
-          <w:b/>
-          <w:color w:val="000000"/>
-          <w:sz w:val="32"/>
-          <w:szCs w:val="32"/>
-          <w:lang w:val="en-GB"/>
-        </w:rPr>
-        <w:t>System</w:t>
+          <w:noProof/>
+          <w:color w:val="000000"/>
+          <w:sz w:val="24"/>
+          <w:szCs w:val="24"/>
+          <w:lang w:val="en-US"/>
+        </w:rPr>
+        <w:drawing>
+          <wp:inline distT="0" distB="0" distL="0" distR="0">
+            <wp:extent cx="4224485" cy="2016690"/>
+            <wp:effectExtent l="0" t="0" r="5080" b="3175"/>
+            <wp:docPr id="15" name="Immagine 15"/>
+            <wp:cNvGraphicFramePr>
+              <a:graphicFrameLocks xmlns:a="http://schemas.openxmlformats.org/drawingml/2006/main" noChangeAspect="1"/>
+            </wp:cNvGraphicFramePr>
+            <a:graphic xmlns:a="http://schemas.openxmlformats.org/drawingml/2006/main">
+              <a:graphicData uri="http://schemas.openxmlformats.org/drawingml/2006/picture">
+                <pic:pic xmlns:pic="http://schemas.openxmlformats.org/drawingml/2006/picture">
+                  <pic:nvPicPr>
+                    <pic:cNvPr id="15" name="Protector.jpg"/>
+                    <pic:cNvPicPr/>
+                  </pic:nvPicPr>
+                  <pic:blipFill>
+                    <a:blip r:embed="rId16" cstate="print">
+                      <a:extLst>
+                        <a:ext uri="{28A0092B-C50C-407E-A947-70E740481C1C}">
+                          <a14:useLocalDpi xmlns:a14="http://schemas.microsoft.com/office/drawing/2010/main" val="0"/>
+                        </a:ext>
+                      </a:extLst>
+                    </a:blip>
+                    <a:stretch>
+                      <a:fillRect/>
+                    </a:stretch>
+                  </pic:blipFill>
+                  <pic:spPr>
+                    <a:xfrm>
+                      <a:off x="0" y="0"/>
+                      <a:ext cx="4251624" cy="2029646"/>
+                    </a:xfrm>
+                    <a:prstGeom prst="rect">
+                      <a:avLst/>
+                    </a:prstGeom>
+                  </pic:spPr>
+                </pic:pic>
+              </a:graphicData>
+            </a:graphic>
+          </wp:inline>
+        </w:drawing>
       </w:r>
     </w:p>
     <w:p>
@@ -8383,69 +8552,297 @@
       <w:r>
         <w:rPr>
           <w:rFonts w:ascii="Times New Roman" w:hAnsi="Times New Roman" w:cs="Times New Roman"/>
-          <w:color w:val="000000"/>
-          <w:sz w:val="24"/>
-          <w:szCs w:val="24"/>
-          <w:lang w:val="en-GB"/>
-        </w:rPr>
-        <w:t>Inside the system the reference signal is subtracted to the value measured by the position encoder and this error will be used to stabilize the system.</w:t>
-      </w:r>
-      <w:r>
-        <w:rPr>
-          <w:rFonts w:ascii="Times New Roman" w:hAnsi="Times New Roman" w:cs="Times New Roman"/>
-          <w:color w:val="000000"/>
-          <w:sz w:val="24"/>
-          <w:szCs w:val="24"/>
-          <w:lang w:val="en-GB"/>
-        </w:rPr>
-        <w:t xml:space="preserve"> Prior to the tests, either encoder 1 or 2 can be selected as feedback.</w:t>
+          <w:noProof/>
+          <w:color w:val="000000"/>
+          <w:sz w:val="24"/>
+          <w:szCs w:val="24"/>
+          <w:lang w:val="en-US"/>
+        </w:rPr>
+        <w:drawing>
+          <wp:inline distT="0" distB="0" distL="0" distR="0" wp14:anchorId="3B8335F0" wp14:editId="33B91C11">
+            <wp:extent cx="2154499" cy="1582455"/>
+            <wp:effectExtent l="0" t="0" r="0" b="0"/>
+            <wp:docPr id="17" name="Immagine 17"/>
+            <wp:cNvGraphicFramePr>
+              <a:graphicFrameLocks xmlns:a="http://schemas.openxmlformats.org/drawingml/2006/main" noChangeAspect="1"/>
+            </wp:cNvGraphicFramePr>
+            <a:graphic xmlns:a="http://schemas.openxmlformats.org/drawingml/2006/main">
+              <a:graphicData uri="http://schemas.openxmlformats.org/drawingml/2006/picture">
+                <pic:pic xmlns:pic="http://schemas.openxmlformats.org/drawingml/2006/picture">
+                  <pic:nvPicPr>
+                    <pic:cNvPr id="17" name="Init manager.jpg"/>
+                    <pic:cNvPicPr/>
+                  </pic:nvPicPr>
+                  <pic:blipFill>
+                    <a:blip r:embed="rId17" cstate="print">
+                      <a:extLst>
+                        <a:ext uri="{28A0092B-C50C-407E-A947-70E740481C1C}">
+                          <a14:useLocalDpi xmlns:a14="http://schemas.microsoft.com/office/drawing/2010/main" val="0"/>
+                        </a:ext>
+                      </a:extLst>
+                    </a:blip>
+                    <a:stretch>
+                      <a:fillRect/>
+                    </a:stretch>
+                  </pic:blipFill>
+                  <pic:spPr>
+                    <a:xfrm>
+                      <a:off x="0" y="0"/>
+                      <a:ext cx="2164820" cy="1590035"/>
+                    </a:xfrm>
+                    <a:prstGeom prst="rect">
+                      <a:avLst/>
+                    </a:prstGeom>
+                  </pic:spPr>
+                </pic:pic>
+              </a:graphicData>
+            </a:graphic>
+          </wp:inline>
+        </w:drawing>
+      </w:r>
+      <w:r>
+        <w:rPr>
+          <w:rFonts w:ascii="Times New Roman" w:hAnsi="Times New Roman" w:cs="Times New Roman"/>
+          <w:color w:val="000000"/>
+          <w:sz w:val="24"/>
+          <w:szCs w:val="24"/>
+          <w:lang w:val="en-GB"/>
+        </w:rPr>
+        <w:tab/>
+      </w:r>
+      <w:r>
+        <w:rPr>
+          <w:rFonts w:ascii="Times New Roman" w:hAnsi="Times New Roman" w:cs="Times New Roman"/>
+          <w:color w:val="000000"/>
+          <w:sz w:val="24"/>
+          <w:szCs w:val="24"/>
+          <w:lang w:val="en-GB"/>
+        </w:rPr>
+        <w:tab/>
+      </w:r>
+      <w:r>
+        <w:rPr>
+          <w:rFonts w:ascii="Times New Roman" w:hAnsi="Times New Roman" w:cs="Times New Roman"/>
+          <w:color w:val="000000"/>
+          <w:sz w:val="24"/>
+          <w:szCs w:val="24"/>
+          <w:lang w:val="en-GB"/>
+        </w:rPr>
+        <w:tab/>
+      </w:r>
+      <w:r>
+        <w:rPr>
+          <w:rFonts w:ascii="Times New Roman" w:hAnsi="Times New Roman" w:cs="Times New Roman"/>
+          <w:noProof/>
+          <w:color w:val="000000"/>
+          <w:sz w:val="24"/>
+          <w:szCs w:val="24"/>
+          <w:lang w:val="en-US"/>
+        </w:rPr>
+        <w:drawing>
+          <wp:inline distT="0" distB="0" distL="0" distR="0" wp14:anchorId="1637CEF3" wp14:editId="760B0FA0">
+            <wp:extent cx="2647320" cy="1620033"/>
+            <wp:effectExtent l="0" t="0" r="635" b="0"/>
+            <wp:docPr id="18" name="Immagine 18"/>
+            <wp:cNvGraphicFramePr>
+              <a:graphicFrameLocks xmlns:a="http://schemas.openxmlformats.org/drawingml/2006/main" noChangeAspect="1"/>
+            </wp:cNvGraphicFramePr>
+            <a:graphic xmlns:a="http://schemas.openxmlformats.org/drawingml/2006/main">
+              <a:graphicData uri="http://schemas.openxmlformats.org/drawingml/2006/picture">
+                <pic:pic xmlns:pic="http://schemas.openxmlformats.org/drawingml/2006/picture">
+                  <pic:nvPicPr>
+                    <pic:cNvPr id="18" name="Alert manager.jpg"/>
+                    <pic:cNvPicPr/>
+                  </pic:nvPicPr>
+                  <pic:blipFill>
+                    <a:blip r:embed="rId18" cstate="print">
+                      <a:extLst>
+                        <a:ext uri="{28A0092B-C50C-407E-A947-70E740481C1C}">
+                          <a14:useLocalDpi xmlns:a14="http://schemas.microsoft.com/office/drawing/2010/main" val="0"/>
+                        </a:ext>
+                      </a:extLst>
+                    </a:blip>
+                    <a:stretch>
+                      <a:fillRect/>
+                    </a:stretch>
+                  </pic:blipFill>
+                  <pic:spPr>
+                    <a:xfrm>
+                      <a:off x="0" y="0"/>
+                      <a:ext cx="2669304" cy="1633486"/>
+                    </a:xfrm>
+                    <a:prstGeom prst="rect">
+                      <a:avLst/>
+                    </a:prstGeom>
+                  </pic:spPr>
+                </pic:pic>
+              </a:graphicData>
+            </a:graphic>
+          </wp:inline>
+        </w:drawing>
       </w:r>
     </w:p>
     <w:p>
       <w:pPr>
         <w:rPr>
           <w:rFonts w:ascii="Times New Roman" w:hAnsi="Times New Roman" w:cs="Times New Roman"/>
-          <w:color w:val="000000"/>
-          <w:sz w:val="24"/>
-          <w:szCs w:val="24"/>
+          <w:b/>
+          <w:color w:val="000000"/>
+          <w:sz w:val="32"/>
+          <w:szCs w:val="32"/>
           <w:lang w:val="en-GB"/>
         </w:rPr>
       </w:pPr>
       <w:r>
         <w:rPr>
           <w:rFonts w:ascii="Times New Roman" w:hAnsi="Times New Roman" w:cs="Times New Roman"/>
-          <w:color w:val="000000"/>
-          <w:sz w:val="24"/>
-          <w:szCs w:val="24"/>
-          <w:lang w:val="en-GB"/>
-        </w:rPr>
-        <w:t>The last block is the motor whose logic status is controlled by the motor disabler signal</w:t>
-      </w:r>
-      <w:r>
-        <w:rPr>
-          <w:rFonts w:ascii="Times New Roman" w:hAnsi="Times New Roman" w:cs="Times New Roman"/>
-          <w:color w:val="000000"/>
-          <w:sz w:val="24"/>
-          <w:szCs w:val="24"/>
-          <w:lang w:val="en-GB"/>
-        </w:rPr>
-        <w:t xml:space="preserve"> and whose continuous value is changed by the reference</w:t>
-      </w:r>
-      <w:r>
-        <w:rPr>
-          <w:rFonts w:ascii="Times New Roman" w:hAnsi="Times New Roman" w:cs="Times New Roman"/>
-          <w:color w:val="000000"/>
-          <w:sz w:val="24"/>
-          <w:szCs w:val="24"/>
-          <w:lang w:val="en-GB"/>
-        </w:rPr>
-        <w:t>.</w:t>
+          <w:b/>
+          <w:color w:val="000000"/>
+          <w:sz w:val="32"/>
+          <w:szCs w:val="32"/>
+          <w:lang w:val="en-GB"/>
+        </w:rPr>
+        <w:t>System</w:t>
       </w:r>
     </w:p>
     <w:p>
       <w:pPr>
         <w:rPr>
           <w:rFonts w:ascii="Times New Roman" w:hAnsi="Times New Roman" w:cs="Times New Roman"/>
+          <w:color w:val="000000"/>
+          <w:sz w:val="24"/>
+          <w:szCs w:val="24"/>
+          <w:lang w:val="en-GB"/>
+        </w:rPr>
+      </w:pPr>
+      <w:r>
+        <w:rPr>
+          <w:rFonts w:ascii="Times New Roman" w:hAnsi="Times New Roman" w:cs="Times New Roman"/>
+          <w:color w:val="000000"/>
+          <w:sz w:val="24"/>
+          <w:szCs w:val="24"/>
+          <w:lang w:val="en-GB"/>
+        </w:rPr>
+        <w:t>Inside the system the reference signal is subtracted to the value measured by the position encoder and this error will be used to stabilize the system.</w:t>
+      </w:r>
+      <w:r>
+        <w:rPr>
+          <w:rFonts w:ascii="Times New Roman" w:hAnsi="Times New Roman" w:cs="Times New Roman"/>
+          <w:color w:val="000000"/>
+          <w:sz w:val="24"/>
+          <w:szCs w:val="24"/>
+          <w:lang w:val="en-GB"/>
+        </w:rPr>
+        <w:t xml:space="preserve"> Prior to the tests, either encoder 1 or 2 can be selected as feedback.</w:t>
+      </w:r>
+    </w:p>
+    <w:p>
+      <w:pPr>
+        <w:rPr>
+          <w:rFonts w:ascii="Times New Roman" w:hAnsi="Times New Roman" w:cs="Times New Roman"/>
+          <w:color w:val="000000"/>
+          <w:sz w:val="24"/>
+          <w:szCs w:val="24"/>
+          <w:lang w:val="en-GB"/>
+        </w:rPr>
+      </w:pPr>
+      <w:r>
+        <w:rPr>
+          <w:rFonts w:ascii="Times New Roman" w:hAnsi="Times New Roman" w:cs="Times New Roman"/>
+          <w:color w:val="000000"/>
+          <w:sz w:val="24"/>
+          <w:szCs w:val="24"/>
+          <w:lang w:val="en-GB"/>
+        </w:rPr>
+        <w:t>The last block is the motor whose logic status is controlled by the motor disabler signal</w:t>
+      </w:r>
+      <w:r>
+        <w:rPr>
+          <w:rFonts w:ascii="Times New Roman" w:hAnsi="Times New Roman" w:cs="Times New Roman"/>
+          <w:color w:val="000000"/>
+          <w:sz w:val="24"/>
+          <w:szCs w:val="24"/>
+          <w:lang w:val="en-GB"/>
+        </w:rPr>
+        <w:t xml:space="preserve"> and whose continuous value is changed by the reference</w:t>
+      </w:r>
+      <w:r>
+        <w:rPr>
+          <w:rFonts w:ascii="Times New Roman" w:hAnsi="Times New Roman" w:cs="Times New Roman"/>
+          <w:color w:val="000000"/>
+          <w:sz w:val="24"/>
+          <w:szCs w:val="24"/>
+          <w:lang w:val="en-GB"/>
+        </w:rPr>
+        <w:t>.</w:t>
+      </w:r>
+    </w:p>
+    <w:p>
+      <w:pPr>
+        <w:rPr>
+          <w:rFonts w:ascii="Times New Roman" w:hAnsi="Times New Roman" w:cs="Times New Roman"/>
+          <w:color w:val="000000"/>
+          <w:sz w:val="24"/>
+          <w:szCs w:val="24"/>
+          <w:lang w:val="en-GB"/>
+        </w:rPr>
+      </w:pPr>
+      <w:r>
+        <w:rPr>
+          <w:rFonts w:ascii="Times New Roman" w:hAnsi="Times New Roman" w:cs="Times New Roman"/>
+          <w:noProof/>
+          <w:color w:val="000000"/>
+          <w:sz w:val="24"/>
+          <w:szCs w:val="24"/>
+          <w:lang w:val="en-US"/>
+        </w:rPr>
+        <w:drawing>
+          <wp:inline distT="0" distB="0" distL="0" distR="0">
+            <wp:extent cx="4096011" cy="1898411"/>
+            <wp:effectExtent l="0" t="0" r="0" b="6985"/>
+            <wp:docPr id="12" name="Immagine 12"/>
+            <wp:cNvGraphicFramePr>
+              <a:graphicFrameLocks xmlns:a="http://schemas.openxmlformats.org/drawingml/2006/main" noChangeAspect="1"/>
+            </wp:cNvGraphicFramePr>
+            <a:graphic xmlns:a="http://schemas.openxmlformats.org/drawingml/2006/main">
+              <a:graphicData uri="http://schemas.openxmlformats.org/drawingml/2006/picture">
+                <pic:pic xmlns:pic="http://schemas.openxmlformats.org/drawingml/2006/picture">
+                  <pic:nvPicPr>
+                    <pic:cNvPr id="12" name="System.jpg"/>
+                    <pic:cNvPicPr/>
+                  </pic:nvPicPr>
+                  <pic:blipFill>
+                    <a:blip r:embed="rId19" cstate="print">
+                      <a:extLst>
+                        <a:ext uri="{28A0092B-C50C-407E-A947-70E740481C1C}">
+                          <a14:useLocalDpi xmlns:a14="http://schemas.microsoft.com/office/drawing/2010/main" val="0"/>
+                        </a:ext>
+                      </a:extLst>
+                    </a:blip>
+                    <a:stretch>
+                      <a:fillRect/>
+                    </a:stretch>
+                  </pic:blipFill>
+                  <pic:spPr>
+                    <a:xfrm>
+                      <a:off x="0" y="0"/>
+                      <a:ext cx="4109786" cy="1904795"/>
+                    </a:xfrm>
+                    <a:prstGeom prst="rect">
+                      <a:avLst/>
+                    </a:prstGeom>
+                  </pic:spPr>
+                </pic:pic>
+              </a:graphicData>
+            </a:graphic>
+          </wp:inline>
+        </w:drawing>
+      </w:r>
+    </w:p>
+    <w:p>
+      <w:pPr>
+        <w:rPr>
+          <w:rFonts w:ascii="Times New Roman" w:hAnsi="Times New Roman" w:cs="Times New Roman"/>
           <w:b/>
           <w:color w:val="000000"/>
           <w:sz w:val="32"/>
@@ -8462,6 +8859,7 @@
           <w:szCs w:val="32"/>
           <w:lang w:val="en-GB"/>
         </w:rPr>
+        <w:lastRenderedPageBreak/>
         <w:t>Controller</w:t>
       </w:r>
     </w:p>

--- a/Report pieces/System description.docx
+++ b/Report pieces/System description.docx
@@ -1151,9 +1151,9 @@
         </w:rPr>
         <w:drawing>
           <wp:inline distT="0" distB="0" distL="0" distR="0">
-            <wp:extent cx="2216562" cy="1662421"/>
+            <wp:extent cx="2193447" cy="1645085"/>
             <wp:effectExtent l="0" t="0" r="0" b="0"/>
-            <wp:docPr id="10" name="Immagine 10"/>
+            <wp:docPr id="2" name="Immagine 2"/>
             <wp:cNvGraphicFramePr>
               <a:graphicFrameLocks xmlns:a="http://schemas.openxmlformats.org/drawingml/2006/main" noChangeAspect="1"/>
             </wp:cNvGraphicFramePr>
@@ -1161,7 +1161,7 @@
               <a:graphicData uri="http://schemas.openxmlformats.org/drawingml/2006/picture">
                 <pic:pic xmlns:pic="http://schemas.openxmlformats.org/drawingml/2006/picture">
                   <pic:nvPicPr>
-                    <pic:cNvPr id="10" name="Ladder_test_labeled.jpg"/>
+                    <pic:cNvPr id="2" name="Negative_max_current.jpg"/>
                     <pic:cNvPicPr/>
                   </pic:nvPicPr>
                   <pic:blipFill>
@@ -1179,7 +1179,7 @@
                   <pic:spPr>
                     <a:xfrm>
                       <a:off x="0" y="0"/>
-                      <a:ext cx="2229315" cy="1671986"/>
+                      <a:ext cx="2248898" cy="1686673"/>
                     </a:xfrm>
                     <a:prstGeom prst="rect">
                       <a:avLst/>
@@ -1242,8 +1242,6 @@
           </wp:inline>
         </w:drawing>
       </w:r>
-      <w:bookmarkStart w:id="0" w:name="_GoBack"/>
-      <w:bookmarkEnd w:id="0"/>
     </w:p>
     <w:p>
       <w:pPr>
@@ -2449,7 +2447,7 @@
                     <pic:cNvPicPr/>
                   </pic:nvPicPr>
                   <pic:blipFill>
-                    <a:blip r:embed="rId10" cstate="print">
+                    <a:blip r:embed="rId13" cstate="print">
                       <a:extLst>
                         <a:ext uri="{28A0092B-C50C-407E-A947-70E740481C1C}">
                           <a14:useLocalDpi xmlns:a14="http://schemas.microsoft.com/office/drawing/2010/main" val="0"/>
@@ -2494,7 +2492,59 @@
           <w:szCs w:val="24"/>
           <w:lang w:val="en-GB"/>
         </w:rPr>
-        <w:t>From the variance values of the current it can be seen that the variance grows linearly with the modulus of the current so we decided to estimate the variance by simple linear interpolation. The results can be seen in figure(number!!!).</w:t>
+        <w:t>From the variance values of the current it can be seen that the variance grows linearly with the modulus of the current so we decided to estimate the variance by simple linear interpolation. The results can be seen in figure</w:t>
+      </w:r>
+      <w:r>
+        <w:rPr>
+          <w:rFonts w:ascii="Times New Roman" w:hAnsi="Times New Roman" w:cs="Times New Roman"/>
+          <w:color w:val="000000"/>
+          <w:sz w:val="24"/>
+          <w:szCs w:val="24"/>
+          <w:lang w:val="en-GB"/>
+        </w:rPr>
+        <w:t xml:space="preserve"> </w:t>
+      </w:r>
+      <w:r>
+        <w:rPr>
+          <w:rFonts w:ascii="Times New Roman" w:hAnsi="Times New Roman" w:cs="Times New Roman"/>
+          <w:color w:val="000000"/>
+          <w:sz w:val="24"/>
+          <w:szCs w:val="24"/>
+          <w:lang w:val="en-GB"/>
+        </w:rPr>
+        <w:t>(number!!!)</w:t>
+      </w:r>
+      <w:r>
+        <w:rPr>
+          <w:rFonts w:ascii="Times New Roman" w:hAnsi="Times New Roman" w:cs="Times New Roman"/>
+          <w:color w:val="000000"/>
+          <w:sz w:val="24"/>
+          <w:szCs w:val="24"/>
+          <w:lang w:val="en-GB"/>
+        </w:rPr>
+        <w:t xml:space="preserve"> (!!! Aggiungere valori reali</w:t>
+      </w:r>
+      <w:bookmarkStart w:id="0" w:name="_GoBack"/>
+      <w:bookmarkEnd w:id="0"/>
+      <w:r>
+        <w:rPr>
+          <w:rFonts w:ascii="Times New Roman" w:hAnsi="Times New Roman" w:cs="Times New Roman"/>
+          <w:color w:val="000000"/>
+          <w:sz w:val="24"/>
+          <w:szCs w:val="24"/>
+          <w:lang w:val="en-GB"/>
+        </w:rPr>
+        <w:t>)</w:t>
+      </w:r>
+      <w:r>
+        <w:rPr>
+          <w:rFonts w:ascii="Times New Roman" w:hAnsi="Times New Roman" w:cs="Times New Roman"/>
+          <w:color w:val="000000"/>
+          <w:sz w:val="24"/>
+          <w:szCs w:val="24"/>
+          <w:lang w:val="en-GB"/>
+        </w:rPr>
+        <w:t>.</w:t>
       </w:r>
     </w:p>
     <w:p>
@@ -2540,7 +2590,7 @@
                     <pic:cNvPicPr/>
                   </pic:nvPicPr>
                   <pic:blipFill>
-                    <a:blip r:embed="rId13" cstate="print">
+                    <a:blip r:embed="rId14" cstate="print">
                       <a:extLst>
                         <a:ext uri="{28A0092B-C50C-407E-A947-70E740481C1C}">
                           <a14:useLocalDpi xmlns:a14="http://schemas.microsoft.com/office/drawing/2010/main" val="0"/>
@@ -7738,7 +7788,7 @@
                     <pic:cNvPicPr/>
                   </pic:nvPicPr>
                   <pic:blipFill>
-                    <a:blip r:embed="rId14" cstate="print">
+                    <a:blip r:embed="rId15" cstate="print">
                       <a:extLst>
                         <a:ext uri="{28A0092B-C50C-407E-A947-70E740481C1C}">
                           <a14:useLocalDpi xmlns:a14="http://schemas.microsoft.com/office/drawing/2010/main" val="0"/>
@@ -7877,7 +7927,27 @@
           <w:szCs w:val="24"/>
           <w:lang w:val="en-GB"/>
         </w:rPr>
-        <w:t xml:space="preserve"> One of the potentiometer is used to insert a disturbance in the control variable and the other one is used to give a variable and constant reference signal.</w:t>
+        <w:t xml:space="preserve"> One of the potentiometer is used to insert a disturbance in the control variable and the other</w:t>
+      </w:r>
+      <w:r>
+        <w:rPr>
+          <w:rFonts w:ascii="Times New Roman" w:hAnsi="Times New Roman" w:cs="Times New Roman"/>
+          <w:color w:val="000000"/>
+          <w:sz w:val="24"/>
+          <w:szCs w:val="24"/>
+          <w:lang w:val="en-GB"/>
+        </w:rPr>
+        <w:t xml:space="preserve"> one is used to give a variable</w:t>
+      </w:r>
+      <w:r>
+        <w:rPr>
+          <w:rFonts w:ascii="Times New Roman" w:hAnsi="Times New Roman" w:cs="Times New Roman"/>
+          <w:color w:val="000000"/>
+          <w:sz w:val="24"/>
+          <w:szCs w:val="24"/>
+          <w:lang w:val="en-GB"/>
+        </w:rPr>
+        <w:t xml:space="preserve"> reference signal.</w:t>
       </w:r>
     </w:p>
     <w:p>
@@ -7926,7 +7996,7 @@
                     <pic:cNvPicPr/>
                   </pic:nvPicPr>
                   <pic:blipFill>
-                    <a:blip r:embed="rId15" cstate="print">
+                    <a:blip r:embed="rId16" cstate="print">
                       <a:extLst>
                         <a:ext uri="{28A0092B-C50C-407E-A947-70E740481C1C}">
                           <a14:useLocalDpi xmlns:a14="http://schemas.microsoft.com/office/drawing/2010/main" val="0"/>
@@ -8512,7 +8582,7 @@
                     <pic:cNvPicPr/>
                   </pic:nvPicPr>
                   <pic:blipFill>
-                    <a:blip r:embed="rId16" cstate="print">
+                    <a:blip r:embed="rId17" cstate="print">
                       <a:extLst>
                         <a:ext uri="{28A0092B-C50C-407E-A947-70E740481C1C}">
                           <a14:useLocalDpi xmlns:a14="http://schemas.microsoft.com/office/drawing/2010/main" val="0"/>
@@ -8574,7 +8644,7 @@
                     <pic:cNvPicPr/>
                   </pic:nvPicPr>
                   <pic:blipFill>
-                    <a:blip r:embed="rId17" cstate="print">
+                    <a:blip r:embed="rId18" cstate="print">
                       <a:extLst>
                         <a:ext uri="{28A0092B-C50C-407E-A947-70E740481C1C}">
                           <a14:useLocalDpi xmlns:a14="http://schemas.microsoft.com/office/drawing/2010/main" val="0"/>
@@ -8655,7 +8725,7 @@
                     <pic:cNvPicPr/>
                   </pic:nvPicPr>
                   <pic:blipFill>
-                    <a:blip r:embed="rId18" cstate="print">
+                    <a:blip r:embed="rId19" cstate="print">
                       <a:extLst>
                         <a:ext uri="{28A0092B-C50C-407E-A947-70E740481C1C}">
                           <a14:useLocalDpi xmlns:a14="http://schemas.microsoft.com/office/drawing/2010/main" val="0"/>
@@ -8812,7 +8882,7 @@
                     <pic:cNvPicPr/>
                   </pic:nvPicPr>
                   <pic:blipFill>
-                    <a:blip r:embed="rId19" cstate="print">
+                    <a:blip r:embed="rId20" cstate="print">
                       <a:extLst>
                         <a:ext uri="{28A0092B-C50C-407E-A947-70E740481C1C}">
                           <a14:useLocalDpi xmlns:a14="http://schemas.microsoft.com/office/drawing/2010/main" val="0"/>

--- a/Report pieces/System description.docx
+++ b/Report pieces/System description.docx
@@ -2522,19 +2522,7 @@
           <w:szCs w:val="24"/>
           <w:lang w:val="en-GB"/>
         </w:rPr>
-        <w:t xml:space="preserve"> (!!! Aggiungere valori reali</w:t>
-      </w:r>
-      <w:bookmarkStart w:id="0" w:name="_GoBack"/>
-      <w:bookmarkEnd w:id="0"/>
-      <w:r>
-        <w:rPr>
-          <w:rFonts w:ascii="Times New Roman" w:hAnsi="Times New Roman" w:cs="Times New Roman"/>
-          <w:color w:val="000000"/>
-          <w:sz w:val="24"/>
-          <w:szCs w:val="24"/>
-          <w:lang w:val="en-GB"/>
-        </w:rPr>
-        <w:t>)</w:t>
+        <w:t xml:space="preserve"> (!!! Aggiungere valori reali)</w:t>
       </w:r>
       <w:r>
         <w:rPr>
@@ -8860,12 +8848,35 @@
       <w:r>
         <w:rPr>
           <w:rFonts w:ascii="Times New Roman" w:hAnsi="Times New Roman" w:cs="Times New Roman"/>
+          <w:color w:val="000000"/>
+          <w:sz w:val="24"/>
+          <w:szCs w:val="24"/>
+          <w:lang w:val="en-GB"/>
+        </w:rPr>
+        <w:t>The eventual controller of the motor will be placed inside this block.</w:t>
+      </w:r>
+    </w:p>
+    <w:p>
+      <w:pPr>
+        <w:rPr>
+          <w:rFonts w:ascii="Times New Roman" w:hAnsi="Times New Roman" w:cs="Times New Roman"/>
+          <w:color w:val="000000"/>
+          <w:sz w:val="24"/>
+          <w:szCs w:val="24"/>
+          <w:lang w:val="en-GB"/>
+        </w:rPr>
+      </w:pPr>
+      <w:bookmarkStart w:id="0" w:name="_GoBack"/>
+      <w:r>
+        <w:rPr>
+          <w:rFonts w:ascii="Times New Roman" w:hAnsi="Times New Roman" w:cs="Times New Roman"/>
           <w:noProof/>
           <w:color w:val="000000"/>
           <w:sz w:val="24"/>
           <w:szCs w:val="24"/>
           <w:lang w:val="en-US"/>
         </w:rPr>
+        <w:lastRenderedPageBreak/>
         <w:drawing>
           <wp:inline distT="0" distB="0" distL="0" distR="0">
             <wp:extent cx="4096011" cy="1898411"/>
@@ -8908,6 +8919,7 @@
           </wp:inline>
         </w:drawing>
       </w:r>
+      <w:bookmarkEnd w:id="0"/>
     </w:p>
     <w:p>
       <w:pPr>
@@ -8929,7 +8941,6 @@
           <w:szCs w:val="32"/>
           <w:lang w:val="en-GB"/>
         </w:rPr>
-        <w:lastRenderedPageBreak/>
         <w:t>Controller</w:t>
       </w:r>
     </w:p>

--- a/Report pieces/System description.docx
+++ b/Report pieces/System description.docx
@@ -1411,7 +1411,67 @@
           <w:szCs w:val="24"/>
           <w:lang w:val="en-GB"/>
         </w:rPr>
-        <w:t xml:space="preserve">We applied a ladder type signal to measure the noise when the current was constant at different current levels. From the values obtained it can be seen that the variance of the negative current increases as the current increases in modulus instead if the current is positive the variance is small and almost constant. The fault of this behaviour for negative current is probably of the current measurement system. </w:t>
+        <w:t>We applied a ladder type signal to measure the noise when the current was constant at different current levels. From the values obtained it can be seen that the variance of the negative current increases as the current increases in modulus</w:t>
+      </w:r>
+      <w:r>
+        <w:rPr>
+          <w:rFonts w:ascii="Times New Roman" w:hAnsi="Times New Roman" w:cs="Times New Roman"/>
+          <w:color w:val="000000"/>
+          <w:sz w:val="24"/>
+          <w:szCs w:val="24"/>
+          <w:lang w:val="en-GB"/>
+        </w:rPr>
+        <w:t>;</w:t>
+      </w:r>
+      <w:r>
+        <w:rPr>
+          <w:rFonts w:ascii="Times New Roman" w:hAnsi="Times New Roman" w:cs="Times New Roman"/>
+          <w:color w:val="000000"/>
+          <w:sz w:val="24"/>
+          <w:szCs w:val="24"/>
+          <w:lang w:val="en-GB"/>
+        </w:rPr>
+        <w:t xml:space="preserve"> instead</w:t>
+      </w:r>
+      <w:r>
+        <w:rPr>
+          <w:rFonts w:ascii="Times New Roman" w:hAnsi="Times New Roman" w:cs="Times New Roman"/>
+          <w:color w:val="000000"/>
+          <w:sz w:val="24"/>
+          <w:szCs w:val="24"/>
+          <w:lang w:val="en-GB"/>
+        </w:rPr>
+        <w:t>,</w:t>
+      </w:r>
+      <w:r>
+        <w:rPr>
+          <w:rFonts w:ascii="Times New Roman" w:hAnsi="Times New Roman" w:cs="Times New Roman"/>
+          <w:color w:val="000000"/>
+          <w:sz w:val="24"/>
+          <w:szCs w:val="24"/>
+          <w:lang w:val="en-GB"/>
+        </w:rPr>
+        <w:t xml:space="preserve"> if the current is positive the variance is small and almost constant. The fault of this behaviour for negative current is probably</w:t>
+      </w:r>
+      <w:r>
+        <w:rPr>
+          <w:rFonts w:ascii="Times New Roman" w:hAnsi="Times New Roman" w:cs="Times New Roman"/>
+          <w:color w:val="000000"/>
+          <w:sz w:val="24"/>
+          <w:szCs w:val="24"/>
+          <w:lang w:val="en-GB"/>
+        </w:rPr>
+        <w:t xml:space="preserve"> due to</w:t>
+      </w:r>
+      <w:r>
+        <w:rPr>
+          <w:rFonts w:ascii="Times New Roman" w:hAnsi="Times New Roman" w:cs="Times New Roman"/>
+          <w:color w:val="000000"/>
+          <w:sz w:val="24"/>
+          <w:szCs w:val="24"/>
+          <w:lang w:val="en-GB"/>
+        </w:rPr>
+        <w:t xml:space="preserve"> the current measurement system. </w:t>
       </w:r>
     </w:p>
     <w:p>
@@ -2734,7 +2794,37 @@
           <w:szCs w:val="24"/>
           <w:lang w:val="en-GB"/>
         </w:rPr>
-        <w:t>The idea was to give a reference signal in an open loop configuration. Once the transient is passed both Poliscope value and the real displacement of the car</w:t>
+        <w:t xml:space="preserve">The idea was to give a reference signal in an open loop configuration. Once the transient </w:t>
+      </w:r>
+      <w:r>
+        <w:rPr>
+          <w:rFonts w:ascii="Times New Roman" w:hAnsi="Times New Roman" w:cs="Times New Roman"/>
+          <w:color w:val="000000"/>
+          <w:sz w:val="24"/>
+          <w:szCs w:val="24"/>
+          <w:lang w:val="en-GB"/>
+        </w:rPr>
+        <w:t>ha</w:t>
+      </w:r>
+      <w:r>
+        <w:rPr>
+          <w:rFonts w:ascii="Times New Roman" w:hAnsi="Times New Roman" w:cs="Times New Roman"/>
+          <w:color w:val="000000"/>
+          <w:sz w:val="24"/>
+          <w:szCs w:val="24"/>
+          <w:lang w:val="en-GB"/>
+        </w:rPr>
+        <w:t>d</w:t>
+      </w:r>
+      <w:r>
+        <w:rPr>
+          <w:rFonts w:ascii="Times New Roman" w:hAnsi="Times New Roman" w:cs="Times New Roman"/>
+          <w:color w:val="000000"/>
+          <w:sz w:val="24"/>
+          <w:szCs w:val="24"/>
+          <w:lang w:val="en-GB"/>
+        </w:rPr>
+        <w:t xml:space="preserve"> passed both Poliscope value and the real displacement of the car</w:t>
       </w:r>
       <w:r>
         <w:rPr>
@@ -7508,7 +7598,7 @@
           <w:szCs w:val="36"/>
           <w:lang w:val="en-GB"/>
         </w:rPr>
-        <w:t>System protection</w:t>
+        <w:t>Protection system</w:t>
       </w:r>
     </w:p>
     <w:p>
@@ -7571,27 +7661,6 @@
           <w:lang w:val="en-GB"/>
         </w:rPr>
         <w:t>ed using a finite state machine through the library Stateflow in Matlab.</w:t>
-      </w:r>
-    </w:p>
-    <w:p>
-      <w:pPr>
-        <w:rPr>
-          <w:rFonts w:ascii="Times New Roman" w:hAnsi="Times New Roman" w:cs="Times New Roman"/>
-          <w:color w:val="000000"/>
-          <w:sz w:val="24"/>
-          <w:szCs w:val="24"/>
-          <w:lang w:val="en-GB"/>
-        </w:rPr>
-      </w:pPr>
-      <w:r>
-        <w:rPr>
-          <w:rFonts w:ascii="Times New Roman" w:hAnsi="Times New Roman" w:cs="Times New Roman"/>
-          <w:color w:val="000000"/>
-          <w:sz w:val="24"/>
-          <w:szCs w:val="24"/>
-          <w:lang w:val="en-GB"/>
-        </w:rPr>
-        <w:t>The third lever instead it’s used to change from a reference signal to the potentiometer of the board.</w:t>
       </w:r>
     </w:p>
     <w:p>
@@ -7855,87 +7924,47 @@
           <w:szCs w:val="24"/>
           <w:lang w:val="en-GB"/>
         </w:rPr>
-        <w:t>Decides which input</w:t>
-      </w:r>
-      <w:r>
-        <w:rPr>
-          <w:rFonts w:ascii="Times New Roman" w:hAnsi="Times New Roman" w:cs="Times New Roman"/>
-          <w:color w:val="000000"/>
-          <w:sz w:val="24"/>
-          <w:szCs w:val="24"/>
-          <w:lang w:val="en-GB"/>
-        </w:rPr>
-        <w:t xml:space="preserve"> to use between potentiometers and signals. If the third switch of the Arduino board is enabled then the input switch</w:t>
-      </w:r>
-      <w:r>
-        <w:rPr>
-          <w:rFonts w:ascii="Times New Roman" w:hAnsi="Times New Roman" w:cs="Times New Roman"/>
-          <w:color w:val="000000"/>
-          <w:sz w:val="24"/>
-          <w:szCs w:val="24"/>
-          <w:lang w:val="en-GB"/>
-        </w:rPr>
-        <w:t>es</w:t>
-      </w:r>
-      <w:r>
-        <w:rPr>
-          <w:rFonts w:ascii="Times New Roman" w:hAnsi="Times New Roman" w:cs="Times New Roman"/>
-          <w:color w:val="000000"/>
-          <w:sz w:val="24"/>
-          <w:szCs w:val="24"/>
-          <w:lang w:val="en-GB"/>
-        </w:rPr>
-        <w:t xml:space="preserve"> from the signals </w:t>
-      </w:r>
-      <w:r>
-        <w:rPr>
-          <w:rFonts w:ascii="Times New Roman" w:hAnsi="Times New Roman" w:cs="Times New Roman"/>
-          <w:color w:val="000000"/>
-          <w:sz w:val="24"/>
-          <w:szCs w:val="24"/>
-          <w:lang w:val="en-GB"/>
-        </w:rPr>
-        <w:t>to</w:t>
-      </w:r>
-      <w:r>
-        <w:rPr>
-          <w:rFonts w:ascii="Times New Roman" w:hAnsi="Times New Roman" w:cs="Times New Roman"/>
-          <w:color w:val="000000"/>
-          <w:sz w:val="24"/>
-          <w:szCs w:val="24"/>
-          <w:lang w:val="en-GB"/>
-        </w:rPr>
-        <w:t xml:space="preserve"> the manual potentiometers.</w:t>
-      </w:r>
-      <w:r>
-        <w:rPr>
-          <w:rFonts w:ascii="Times New Roman" w:hAnsi="Times New Roman" w:cs="Times New Roman"/>
-          <w:color w:val="000000"/>
-          <w:sz w:val="24"/>
-          <w:szCs w:val="24"/>
-          <w:lang w:val="en-GB"/>
-        </w:rPr>
-        <w:t xml:space="preserve"> One of the potentiometer is used to insert a disturbance in the control variable and the other</w:t>
-      </w:r>
-      <w:r>
-        <w:rPr>
-          <w:rFonts w:ascii="Times New Roman" w:hAnsi="Times New Roman" w:cs="Times New Roman"/>
-          <w:color w:val="000000"/>
-          <w:sz w:val="24"/>
-          <w:szCs w:val="24"/>
-          <w:lang w:val="en-GB"/>
-        </w:rPr>
-        <w:t xml:space="preserve"> one is used to give a variable</w:t>
-      </w:r>
-      <w:r>
-        <w:rPr>
-          <w:rFonts w:ascii="Times New Roman" w:hAnsi="Times New Roman" w:cs="Times New Roman"/>
-          <w:color w:val="000000"/>
-          <w:sz w:val="24"/>
-          <w:szCs w:val="24"/>
-          <w:lang w:val="en-GB"/>
-        </w:rPr>
-        <w:t xml:space="preserve"> reference signal.</w:t>
+        <w:t>(!!!)</w:t>
+      </w:r>
+      <w:r>
+        <w:rPr>
+          <w:rFonts w:ascii="Times New Roman" w:hAnsi="Times New Roman" w:cs="Times New Roman"/>
+          <w:color w:val="000000"/>
+          <w:sz w:val="24"/>
+          <w:szCs w:val="24"/>
+          <w:lang w:val="en-GB"/>
+        </w:rPr>
+        <w:t xml:space="preserve"> With a manual switch we can choose between potentiometers and reference signals. With the two levers we can d</w:t>
+      </w:r>
+      <w:r>
+        <w:rPr>
+          <w:rFonts w:ascii="Times New Roman" w:hAnsi="Times New Roman" w:cs="Times New Roman"/>
+          <w:color w:val="000000"/>
+          <w:sz w:val="24"/>
+          <w:szCs w:val="24"/>
+          <w:lang w:val="en-GB"/>
+        </w:rPr>
+        <w:t>ecides</w:t>
+      </w:r>
+      <w:r>
+        <w:rPr>
+          <w:rFonts w:ascii="Times New Roman" w:hAnsi="Times New Roman" w:cs="Times New Roman"/>
+          <w:color w:val="000000"/>
+          <w:sz w:val="24"/>
+          <w:szCs w:val="24"/>
+          <w:lang w:val="en-GB"/>
+        </w:rPr>
+        <w:t xml:space="preserve"> instead the function of those</w:t>
+      </w:r>
+      <w:r>
+        <w:rPr>
+          <w:rFonts w:ascii="Times New Roman" w:hAnsi="Times New Roman" w:cs="Times New Roman"/>
+          <w:color w:val="000000"/>
+          <w:sz w:val="24"/>
+          <w:szCs w:val="24"/>
+          <w:lang w:val="en-GB"/>
+        </w:rPr>
+        <w:t xml:space="preserve"> potentiometers. </w:t>
       </w:r>
     </w:p>
     <w:p>
@@ -7948,6 +7977,79 @@
           <w:lang w:val="en-GB"/>
         </w:rPr>
       </w:pPr>
+      <w:r>
+        <w:rPr>
+          <w:rFonts w:ascii="Times New Roman" w:hAnsi="Times New Roman" w:cs="Times New Roman"/>
+          <w:color w:val="000000"/>
+          <w:sz w:val="24"/>
+          <w:szCs w:val="24"/>
+          <w:lang w:val="en-GB"/>
+        </w:rPr>
+        <w:t xml:space="preserve">If the second switch of the Arduino board is enabled then one potentiometers is a disturb for the control input instead the other one is used as variable reference signal. </w:t>
+      </w:r>
+    </w:p>
+    <w:p>
+      <w:pPr>
+        <w:rPr>
+          <w:rFonts w:ascii="Times New Roman" w:hAnsi="Times New Roman" w:cs="Times New Roman"/>
+          <w:color w:val="000000"/>
+          <w:sz w:val="24"/>
+          <w:szCs w:val="24"/>
+          <w:lang w:val="en-GB"/>
+        </w:rPr>
+      </w:pPr>
+      <w:r>
+        <w:rPr>
+          <w:rFonts w:ascii="Times New Roman" w:hAnsi="Times New Roman" w:cs="Times New Roman"/>
+          <w:color w:val="000000"/>
+          <w:sz w:val="24"/>
+          <w:szCs w:val="24"/>
+          <w:lang w:val="en-GB"/>
+        </w:rPr>
+        <w:t>If the third switch of the A</w:t>
+      </w:r>
+      <w:r>
+        <w:rPr>
+          <w:rFonts w:ascii="Times New Roman" w:hAnsi="Times New Roman" w:cs="Times New Roman"/>
+          <w:color w:val="000000"/>
+          <w:sz w:val="24"/>
+          <w:szCs w:val="24"/>
+          <w:lang w:val="en-GB"/>
+        </w:rPr>
+        <w:t>rduino board is enabled then both the potentiometers are used as reference but one is positive</w:t>
+      </w:r>
+      <w:bookmarkStart w:id="0" w:name="_GoBack"/>
+      <w:bookmarkEnd w:id="0"/>
+      <w:r>
+        <w:rPr>
+          <w:rFonts w:ascii="Times New Roman" w:hAnsi="Times New Roman" w:cs="Times New Roman"/>
+          <w:color w:val="000000"/>
+          <w:sz w:val="24"/>
+          <w:szCs w:val="24"/>
+          <w:lang w:val="en-GB"/>
+        </w:rPr>
+        <w:t xml:space="preserve"> and one is negative</w:t>
+      </w:r>
+      <w:r>
+        <w:rPr>
+          <w:rFonts w:ascii="Times New Roman" w:hAnsi="Times New Roman" w:cs="Times New Roman"/>
+          <w:color w:val="000000"/>
+          <w:sz w:val="24"/>
+          <w:szCs w:val="24"/>
+          <w:lang w:val="en-GB"/>
+        </w:rPr>
+        <w:t>.</w:t>
+      </w:r>
+      <w:r>
+        <w:rPr>
+          <w:rFonts w:ascii="Times New Roman" w:hAnsi="Times New Roman" w:cs="Times New Roman"/>
+          <w:color w:val="000000"/>
+          <w:sz w:val="24"/>
+          <w:szCs w:val="24"/>
+          <w:lang w:val="en-GB"/>
+        </w:rPr>
+        <w:t xml:space="preserve"> </w:t>
+      </w:r>
     </w:p>
     <w:p>
       <w:pPr>
@@ -8292,6 +8394,7 @@
           <w:szCs w:val="24"/>
           <w:lang w:val="en-GB"/>
         </w:rPr>
+        <w:lastRenderedPageBreak/>
         <w:t>Init Manager</w:t>
       </w:r>
     </w:p>
@@ -8318,7 +8421,6 @@
           <w:szCs w:val="24"/>
           <w:lang w:val="en-GB"/>
         </w:rPr>
-        <w:lastRenderedPageBreak/>
         <w:t>Alert Manager</w:t>
       </w:r>
     </w:p>
@@ -8866,7 +8968,6 @@
           <w:lang w:val="en-GB"/>
         </w:rPr>
       </w:pPr>
-      <w:bookmarkStart w:id="0" w:name="_GoBack"/>
       <w:r>
         <w:rPr>
           <w:rFonts w:ascii="Times New Roman" w:hAnsi="Times New Roman" w:cs="Times New Roman"/>
@@ -8919,7 +9020,6 @@
           </wp:inline>
         </w:drawing>
       </w:r>
-      <w:bookmarkEnd w:id="0"/>
     </w:p>
     <w:p>
       <w:pPr>
